--- a/analisis.docx
+++ b/analisis.docx
@@ -1075,9 +1075,9 @@
         <w:rPr>
           <w:rStyle w:val="Textoennegrita"/>
           <w:rFonts w:ascii="Consolas" w:hAnsi="Consolas" w:cs="Arial"/>
-          <w:color w:val="1F2328"/>
-          <w:sz w:val="24"/>
-          <w:szCs w:val="24"/>
+          <w:b w:val="0"/>
+          <w:bCs w:val="0"/>
+          <w:color w:val="1F2328"/>
           <w:shd w:val="clear" w:color="auto" w:fill="FFFFFF"/>
           <w:lang w:val="en-US"/>
         </w:rPr>
@@ -1086,9 +1086,9 @@
         <w:rPr>
           <w:rStyle w:val="Textoennegrita"/>
           <w:rFonts w:ascii="Consolas" w:hAnsi="Consolas" w:cs="Arial"/>
-          <w:color w:val="1F2328"/>
-          <w:sz w:val="24"/>
-          <w:szCs w:val="24"/>
+          <w:b w:val="0"/>
+          <w:bCs w:val="0"/>
+          <w:color w:val="1F2328"/>
           <w:shd w:val="clear" w:color="auto" w:fill="FFFFFF"/>
           <w:lang w:val="en-US"/>
         </w:rPr>
@@ -1100,9 +1100,9 @@
         <w:rPr>
           <w:rStyle w:val="Textoennegrita"/>
           <w:rFonts w:ascii="Consolas" w:hAnsi="Consolas" w:cs="Arial"/>
-          <w:color w:val="1F2328"/>
-          <w:sz w:val="24"/>
-          <w:szCs w:val="24"/>
+          <w:b w:val="0"/>
+          <w:bCs w:val="0"/>
+          <w:color w:val="1F2328"/>
           <w:shd w:val="clear" w:color="auto" w:fill="FFFFFF"/>
           <w:lang w:val="en-US"/>
         </w:rPr>
@@ -1113,9 +1113,9 @@
         <w:rPr>
           <w:rStyle w:val="Textoennegrita"/>
           <w:rFonts w:ascii="Consolas" w:hAnsi="Consolas" w:cs="Arial"/>
-          <w:color w:val="1F2328"/>
-          <w:sz w:val="24"/>
-          <w:szCs w:val="24"/>
+          <w:b w:val="0"/>
+          <w:bCs w:val="0"/>
+          <w:color w:val="1F2328"/>
           <w:shd w:val="clear" w:color="auto" w:fill="FFFFFF"/>
           <w:lang w:val="en-US"/>
         </w:rPr>
@@ -1126,9 +1126,9 @@
         <w:rPr>
           <w:rStyle w:val="Textoennegrita"/>
           <w:rFonts w:ascii="Consolas" w:hAnsi="Consolas" w:cs="Arial"/>
-          <w:color w:val="1F2328"/>
-          <w:sz w:val="24"/>
-          <w:szCs w:val="24"/>
+          <w:b w:val="0"/>
+          <w:bCs w:val="0"/>
+          <w:color w:val="1F2328"/>
           <w:shd w:val="clear" w:color="auto" w:fill="FFFFFF"/>
           <w:lang w:val="en-US"/>
         </w:rPr>
@@ -1143,9 +1143,9 @@
         <w:rPr>
           <w:rStyle w:val="Textoennegrita"/>
           <w:rFonts w:ascii="Consolas" w:hAnsi="Consolas" w:cs="Arial"/>
-          <w:color w:val="1F2328"/>
-          <w:sz w:val="24"/>
-          <w:szCs w:val="24"/>
+          <w:b w:val="0"/>
+          <w:bCs w:val="0"/>
+          <w:color w:val="1F2328"/>
           <w:shd w:val="clear" w:color="auto" w:fill="FFFFFF"/>
           <w:lang w:val="en-US"/>
         </w:rPr>
@@ -1154,9 +1154,9 @@
         <w:rPr>
           <w:rStyle w:val="Textoennegrita"/>
           <w:rFonts w:ascii="Consolas" w:hAnsi="Consolas" w:cs="Arial"/>
-          <w:color w:val="1F2328"/>
-          <w:sz w:val="24"/>
-          <w:szCs w:val="24"/>
+          <w:b w:val="0"/>
+          <w:bCs w:val="0"/>
+          <w:color w:val="1F2328"/>
           <w:shd w:val="clear" w:color="auto" w:fill="FFFFFF"/>
           <w:lang w:val="en-US"/>
         </w:rPr>
@@ -1167,9 +1167,9 @@
         <w:rPr>
           <w:rStyle w:val="Textoennegrita"/>
           <w:rFonts w:ascii="Consolas" w:hAnsi="Consolas" w:cs="Arial"/>
-          <w:color w:val="1F2328"/>
-          <w:sz w:val="24"/>
-          <w:szCs w:val="24"/>
+          <w:b w:val="0"/>
+          <w:bCs w:val="0"/>
+          <w:color w:val="1F2328"/>
           <w:shd w:val="clear" w:color="auto" w:fill="FFFFFF"/>
           <w:lang w:val="en-US"/>
         </w:rPr>
@@ -1185,9 +1185,9 @@
         <w:rPr>
           <w:rStyle w:val="Textoennegrita"/>
           <w:rFonts w:ascii="Consolas" w:hAnsi="Consolas" w:cs="Arial"/>
-          <w:color w:val="1F2328"/>
-          <w:sz w:val="24"/>
-          <w:szCs w:val="24"/>
+          <w:b w:val="0"/>
+          <w:bCs w:val="0"/>
+          <w:color w:val="1F2328"/>
           <w:shd w:val="clear" w:color="auto" w:fill="FFFFFF"/>
           <w:lang w:val="en-US"/>
         </w:rPr>
@@ -1196,9 +1196,9 @@
         <w:rPr>
           <w:rStyle w:val="Textoennegrita"/>
           <w:rFonts w:ascii="Consolas" w:hAnsi="Consolas" w:cs="Arial"/>
-          <w:color w:val="1F2328"/>
-          <w:sz w:val="24"/>
-          <w:szCs w:val="24"/>
+          <w:b w:val="0"/>
+          <w:bCs w:val="0"/>
+          <w:color w:val="1F2328"/>
           <w:shd w:val="clear" w:color="auto" w:fill="FFFFFF"/>
           <w:lang w:val="en-US"/>
         </w:rPr>
@@ -1213,9 +1213,9 @@
         <w:rPr>
           <w:rStyle w:val="Textoennegrita"/>
           <w:rFonts w:ascii="Consolas" w:hAnsi="Consolas" w:cs="Arial"/>
-          <w:color w:val="1F2328"/>
-          <w:sz w:val="24"/>
-          <w:szCs w:val="24"/>
+          <w:b w:val="0"/>
+          <w:bCs w:val="0"/>
+          <w:color w:val="1F2328"/>
           <w:shd w:val="clear" w:color="auto" w:fill="FFFFFF"/>
           <w:lang w:val="en-US"/>
         </w:rPr>
@@ -1224,9 +1224,9 @@
         <w:rPr>
           <w:rStyle w:val="Textoennegrita"/>
           <w:rFonts w:ascii="Consolas" w:hAnsi="Consolas" w:cs="Arial"/>
-          <w:color w:val="1F2328"/>
-          <w:sz w:val="24"/>
-          <w:szCs w:val="24"/>
+          <w:b w:val="0"/>
+          <w:bCs w:val="0"/>
+          <w:color w:val="1F2328"/>
           <w:shd w:val="clear" w:color="auto" w:fill="FFFFFF"/>
           <w:lang w:val="en-US"/>
         </w:rPr>
@@ -1238,9 +1238,9 @@
         <w:rPr>
           <w:rStyle w:val="Textoennegrita"/>
           <w:rFonts w:ascii="Consolas" w:hAnsi="Consolas" w:cs="Arial"/>
-          <w:color w:val="1F2328"/>
-          <w:sz w:val="24"/>
-          <w:szCs w:val="24"/>
+          <w:b w:val="0"/>
+          <w:bCs w:val="0"/>
+          <w:color w:val="1F2328"/>
           <w:shd w:val="clear" w:color="auto" w:fill="FFFFFF"/>
           <w:lang w:val="en-US"/>
         </w:rPr>
@@ -1251,9 +1251,9 @@
         <w:rPr>
           <w:rStyle w:val="Textoennegrita"/>
           <w:rFonts w:ascii="Consolas" w:hAnsi="Consolas" w:cs="Arial"/>
-          <w:color w:val="1F2328"/>
-          <w:sz w:val="24"/>
-          <w:szCs w:val="24"/>
+          <w:b w:val="0"/>
+          <w:bCs w:val="0"/>
+          <w:color w:val="1F2328"/>
           <w:shd w:val="clear" w:color="auto" w:fill="FFFFFF"/>
           <w:lang w:val="en-US"/>
         </w:rPr>
@@ -1264,9 +1264,9 @@
         <w:rPr>
           <w:rStyle w:val="Textoennegrita"/>
           <w:rFonts w:ascii="Consolas" w:hAnsi="Consolas" w:cs="Arial"/>
-          <w:color w:val="1F2328"/>
-          <w:sz w:val="24"/>
-          <w:szCs w:val="24"/>
+          <w:b w:val="0"/>
+          <w:bCs w:val="0"/>
+          <w:color w:val="1F2328"/>
           <w:shd w:val="clear" w:color="auto" w:fill="FFFFFF"/>
           <w:lang w:val="en-US"/>
         </w:rPr>
@@ -1277,9 +1277,9 @@
         <w:rPr>
           <w:rStyle w:val="Textoennegrita"/>
           <w:rFonts w:ascii="Consolas" w:hAnsi="Consolas" w:cs="Arial"/>
-          <w:color w:val="1F2328"/>
-          <w:sz w:val="24"/>
-          <w:szCs w:val="24"/>
+          <w:b w:val="0"/>
+          <w:bCs w:val="0"/>
+          <w:color w:val="1F2328"/>
           <w:shd w:val="clear" w:color="auto" w:fill="FFFFFF"/>
           <w:lang w:val="en-US"/>
         </w:rPr>
@@ -1294,9 +1294,9 @@
         <w:rPr>
           <w:rStyle w:val="Textoennegrita"/>
           <w:rFonts w:ascii="Consolas" w:hAnsi="Consolas" w:cs="Arial"/>
-          <w:color w:val="1F2328"/>
-          <w:sz w:val="24"/>
-          <w:szCs w:val="24"/>
+          <w:b w:val="0"/>
+          <w:bCs w:val="0"/>
+          <w:color w:val="1F2328"/>
           <w:shd w:val="clear" w:color="auto" w:fill="FFFFFF"/>
           <w:lang w:val="en-US"/>
         </w:rPr>
@@ -1305,9 +1305,9 @@
         <w:rPr>
           <w:rStyle w:val="Textoennegrita"/>
           <w:rFonts w:ascii="Consolas" w:hAnsi="Consolas" w:cs="Arial"/>
-          <w:color w:val="1F2328"/>
-          <w:sz w:val="24"/>
-          <w:szCs w:val="24"/>
+          <w:b w:val="0"/>
+          <w:bCs w:val="0"/>
+          <w:color w:val="1F2328"/>
           <w:shd w:val="clear" w:color="auto" w:fill="FFFFFF"/>
           <w:lang w:val="en-US"/>
         </w:rPr>
@@ -1319,9 +1319,9 @@
         <w:rPr>
           <w:rStyle w:val="Textoennegrita"/>
           <w:rFonts w:ascii="Consolas" w:hAnsi="Consolas" w:cs="Arial"/>
-          <w:color w:val="1F2328"/>
-          <w:sz w:val="24"/>
-          <w:szCs w:val="24"/>
+          <w:b w:val="0"/>
+          <w:bCs w:val="0"/>
+          <w:color w:val="1F2328"/>
           <w:shd w:val="clear" w:color="auto" w:fill="FFFFFF"/>
           <w:lang w:val="en-US"/>
         </w:rPr>
@@ -1332,9 +1332,9 @@
         <w:rPr>
           <w:rStyle w:val="Textoennegrita"/>
           <w:rFonts w:ascii="Consolas" w:hAnsi="Consolas" w:cs="Arial"/>
-          <w:color w:val="1F2328"/>
-          <w:sz w:val="24"/>
-          <w:szCs w:val="24"/>
+          <w:b w:val="0"/>
+          <w:bCs w:val="0"/>
+          <w:color w:val="1F2328"/>
           <w:shd w:val="clear" w:color="auto" w:fill="FFFFFF"/>
           <w:lang w:val="en-US"/>
         </w:rPr>
@@ -1345,9 +1345,9 @@
         <w:rPr>
           <w:rStyle w:val="Textoennegrita"/>
           <w:rFonts w:ascii="Consolas" w:hAnsi="Consolas" w:cs="Arial"/>
-          <w:color w:val="1F2328"/>
-          <w:sz w:val="24"/>
-          <w:szCs w:val="24"/>
+          <w:b w:val="0"/>
+          <w:bCs w:val="0"/>
+          <w:color w:val="1F2328"/>
           <w:shd w:val="clear" w:color="auto" w:fill="FFFFFF"/>
           <w:lang w:val="en-US"/>
         </w:rPr>
@@ -1358,9 +1358,9 @@
         <w:rPr>
           <w:rStyle w:val="Textoennegrita"/>
           <w:rFonts w:ascii="Consolas" w:hAnsi="Consolas" w:cs="Arial"/>
-          <w:color w:val="1F2328"/>
-          <w:sz w:val="24"/>
-          <w:szCs w:val="24"/>
+          <w:b w:val="0"/>
+          <w:bCs w:val="0"/>
+          <w:color w:val="1F2328"/>
           <w:shd w:val="clear" w:color="auto" w:fill="FFFFFF"/>
           <w:lang w:val="en-US"/>
         </w:rPr>
@@ -1375,19 +1375,19 @@
         <w:rPr>
           <w:rStyle w:val="Textoennegrita"/>
           <w:rFonts w:ascii="Consolas" w:hAnsi="Consolas" w:cs="Arial"/>
-          <w:color w:val="1F2328"/>
-          <w:sz w:val="24"/>
-          <w:szCs w:val="24"/>
-          <w:shd w:val="clear" w:color="auto" w:fill="FFFFFF"/>
-        </w:rPr>
-      </w:pPr>
-      <w:r>
-        <w:rPr>
-          <w:rStyle w:val="Textoennegrita"/>
-          <w:rFonts w:ascii="Consolas" w:hAnsi="Consolas" w:cs="Arial"/>
-          <w:color w:val="1F2328"/>
-          <w:sz w:val="24"/>
-          <w:szCs w:val="24"/>
+          <w:b w:val="0"/>
+          <w:bCs w:val="0"/>
+          <w:color w:val="1F2328"/>
+          <w:shd w:val="clear" w:color="auto" w:fill="FFFFFF"/>
+        </w:rPr>
+      </w:pPr>
+      <w:r>
+        <w:rPr>
+          <w:rStyle w:val="Textoennegrita"/>
+          <w:rFonts w:ascii="Consolas" w:hAnsi="Consolas" w:cs="Arial"/>
+          <w:b w:val="0"/>
+          <w:bCs w:val="0"/>
+          <w:color w:val="1F2328"/>
           <w:shd w:val="clear" w:color="auto" w:fill="FFFFFF"/>
           <w:lang w:val="en-US"/>
         </w:rPr>
@@ -1397,9 +1397,9 @@
         <w:rPr>
           <w:rStyle w:val="Textoennegrita"/>
           <w:rFonts w:ascii="Consolas" w:hAnsi="Consolas" w:cs="Arial"/>
-          <w:color w:val="1F2328"/>
-          <w:sz w:val="24"/>
-          <w:szCs w:val="24"/>
+          <w:b w:val="0"/>
+          <w:bCs w:val="0"/>
+          <w:color w:val="1F2328"/>
           <w:shd w:val="clear" w:color="auto" w:fill="FFFFFF"/>
           <w:lang w:val="en-US"/>
         </w:rPr>
@@ -1410,9 +1410,9 @@
         <w:rPr>
           <w:rStyle w:val="Textoennegrita"/>
           <w:rFonts w:ascii="Consolas" w:hAnsi="Consolas" w:cs="Arial"/>
-          <w:color w:val="1F2328"/>
-          <w:sz w:val="24"/>
-          <w:szCs w:val="24"/>
+          <w:b w:val="0"/>
+          <w:bCs w:val="0"/>
+          <w:color w:val="1F2328"/>
           <w:shd w:val="clear" w:color="auto" w:fill="FFFFFF"/>
         </w:rPr>
         <w:t>System.out.println</w:t>
@@ -1422,9 +1422,9 @@
         <w:rPr>
           <w:rStyle w:val="Textoennegrita"/>
           <w:rFonts w:ascii="Consolas" w:hAnsi="Consolas" w:cs="Arial"/>
-          <w:color w:val="1F2328"/>
-          <w:sz w:val="24"/>
-          <w:szCs w:val="24"/>
+          <w:b w:val="0"/>
+          <w:bCs w:val="0"/>
+          <w:color w:val="1F2328"/>
           <w:shd w:val="clear" w:color="auto" w:fill="FFFFFF"/>
         </w:rPr>
         <w:t xml:space="preserve">("Contador de </w:t>
@@ -1434,9 +1434,9 @@
         <w:rPr>
           <w:rStyle w:val="Textoennegrita"/>
           <w:rFonts w:ascii="Consolas" w:hAnsi="Consolas" w:cs="Arial"/>
-          <w:color w:val="1F2328"/>
-          <w:sz w:val="24"/>
-          <w:szCs w:val="24"/>
+          <w:b w:val="0"/>
+          <w:bCs w:val="0"/>
+          <w:color w:val="1F2328"/>
           <w:shd w:val="clear" w:color="auto" w:fill="FFFFFF"/>
         </w:rPr>
         <w:t>digitos</w:t>
@@ -1446,9 +1446,9 @@
         <w:rPr>
           <w:rStyle w:val="Textoennegrita"/>
           <w:rFonts w:ascii="Consolas" w:hAnsi="Consolas" w:cs="Arial"/>
-          <w:color w:val="1F2328"/>
-          <w:sz w:val="24"/>
-          <w:szCs w:val="24"/>
+          <w:b w:val="0"/>
+          <w:bCs w:val="0"/>
+          <w:color w:val="1F2328"/>
           <w:shd w:val="clear" w:color="auto" w:fill="FFFFFF"/>
         </w:rPr>
         <w:t>");</w:t>
@@ -1462,42 +1462,42 @@
         <w:rPr>
           <w:rStyle w:val="Textoennegrita"/>
           <w:rFonts w:ascii="Consolas" w:hAnsi="Consolas" w:cs="Arial"/>
-          <w:color w:val="1F2328"/>
-          <w:sz w:val="24"/>
-          <w:szCs w:val="24"/>
-          <w:shd w:val="clear" w:color="auto" w:fill="FFFFFF"/>
-        </w:rPr>
-      </w:pPr>
-      <w:r>
-        <w:rPr>
-          <w:rStyle w:val="Textoennegrita"/>
-          <w:rFonts w:ascii="Consolas" w:hAnsi="Consolas" w:cs="Arial"/>
-          <w:color w:val="1F2328"/>
-          <w:sz w:val="24"/>
-          <w:szCs w:val="24"/>
-          <w:shd w:val="clear" w:color="auto" w:fill="FFFFFF"/>
-        </w:rPr>
-        <w:tab/>
-      </w:r>
-      <w:r>
-        <w:rPr>
-          <w:rStyle w:val="Textoennegrita"/>
-          <w:rFonts w:ascii="Consolas" w:hAnsi="Consolas" w:cs="Arial"/>
-          <w:color w:val="1F2328"/>
-          <w:sz w:val="24"/>
-          <w:szCs w:val="24"/>
-          <w:shd w:val="clear" w:color="auto" w:fill="FFFFFF"/>
-        </w:rPr>
-        <w:tab/>
-      </w:r>
-      <w:proofErr w:type="spellStart"/>
-      <w:r>
-        <w:rPr>
-          <w:rStyle w:val="Textoennegrita"/>
-          <w:rFonts w:ascii="Consolas" w:hAnsi="Consolas" w:cs="Arial"/>
-          <w:color w:val="1F2328"/>
-          <w:sz w:val="24"/>
-          <w:szCs w:val="24"/>
+          <w:b w:val="0"/>
+          <w:bCs w:val="0"/>
+          <w:color w:val="1F2328"/>
+          <w:shd w:val="clear" w:color="auto" w:fill="FFFFFF"/>
+        </w:rPr>
+      </w:pPr>
+      <w:r>
+        <w:rPr>
+          <w:rStyle w:val="Textoennegrita"/>
+          <w:rFonts w:ascii="Consolas" w:hAnsi="Consolas" w:cs="Arial"/>
+          <w:b w:val="0"/>
+          <w:bCs w:val="0"/>
+          <w:color w:val="1F2328"/>
+          <w:shd w:val="clear" w:color="auto" w:fill="FFFFFF"/>
+        </w:rPr>
+        <w:tab/>
+      </w:r>
+      <w:r>
+        <w:rPr>
+          <w:rStyle w:val="Textoennegrita"/>
+          <w:rFonts w:ascii="Consolas" w:hAnsi="Consolas" w:cs="Arial"/>
+          <w:b w:val="0"/>
+          <w:bCs w:val="0"/>
+          <w:color w:val="1F2328"/>
+          <w:shd w:val="clear" w:color="auto" w:fill="FFFFFF"/>
+        </w:rPr>
+        <w:tab/>
+      </w:r>
+      <w:proofErr w:type="spellStart"/>
+      <w:r>
+        <w:rPr>
+          <w:rStyle w:val="Textoennegrita"/>
+          <w:rFonts w:ascii="Consolas" w:hAnsi="Consolas" w:cs="Arial"/>
+          <w:b w:val="0"/>
+          <w:bCs w:val="0"/>
+          <w:color w:val="1F2328"/>
           <w:shd w:val="clear" w:color="auto" w:fill="FFFFFF"/>
         </w:rPr>
         <w:t>int</w:t>
@@ -1507,9 +1507,9 @@
         <w:rPr>
           <w:rStyle w:val="Textoennegrita"/>
           <w:rFonts w:ascii="Consolas" w:hAnsi="Consolas" w:cs="Arial"/>
-          <w:color w:val="1F2328"/>
-          <w:sz w:val="24"/>
-          <w:szCs w:val="24"/>
+          <w:b w:val="0"/>
+          <w:bCs w:val="0"/>
+          <w:color w:val="1F2328"/>
           <w:shd w:val="clear" w:color="auto" w:fill="FFFFFF"/>
         </w:rPr>
         <w:t xml:space="preserve"> numero; //</w:t>
@@ -1519,9 +1519,9 @@
         <w:rPr>
           <w:rStyle w:val="Textoennegrita"/>
           <w:rFonts w:ascii="Consolas" w:hAnsi="Consolas" w:cs="Arial"/>
-          <w:color w:val="1F2328"/>
-          <w:sz w:val="24"/>
-          <w:szCs w:val="24"/>
+          <w:b w:val="0"/>
+          <w:bCs w:val="0"/>
+          <w:color w:val="1F2328"/>
           <w:shd w:val="clear" w:color="auto" w:fill="FFFFFF"/>
         </w:rPr>
         <w:t>numero</w:t>
@@ -1531,9 +1531,9 @@
         <w:rPr>
           <w:rStyle w:val="Textoennegrita"/>
           <w:rFonts w:ascii="Consolas" w:hAnsi="Consolas" w:cs="Arial"/>
-          <w:color w:val="1F2328"/>
-          <w:sz w:val="24"/>
-          <w:szCs w:val="24"/>
+          <w:b w:val="0"/>
+          <w:bCs w:val="0"/>
+          <w:color w:val="1F2328"/>
           <w:shd w:val="clear" w:color="auto" w:fill="FFFFFF"/>
         </w:rPr>
         <w:t xml:space="preserve"> ingresado por el usuario</w:t>
@@ -1547,42 +1547,42 @@
         <w:rPr>
           <w:rStyle w:val="Textoennegrita"/>
           <w:rFonts w:ascii="Consolas" w:hAnsi="Consolas" w:cs="Arial"/>
-          <w:color w:val="1F2328"/>
-          <w:sz w:val="24"/>
-          <w:szCs w:val="24"/>
-          <w:shd w:val="clear" w:color="auto" w:fill="FFFFFF"/>
-        </w:rPr>
-      </w:pPr>
-      <w:r>
-        <w:rPr>
-          <w:rStyle w:val="Textoennegrita"/>
-          <w:rFonts w:ascii="Consolas" w:hAnsi="Consolas" w:cs="Arial"/>
-          <w:color w:val="1F2328"/>
-          <w:sz w:val="24"/>
-          <w:szCs w:val="24"/>
-          <w:shd w:val="clear" w:color="auto" w:fill="FFFFFF"/>
-        </w:rPr>
-        <w:tab/>
-      </w:r>
-      <w:r>
-        <w:rPr>
-          <w:rStyle w:val="Textoennegrita"/>
-          <w:rFonts w:ascii="Consolas" w:hAnsi="Consolas" w:cs="Arial"/>
-          <w:color w:val="1F2328"/>
-          <w:sz w:val="24"/>
-          <w:szCs w:val="24"/>
-          <w:shd w:val="clear" w:color="auto" w:fill="FFFFFF"/>
-        </w:rPr>
-        <w:tab/>
-      </w:r>
-      <w:proofErr w:type="spellStart"/>
-      <w:r>
-        <w:rPr>
-          <w:rStyle w:val="Textoennegrita"/>
-          <w:rFonts w:ascii="Consolas" w:hAnsi="Consolas" w:cs="Arial"/>
-          <w:color w:val="1F2328"/>
-          <w:sz w:val="24"/>
-          <w:szCs w:val="24"/>
+          <w:b w:val="0"/>
+          <w:bCs w:val="0"/>
+          <w:color w:val="1F2328"/>
+          <w:shd w:val="clear" w:color="auto" w:fill="FFFFFF"/>
+        </w:rPr>
+      </w:pPr>
+      <w:r>
+        <w:rPr>
+          <w:rStyle w:val="Textoennegrita"/>
+          <w:rFonts w:ascii="Consolas" w:hAnsi="Consolas" w:cs="Arial"/>
+          <w:b w:val="0"/>
+          <w:bCs w:val="0"/>
+          <w:color w:val="1F2328"/>
+          <w:shd w:val="clear" w:color="auto" w:fill="FFFFFF"/>
+        </w:rPr>
+        <w:tab/>
+      </w:r>
+      <w:r>
+        <w:rPr>
+          <w:rStyle w:val="Textoennegrita"/>
+          <w:rFonts w:ascii="Consolas" w:hAnsi="Consolas" w:cs="Arial"/>
+          <w:b w:val="0"/>
+          <w:bCs w:val="0"/>
+          <w:color w:val="1F2328"/>
+          <w:shd w:val="clear" w:color="auto" w:fill="FFFFFF"/>
+        </w:rPr>
+        <w:tab/>
+      </w:r>
+      <w:proofErr w:type="spellStart"/>
+      <w:r>
+        <w:rPr>
+          <w:rStyle w:val="Textoennegrita"/>
+          <w:rFonts w:ascii="Consolas" w:hAnsi="Consolas" w:cs="Arial"/>
+          <w:b w:val="0"/>
+          <w:bCs w:val="0"/>
+          <w:color w:val="1F2328"/>
           <w:shd w:val="clear" w:color="auto" w:fill="FFFFFF"/>
         </w:rPr>
         <w:t>int</w:t>
@@ -1592,9 +1592,9 @@
         <w:rPr>
           <w:rStyle w:val="Textoennegrita"/>
           <w:rFonts w:ascii="Consolas" w:hAnsi="Consolas" w:cs="Arial"/>
-          <w:color w:val="1F2328"/>
-          <w:sz w:val="24"/>
-          <w:szCs w:val="24"/>
+          <w:b w:val="0"/>
+          <w:bCs w:val="0"/>
+          <w:color w:val="1F2328"/>
           <w:shd w:val="clear" w:color="auto" w:fill="FFFFFF"/>
         </w:rPr>
         <w:t xml:space="preserve"> </w:t>
@@ -1604,9 +1604,9 @@
         <w:rPr>
           <w:rStyle w:val="Textoennegrita"/>
           <w:rFonts w:ascii="Consolas" w:hAnsi="Consolas" w:cs="Arial"/>
-          <w:color w:val="1F2328"/>
-          <w:sz w:val="24"/>
-          <w:szCs w:val="24"/>
+          <w:b w:val="0"/>
+          <w:bCs w:val="0"/>
+          <w:color w:val="1F2328"/>
           <w:shd w:val="clear" w:color="auto" w:fill="FFFFFF"/>
         </w:rPr>
         <w:t>copia_numero</w:t>
@@ -1616,9 +1616,9 @@
         <w:rPr>
           <w:rStyle w:val="Textoennegrita"/>
           <w:rFonts w:ascii="Consolas" w:hAnsi="Consolas" w:cs="Arial"/>
-          <w:color w:val="1F2328"/>
-          <w:sz w:val="24"/>
-          <w:szCs w:val="24"/>
+          <w:b w:val="0"/>
+          <w:bCs w:val="0"/>
+          <w:color w:val="1F2328"/>
           <w:shd w:val="clear" w:color="auto" w:fill="FFFFFF"/>
         </w:rPr>
         <w:t>; //crear una copia para no perder el numero inicial</w:t>
@@ -1632,30 +1632,30 @@
         <w:rPr>
           <w:rStyle w:val="Textoennegrita"/>
           <w:rFonts w:ascii="Consolas" w:hAnsi="Consolas" w:cs="Arial"/>
-          <w:color w:val="1F2328"/>
-          <w:sz w:val="24"/>
-          <w:szCs w:val="24"/>
-          <w:shd w:val="clear" w:color="auto" w:fill="FFFFFF"/>
-        </w:rPr>
-      </w:pPr>
-      <w:r>
-        <w:rPr>
-          <w:rStyle w:val="Textoennegrita"/>
-          <w:rFonts w:ascii="Consolas" w:hAnsi="Consolas" w:cs="Arial"/>
-          <w:color w:val="1F2328"/>
-          <w:sz w:val="24"/>
-          <w:szCs w:val="24"/>
-          <w:shd w:val="clear" w:color="auto" w:fill="FFFFFF"/>
-        </w:rPr>
-        <w:tab/>
-      </w:r>
-      <w:r>
-        <w:rPr>
-          <w:rStyle w:val="Textoennegrita"/>
-          <w:rFonts w:ascii="Consolas" w:hAnsi="Consolas" w:cs="Arial"/>
-          <w:color w:val="1F2328"/>
-          <w:sz w:val="24"/>
-          <w:szCs w:val="24"/>
+          <w:b w:val="0"/>
+          <w:bCs w:val="0"/>
+          <w:color w:val="1F2328"/>
+          <w:shd w:val="clear" w:color="auto" w:fill="FFFFFF"/>
+        </w:rPr>
+      </w:pPr>
+      <w:r>
+        <w:rPr>
+          <w:rStyle w:val="Textoennegrita"/>
+          <w:rFonts w:ascii="Consolas" w:hAnsi="Consolas" w:cs="Arial"/>
+          <w:b w:val="0"/>
+          <w:bCs w:val="0"/>
+          <w:color w:val="1F2328"/>
+          <w:shd w:val="clear" w:color="auto" w:fill="FFFFFF"/>
+        </w:rPr>
+        <w:tab/>
+      </w:r>
+      <w:r>
+        <w:rPr>
+          <w:rStyle w:val="Textoennegrita"/>
+          <w:rFonts w:ascii="Consolas" w:hAnsi="Consolas" w:cs="Arial"/>
+          <w:b w:val="0"/>
+          <w:bCs w:val="0"/>
+          <w:color w:val="1F2328"/>
           <w:shd w:val="clear" w:color="auto" w:fill="FFFFFF"/>
         </w:rPr>
         <w:tab/>
@@ -1665,9 +1665,9 @@
         <w:rPr>
           <w:rStyle w:val="Textoennegrita"/>
           <w:rFonts w:ascii="Consolas" w:hAnsi="Consolas" w:cs="Arial"/>
-          <w:color w:val="1F2328"/>
-          <w:sz w:val="24"/>
-          <w:szCs w:val="24"/>
+          <w:b w:val="0"/>
+          <w:bCs w:val="0"/>
+          <w:color w:val="1F2328"/>
           <w:shd w:val="clear" w:color="auto" w:fill="FFFFFF"/>
         </w:rPr>
         <w:t>do{</w:t>
@@ -1682,30 +1682,30 @@
         <w:rPr>
           <w:rStyle w:val="Textoennegrita"/>
           <w:rFonts w:ascii="Consolas" w:hAnsi="Consolas" w:cs="Arial"/>
-          <w:color w:val="1F2328"/>
-          <w:sz w:val="24"/>
-          <w:szCs w:val="24"/>
-          <w:shd w:val="clear" w:color="auto" w:fill="FFFFFF"/>
-        </w:rPr>
-      </w:pPr>
-      <w:r>
-        <w:rPr>
-          <w:rStyle w:val="Textoennegrita"/>
-          <w:rFonts w:ascii="Consolas" w:hAnsi="Consolas" w:cs="Arial"/>
-          <w:color w:val="1F2328"/>
-          <w:sz w:val="24"/>
-          <w:szCs w:val="24"/>
-          <w:shd w:val="clear" w:color="auto" w:fill="FFFFFF"/>
-        </w:rPr>
-        <w:tab/>
-      </w:r>
-      <w:r>
-        <w:rPr>
-          <w:rStyle w:val="Textoennegrita"/>
-          <w:rFonts w:ascii="Consolas" w:hAnsi="Consolas" w:cs="Arial"/>
-          <w:color w:val="1F2328"/>
-          <w:sz w:val="24"/>
-          <w:szCs w:val="24"/>
+          <w:b w:val="0"/>
+          <w:bCs w:val="0"/>
+          <w:color w:val="1F2328"/>
+          <w:shd w:val="clear" w:color="auto" w:fill="FFFFFF"/>
+        </w:rPr>
+      </w:pPr>
+      <w:r>
+        <w:rPr>
+          <w:rStyle w:val="Textoennegrita"/>
+          <w:rFonts w:ascii="Consolas" w:hAnsi="Consolas" w:cs="Arial"/>
+          <w:b w:val="0"/>
+          <w:bCs w:val="0"/>
+          <w:color w:val="1F2328"/>
+          <w:shd w:val="clear" w:color="auto" w:fill="FFFFFF"/>
+        </w:rPr>
+        <w:tab/>
+      </w:r>
+      <w:r>
+        <w:rPr>
+          <w:rStyle w:val="Textoennegrita"/>
+          <w:rFonts w:ascii="Consolas" w:hAnsi="Consolas" w:cs="Arial"/>
+          <w:b w:val="0"/>
+          <w:bCs w:val="0"/>
+          <w:color w:val="1F2328"/>
           <w:shd w:val="clear" w:color="auto" w:fill="FFFFFF"/>
         </w:rPr>
         <w:tab/>
@@ -1716,9 +1716,9 @@
         <w:rPr>
           <w:rStyle w:val="Textoennegrita"/>
           <w:rFonts w:ascii="Consolas" w:hAnsi="Consolas" w:cs="Arial"/>
-          <w:color w:val="1F2328"/>
-          <w:sz w:val="24"/>
-          <w:szCs w:val="24"/>
+          <w:b w:val="0"/>
+          <w:bCs w:val="0"/>
+          <w:color w:val="1F2328"/>
           <w:shd w:val="clear" w:color="auto" w:fill="FFFFFF"/>
         </w:rPr>
         <w:t>System.out.println</w:t>
@@ -1728,9 +1728,9 @@
         <w:rPr>
           <w:rStyle w:val="Textoennegrita"/>
           <w:rFonts w:ascii="Consolas" w:hAnsi="Consolas" w:cs="Arial"/>
-          <w:color w:val="1F2328"/>
-          <w:sz w:val="24"/>
-          <w:szCs w:val="24"/>
+          <w:b w:val="0"/>
+          <w:bCs w:val="0"/>
+          <w:color w:val="1F2328"/>
           <w:shd w:val="clear" w:color="auto" w:fill="FFFFFF"/>
         </w:rPr>
         <w:t>("Ingrese un numero entero positivo");</w:t>
@@ -1744,30 +1744,30 @@
         <w:rPr>
           <w:rStyle w:val="Textoennegrita"/>
           <w:rFonts w:ascii="Consolas" w:hAnsi="Consolas" w:cs="Arial"/>
-          <w:color w:val="1F2328"/>
-          <w:sz w:val="24"/>
-          <w:szCs w:val="24"/>
-          <w:shd w:val="clear" w:color="auto" w:fill="FFFFFF"/>
-        </w:rPr>
-      </w:pPr>
-      <w:r>
-        <w:rPr>
-          <w:rStyle w:val="Textoennegrita"/>
-          <w:rFonts w:ascii="Consolas" w:hAnsi="Consolas" w:cs="Arial"/>
-          <w:color w:val="1F2328"/>
-          <w:sz w:val="24"/>
-          <w:szCs w:val="24"/>
-          <w:shd w:val="clear" w:color="auto" w:fill="FFFFFF"/>
-        </w:rPr>
-        <w:tab/>
-      </w:r>
-      <w:r>
-        <w:rPr>
-          <w:rStyle w:val="Textoennegrita"/>
-          <w:rFonts w:ascii="Consolas" w:hAnsi="Consolas" w:cs="Arial"/>
-          <w:color w:val="1F2328"/>
-          <w:sz w:val="24"/>
-          <w:szCs w:val="24"/>
+          <w:b w:val="0"/>
+          <w:bCs w:val="0"/>
+          <w:color w:val="1F2328"/>
+          <w:shd w:val="clear" w:color="auto" w:fill="FFFFFF"/>
+        </w:rPr>
+      </w:pPr>
+      <w:r>
+        <w:rPr>
+          <w:rStyle w:val="Textoennegrita"/>
+          <w:rFonts w:ascii="Consolas" w:hAnsi="Consolas" w:cs="Arial"/>
+          <w:b w:val="0"/>
+          <w:bCs w:val="0"/>
+          <w:color w:val="1F2328"/>
+          <w:shd w:val="clear" w:color="auto" w:fill="FFFFFF"/>
+        </w:rPr>
+        <w:tab/>
+      </w:r>
+      <w:r>
+        <w:rPr>
+          <w:rStyle w:val="Textoennegrita"/>
+          <w:rFonts w:ascii="Consolas" w:hAnsi="Consolas" w:cs="Arial"/>
+          <w:b w:val="0"/>
+          <w:bCs w:val="0"/>
+          <w:color w:val="1F2328"/>
           <w:shd w:val="clear" w:color="auto" w:fill="FFFFFF"/>
         </w:rPr>
         <w:tab/>
@@ -1779,9 +1779,9 @@
         <w:rPr>
           <w:rStyle w:val="Textoennegrita"/>
           <w:rFonts w:ascii="Consolas" w:hAnsi="Consolas" w:cs="Arial"/>
-          <w:color w:val="1F2328"/>
-          <w:sz w:val="24"/>
-          <w:szCs w:val="24"/>
+          <w:b w:val="0"/>
+          <w:bCs w:val="0"/>
+          <w:color w:val="1F2328"/>
           <w:shd w:val="clear" w:color="auto" w:fill="FFFFFF"/>
         </w:rPr>
         <w:t>sc.nextInt</w:t>
@@ -1792,9 +1792,9 @@
         <w:rPr>
           <w:rStyle w:val="Textoennegrita"/>
           <w:rFonts w:ascii="Consolas" w:hAnsi="Consolas" w:cs="Arial"/>
-          <w:color w:val="1F2328"/>
-          <w:sz w:val="24"/>
-          <w:szCs w:val="24"/>
+          <w:b w:val="0"/>
+          <w:bCs w:val="0"/>
+          <w:color w:val="1F2328"/>
           <w:shd w:val="clear" w:color="auto" w:fill="FFFFFF"/>
         </w:rPr>
         <w:t>();  //solicitud del numero</w:t>
@@ -1808,30 +1808,30 @@
         <w:rPr>
           <w:rStyle w:val="Textoennegrita"/>
           <w:rFonts w:ascii="Consolas" w:hAnsi="Consolas" w:cs="Arial"/>
-          <w:color w:val="1F2328"/>
-          <w:sz w:val="24"/>
-          <w:szCs w:val="24"/>
-          <w:shd w:val="clear" w:color="auto" w:fill="FFFFFF"/>
-        </w:rPr>
-      </w:pPr>
-      <w:r>
-        <w:rPr>
-          <w:rStyle w:val="Textoennegrita"/>
-          <w:rFonts w:ascii="Consolas" w:hAnsi="Consolas" w:cs="Arial"/>
-          <w:color w:val="1F2328"/>
-          <w:sz w:val="24"/>
-          <w:szCs w:val="24"/>
-          <w:shd w:val="clear" w:color="auto" w:fill="FFFFFF"/>
-        </w:rPr>
-        <w:tab/>
-      </w:r>
-      <w:r>
-        <w:rPr>
-          <w:rStyle w:val="Textoennegrita"/>
-          <w:rFonts w:ascii="Consolas" w:hAnsi="Consolas" w:cs="Arial"/>
-          <w:color w:val="1F2328"/>
-          <w:sz w:val="24"/>
-          <w:szCs w:val="24"/>
+          <w:b w:val="0"/>
+          <w:bCs w:val="0"/>
+          <w:color w:val="1F2328"/>
+          <w:shd w:val="clear" w:color="auto" w:fill="FFFFFF"/>
+        </w:rPr>
+      </w:pPr>
+      <w:r>
+        <w:rPr>
+          <w:rStyle w:val="Textoennegrita"/>
+          <w:rFonts w:ascii="Consolas" w:hAnsi="Consolas" w:cs="Arial"/>
+          <w:b w:val="0"/>
+          <w:bCs w:val="0"/>
+          <w:color w:val="1F2328"/>
+          <w:shd w:val="clear" w:color="auto" w:fill="FFFFFF"/>
+        </w:rPr>
+        <w:tab/>
+      </w:r>
+      <w:r>
+        <w:rPr>
+          <w:rStyle w:val="Textoennegrita"/>
+          <w:rFonts w:ascii="Consolas" w:hAnsi="Consolas" w:cs="Arial"/>
+          <w:b w:val="0"/>
+          <w:bCs w:val="0"/>
+          <w:color w:val="1F2328"/>
           <w:shd w:val="clear" w:color="auto" w:fill="FFFFFF"/>
         </w:rPr>
         <w:tab/>
@@ -1846,30 +1846,30 @@
         <w:rPr>
           <w:rStyle w:val="Textoennegrita"/>
           <w:rFonts w:ascii="Consolas" w:hAnsi="Consolas" w:cs="Arial"/>
-          <w:color w:val="1F2328"/>
-          <w:sz w:val="24"/>
-          <w:szCs w:val="24"/>
-          <w:shd w:val="clear" w:color="auto" w:fill="FFFFFF"/>
-        </w:rPr>
-      </w:pPr>
-      <w:r>
-        <w:rPr>
-          <w:rStyle w:val="Textoennegrita"/>
-          <w:rFonts w:ascii="Consolas" w:hAnsi="Consolas" w:cs="Arial"/>
-          <w:color w:val="1F2328"/>
-          <w:sz w:val="24"/>
-          <w:szCs w:val="24"/>
-          <w:shd w:val="clear" w:color="auto" w:fill="FFFFFF"/>
-        </w:rPr>
-        <w:tab/>
-      </w:r>
-      <w:r>
-        <w:rPr>
-          <w:rStyle w:val="Textoennegrita"/>
-          <w:rFonts w:ascii="Consolas" w:hAnsi="Consolas" w:cs="Arial"/>
-          <w:color w:val="1F2328"/>
-          <w:sz w:val="24"/>
-          <w:szCs w:val="24"/>
+          <w:b w:val="0"/>
+          <w:bCs w:val="0"/>
+          <w:color w:val="1F2328"/>
+          <w:shd w:val="clear" w:color="auto" w:fill="FFFFFF"/>
+        </w:rPr>
+      </w:pPr>
+      <w:r>
+        <w:rPr>
+          <w:rStyle w:val="Textoennegrita"/>
+          <w:rFonts w:ascii="Consolas" w:hAnsi="Consolas" w:cs="Arial"/>
+          <w:b w:val="0"/>
+          <w:bCs w:val="0"/>
+          <w:color w:val="1F2328"/>
+          <w:shd w:val="clear" w:color="auto" w:fill="FFFFFF"/>
+        </w:rPr>
+        <w:tab/>
+      </w:r>
+      <w:r>
+        <w:rPr>
+          <w:rStyle w:val="Textoennegrita"/>
+          <w:rFonts w:ascii="Consolas" w:hAnsi="Consolas" w:cs="Arial"/>
+          <w:b w:val="0"/>
+          <w:bCs w:val="0"/>
+          <w:color w:val="1F2328"/>
           <w:shd w:val="clear" w:color="auto" w:fill="FFFFFF"/>
         </w:rPr>
         <w:tab/>
@@ -1880,9 +1880,9 @@
         <w:rPr>
           <w:rStyle w:val="Textoennegrita"/>
           <w:rFonts w:ascii="Consolas" w:hAnsi="Consolas" w:cs="Arial"/>
-          <w:color w:val="1F2328"/>
-          <w:sz w:val="24"/>
-          <w:szCs w:val="24"/>
+          <w:b w:val="0"/>
+          <w:bCs w:val="0"/>
+          <w:color w:val="1F2328"/>
           <w:shd w:val="clear" w:color="auto" w:fill="FFFFFF"/>
         </w:rPr>
         <w:t>if</w:t>
@@ -1892,9 +1892,9 @@
         <w:rPr>
           <w:rStyle w:val="Textoennegrita"/>
           <w:rFonts w:ascii="Consolas" w:hAnsi="Consolas" w:cs="Arial"/>
-          <w:color w:val="1F2328"/>
-          <w:sz w:val="24"/>
-          <w:szCs w:val="24"/>
+          <w:b w:val="0"/>
+          <w:bCs w:val="0"/>
+          <w:color w:val="1F2328"/>
           <w:shd w:val="clear" w:color="auto" w:fill="FFFFFF"/>
         </w:rPr>
         <w:t xml:space="preserve"> (numero &lt;= </w:t>
@@ -1904,9 +1904,9 @@
         <w:rPr>
           <w:rStyle w:val="Textoennegrita"/>
           <w:rFonts w:ascii="Consolas" w:hAnsi="Consolas" w:cs="Arial"/>
-          <w:color w:val="1F2328"/>
-          <w:sz w:val="24"/>
-          <w:szCs w:val="24"/>
+          <w:b w:val="0"/>
+          <w:bCs w:val="0"/>
+          <w:color w:val="1F2328"/>
           <w:shd w:val="clear" w:color="auto" w:fill="FFFFFF"/>
         </w:rPr>
         <w:t>0){</w:t>
@@ -1916,9 +1916,9 @@
         <w:rPr>
           <w:rStyle w:val="Textoennegrita"/>
           <w:rFonts w:ascii="Consolas" w:hAnsi="Consolas" w:cs="Arial"/>
-          <w:color w:val="1F2328"/>
-          <w:sz w:val="24"/>
-          <w:szCs w:val="24"/>
+          <w:b w:val="0"/>
+          <w:bCs w:val="0"/>
+          <w:color w:val="1F2328"/>
           <w:shd w:val="clear" w:color="auto" w:fill="FFFFFF"/>
         </w:rPr>
         <w:t xml:space="preserve">   //validar que sea positivo</w:t>
@@ -1932,30 +1932,30 @@
         <w:rPr>
           <w:rStyle w:val="Textoennegrita"/>
           <w:rFonts w:ascii="Consolas" w:hAnsi="Consolas" w:cs="Arial"/>
-          <w:color w:val="1F2328"/>
-          <w:sz w:val="24"/>
-          <w:szCs w:val="24"/>
-          <w:shd w:val="clear" w:color="auto" w:fill="FFFFFF"/>
-        </w:rPr>
-      </w:pPr>
-      <w:r>
-        <w:rPr>
-          <w:rStyle w:val="Textoennegrita"/>
-          <w:rFonts w:ascii="Consolas" w:hAnsi="Consolas" w:cs="Arial"/>
-          <w:color w:val="1F2328"/>
-          <w:sz w:val="24"/>
-          <w:szCs w:val="24"/>
-          <w:shd w:val="clear" w:color="auto" w:fill="FFFFFF"/>
-        </w:rPr>
-        <w:tab/>
-      </w:r>
-      <w:r>
-        <w:rPr>
-          <w:rStyle w:val="Textoennegrita"/>
-          <w:rFonts w:ascii="Consolas" w:hAnsi="Consolas" w:cs="Arial"/>
-          <w:color w:val="1F2328"/>
-          <w:sz w:val="24"/>
-          <w:szCs w:val="24"/>
+          <w:b w:val="0"/>
+          <w:bCs w:val="0"/>
+          <w:color w:val="1F2328"/>
+          <w:shd w:val="clear" w:color="auto" w:fill="FFFFFF"/>
+        </w:rPr>
+      </w:pPr>
+      <w:r>
+        <w:rPr>
+          <w:rStyle w:val="Textoennegrita"/>
+          <w:rFonts w:ascii="Consolas" w:hAnsi="Consolas" w:cs="Arial"/>
+          <w:b w:val="0"/>
+          <w:bCs w:val="0"/>
+          <w:color w:val="1F2328"/>
+          <w:shd w:val="clear" w:color="auto" w:fill="FFFFFF"/>
+        </w:rPr>
+        <w:tab/>
+      </w:r>
+      <w:r>
+        <w:rPr>
+          <w:rStyle w:val="Textoennegrita"/>
+          <w:rFonts w:ascii="Consolas" w:hAnsi="Consolas" w:cs="Arial"/>
+          <w:b w:val="0"/>
+          <w:bCs w:val="0"/>
+          <w:color w:val="1F2328"/>
           <w:shd w:val="clear" w:color="auto" w:fill="FFFFFF"/>
         </w:rPr>
         <w:tab/>
@@ -1966,9 +1966,9 @@
         <w:rPr>
           <w:rStyle w:val="Textoennegrita"/>
           <w:rFonts w:ascii="Consolas" w:hAnsi="Consolas" w:cs="Arial"/>
-          <w:color w:val="1F2328"/>
-          <w:sz w:val="24"/>
-          <w:szCs w:val="24"/>
+          <w:b w:val="0"/>
+          <w:bCs w:val="0"/>
+          <w:color w:val="1F2328"/>
           <w:shd w:val="clear" w:color="auto" w:fill="FFFFFF"/>
         </w:rPr>
         <w:t>System.out.println</w:t>
@@ -1978,9 +1978,9 @@
         <w:rPr>
           <w:rStyle w:val="Textoennegrita"/>
           <w:rFonts w:ascii="Consolas" w:hAnsi="Consolas" w:cs="Arial"/>
-          <w:color w:val="1F2328"/>
-          <w:sz w:val="24"/>
-          <w:szCs w:val="24"/>
+          <w:b w:val="0"/>
+          <w:bCs w:val="0"/>
+          <w:color w:val="1F2328"/>
           <w:shd w:val="clear" w:color="auto" w:fill="FFFFFF"/>
         </w:rPr>
         <w:t>("El numero debe ser mayor a 0");</w:t>
@@ -1994,30 +1994,30 @@
         <w:rPr>
           <w:rStyle w:val="Textoennegrita"/>
           <w:rFonts w:ascii="Consolas" w:hAnsi="Consolas" w:cs="Arial"/>
-          <w:color w:val="1F2328"/>
-          <w:sz w:val="24"/>
-          <w:szCs w:val="24"/>
-          <w:shd w:val="clear" w:color="auto" w:fill="FFFFFF"/>
-        </w:rPr>
-      </w:pPr>
-      <w:r>
-        <w:rPr>
-          <w:rStyle w:val="Textoennegrita"/>
-          <w:rFonts w:ascii="Consolas" w:hAnsi="Consolas" w:cs="Arial"/>
-          <w:color w:val="1F2328"/>
-          <w:sz w:val="24"/>
-          <w:szCs w:val="24"/>
-          <w:shd w:val="clear" w:color="auto" w:fill="FFFFFF"/>
-        </w:rPr>
-        <w:tab/>
-      </w:r>
-      <w:r>
-        <w:rPr>
-          <w:rStyle w:val="Textoennegrita"/>
-          <w:rFonts w:ascii="Consolas" w:hAnsi="Consolas" w:cs="Arial"/>
-          <w:color w:val="1F2328"/>
-          <w:sz w:val="24"/>
-          <w:szCs w:val="24"/>
+          <w:b w:val="0"/>
+          <w:bCs w:val="0"/>
+          <w:color w:val="1F2328"/>
+          <w:shd w:val="clear" w:color="auto" w:fill="FFFFFF"/>
+        </w:rPr>
+      </w:pPr>
+      <w:r>
+        <w:rPr>
+          <w:rStyle w:val="Textoennegrita"/>
+          <w:rFonts w:ascii="Consolas" w:hAnsi="Consolas" w:cs="Arial"/>
+          <w:b w:val="0"/>
+          <w:bCs w:val="0"/>
+          <w:color w:val="1F2328"/>
+          <w:shd w:val="clear" w:color="auto" w:fill="FFFFFF"/>
+        </w:rPr>
+        <w:tab/>
+      </w:r>
+      <w:r>
+        <w:rPr>
+          <w:rStyle w:val="Textoennegrita"/>
+          <w:rFonts w:ascii="Consolas" w:hAnsi="Consolas" w:cs="Arial"/>
+          <w:b w:val="0"/>
+          <w:bCs w:val="0"/>
+          <w:color w:val="1F2328"/>
           <w:shd w:val="clear" w:color="auto" w:fill="FFFFFF"/>
         </w:rPr>
         <w:tab/>
@@ -2032,30 +2032,30 @@
         <w:rPr>
           <w:rStyle w:val="Textoennegrita"/>
           <w:rFonts w:ascii="Consolas" w:hAnsi="Consolas" w:cs="Arial"/>
-          <w:color w:val="1F2328"/>
-          <w:sz w:val="24"/>
-          <w:szCs w:val="24"/>
-          <w:shd w:val="clear" w:color="auto" w:fill="FFFFFF"/>
-        </w:rPr>
-      </w:pPr>
-      <w:r>
-        <w:rPr>
-          <w:rStyle w:val="Textoennegrita"/>
-          <w:rFonts w:ascii="Consolas" w:hAnsi="Consolas" w:cs="Arial"/>
-          <w:color w:val="1F2328"/>
-          <w:sz w:val="24"/>
-          <w:szCs w:val="24"/>
-          <w:shd w:val="clear" w:color="auto" w:fill="FFFFFF"/>
-        </w:rPr>
-        <w:tab/>
-      </w:r>
-      <w:r>
-        <w:rPr>
-          <w:rStyle w:val="Textoennegrita"/>
-          <w:rFonts w:ascii="Consolas" w:hAnsi="Consolas" w:cs="Arial"/>
-          <w:color w:val="1F2328"/>
-          <w:sz w:val="24"/>
-          <w:szCs w:val="24"/>
+          <w:b w:val="0"/>
+          <w:bCs w:val="0"/>
+          <w:color w:val="1F2328"/>
+          <w:shd w:val="clear" w:color="auto" w:fill="FFFFFF"/>
+        </w:rPr>
+      </w:pPr>
+      <w:r>
+        <w:rPr>
+          <w:rStyle w:val="Textoennegrita"/>
+          <w:rFonts w:ascii="Consolas" w:hAnsi="Consolas" w:cs="Arial"/>
+          <w:b w:val="0"/>
+          <w:bCs w:val="0"/>
+          <w:color w:val="1F2328"/>
+          <w:shd w:val="clear" w:color="auto" w:fill="FFFFFF"/>
+        </w:rPr>
+        <w:tab/>
+      </w:r>
+      <w:r>
+        <w:rPr>
+          <w:rStyle w:val="Textoennegrita"/>
+          <w:rFonts w:ascii="Consolas" w:hAnsi="Consolas" w:cs="Arial"/>
+          <w:b w:val="0"/>
+          <w:bCs w:val="0"/>
+          <w:color w:val="1F2328"/>
           <w:shd w:val="clear" w:color="auto" w:fill="FFFFFF"/>
         </w:rPr>
         <w:tab/>
@@ -2065,9 +2065,9 @@
         <w:rPr>
           <w:rStyle w:val="Textoennegrita"/>
           <w:rFonts w:ascii="Consolas" w:hAnsi="Consolas" w:cs="Arial"/>
-          <w:color w:val="1F2328"/>
-          <w:sz w:val="24"/>
-          <w:szCs w:val="24"/>
+          <w:b w:val="0"/>
+          <w:bCs w:val="0"/>
+          <w:color w:val="1F2328"/>
           <w:shd w:val="clear" w:color="auto" w:fill="FFFFFF"/>
         </w:rPr>
         <w:t>}</w:t>
@@ -2077,9 +2077,9 @@
         <w:rPr>
           <w:rStyle w:val="Textoennegrita"/>
           <w:rFonts w:ascii="Consolas" w:hAnsi="Consolas" w:cs="Arial"/>
-          <w:color w:val="1F2328"/>
-          <w:sz w:val="24"/>
-          <w:szCs w:val="24"/>
+          <w:b w:val="0"/>
+          <w:bCs w:val="0"/>
+          <w:color w:val="1F2328"/>
           <w:shd w:val="clear" w:color="auto" w:fill="FFFFFF"/>
         </w:rPr>
         <w:t>while</w:t>
@@ -2090,9 +2090,9 @@
         <w:rPr>
           <w:rStyle w:val="Textoennegrita"/>
           <w:rFonts w:ascii="Consolas" w:hAnsi="Consolas" w:cs="Arial"/>
-          <w:color w:val="1F2328"/>
-          <w:sz w:val="24"/>
-          <w:szCs w:val="24"/>
+          <w:b w:val="0"/>
+          <w:bCs w:val="0"/>
+          <w:color w:val="1F2328"/>
           <w:shd w:val="clear" w:color="auto" w:fill="FFFFFF"/>
         </w:rPr>
         <w:t>(numero &lt;= 0);</w:t>
@@ -2106,30 +2106,30 @@
         <w:rPr>
           <w:rStyle w:val="Textoennegrita"/>
           <w:rFonts w:ascii="Consolas" w:hAnsi="Consolas" w:cs="Arial"/>
-          <w:color w:val="1F2328"/>
-          <w:sz w:val="24"/>
-          <w:szCs w:val="24"/>
-          <w:shd w:val="clear" w:color="auto" w:fill="FFFFFF"/>
-        </w:rPr>
-      </w:pPr>
-      <w:r>
-        <w:rPr>
-          <w:rStyle w:val="Textoennegrita"/>
-          <w:rFonts w:ascii="Consolas" w:hAnsi="Consolas" w:cs="Arial"/>
-          <w:color w:val="1F2328"/>
-          <w:sz w:val="24"/>
-          <w:szCs w:val="24"/>
-          <w:shd w:val="clear" w:color="auto" w:fill="FFFFFF"/>
-        </w:rPr>
-        <w:tab/>
-      </w:r>
-      <w:r>
-        <w:rPr>
-          <w:rStyle w:val="Textoennegrita"/>
-          <w:rFonts w:ascii="Consolas" w:hAnsi="Consolas" w:cs="Arial"/>
-          <w:color w:val="1F2328"/>
-          <w:sz w:val="24"/>
-          <w:szCs w:val="24"/>
+          <w:b w:val="0"/>
+          <w:bCs w:val="0"/>
+          <w:color w:val="1F2328"/>
+          <w:shd w:val="clear" w:color="auto" w:fill="FFFFFF"/>
+        </w:rPr>
+      </w:pPr>
+      <w:r>
+        <w:rPr>
+          <w:rStyle w:val="Textoennegrita"/>
+          <w:rFonts w:ascii="Consolas" w:hAnsi="Consolas" w:cs="Arial"/>
+          <w:b w:val="0"/>
+          <w:bCs w:val="0"/>
+          <w:color w:val="1F2328"/>
+          <w:shd w:val="clear" w:color="auto" w:fill="FFFFFF"/>
+        </w:rPr>
+        <w:tab/>
+      </w:r>
+      <w:r>
+        <w:rPr>
+          <w:rStyle w:val="Textoennegrita"/>
+          <w:rFonts w:ascii="Consolas" w:hAnsi="Consolas" w:cs="Arial"/>
+          <w:b w:val="0"/>
+          <w:bCs w:val="0"/>
+          <w:color w:val="1F2328"/>
           <w:shd w:val="clear" w:color="auto" w:fill="FFFFFF"/>
         </w:rPr>
         <w:tab/>
@@ -2144,42 +2144,42 @@
         <w:rPr>
           <w:rStyle w:val="Textoennegrita"/>
           <w:rFonts w:ascii="Consolas" w:hAnsi="Consolas" w:cs="Arial"/>
-          <w:color w:val="1F2328"/>
-          <w:sz w:val="24"/>
-          <w:szCs w:val="24"/>
-          <w:shd w:val="clear" w:color="auto" w:fill="FFFFFF"/>
-        </w:rPr>
-      </w:pPr>
-      <w:r>
-        <w:rPr>
-          <w:rStyle w:val="Textoennegrita"/>
-          <w:rFonts w:ascii="Consolas" w:hAnsi="Consolas" w:cs="Arial"/>
-          <w:color w:val="1F2328"/>
-          <w:sz w:val="24"/>
-          <w:szCs w:val="24"/>
-          <w:shd w:val="clear" w:color="auto" w:fill="FFFFFF"/>
-        </w:rPr>
-        <w:tab/>
-      </w:r>
-      <w:r>
-        <w:rPr>
-          <w:rStyle w:val="Textoennegrita"/>
-          <w:rFonts w:ascii="Consolas" w:hAnsi="Consolas" w:cs="Arial"/>
-          <w:color w:val="1F2328"/>
-          <w:sz w:val="24"/>
-          <w:szCs w:val="24"/>
-          <w:shd w:val="clear" w:color="auto" w:fill="FFFFFF"/>
-        </w:rPr>
-        <w:tab/>
-      </w:r>
-      <w:proofErr w:type="spellStart"/>
-      <w:r>
-        <w:rPr>
-          <w:rStyle w:val="Textoennegrita"/>
-          <w:rFonts w:ascii="Consolas" w:hAnsi="Consolas" w:cs="Arial"/>
-          <w:color w:val="1F2328"/>
-          <w:sz w:val="24"/>
-          <w:szCs w:val="24"/>
+          <w:b w:val="0"/>
+          <w:bCs w:val="0"/>
+          <w:color w:val="1F2328"/>
+          <w:shd w:val="clear" w:color="auto" w:fill="FFFFFF"/>
+        </w:rPr>
+      </w:pPr>
+      <w:r>
+        <w:rPr>
+          <w:rStyle w:val="Textoennegrita"/>
+          <w:rFonts w:ascii="Consolas" w:hAnsi="Consolas" w:cs="Arial"/>
+          <w:b w:val="0"/>
+          <w:bCs w:val="0"/>
+          <w:color w:val="1F2328"/>
+          <w:shd w:val="clear" w:color="auto" w:fill="FFFFFF"/>
+        </w:rPr>
+        <w:tab/>
+      </w:r>
+      <w:r>
+        <w:rPr>
+          <w:rStyle w:val="Textoennegrita"/>
+          <w:rFonts w:ascii="Consolas" w:hAnsi="Consolas" w:cs="Arial"/>
+          <w:b w:val="0"/>
+          <w:bCs w:val="0"/>
+          <w:color w:val="1F2328"/>
+          <w:shd w:val="clear" w:color="auto" w:fill="FFFFFF"/>
+        </w:rPr>
+        <w:tab/>
+      </w:r>
+      <w:proofErr w:type="spellStart"/>
+      <w:r>
+        <w:rPr>
+          <w:rStyle w:val="Textoennegrita"/>
+          <w:rFonts w:ascii="Consolas" w:hAnsi="Consolas" w:cs="Arial"/>
+          <w:b w:val="0"/>
+          <w:bCs w:val="0"/>
+          <w:color w:val="1F2328"/>
           <w:shd w:val="clear" w:color="auto" w:fill="FFFFFF"/>
         </w:rPr>
         <w:t>copia_numero</w:t>
@@ -2189,9 +2189,9 @@
         <w:rPr>
           <w:rStyle w:val="Textoennegrita"/>
           <w:rFonts w:ascii="Consolas" w:hAnsi="Consolas" w:cs="Arial"/>
-          <w:color w:val="1F2328"/>
-          <w:sz w:val="24"/>
-          <w:szCs w:val="24"/>
+          <w:b w:val="0"/>
+          <w:bCs w:val="0"/>
+          <w:color w:val="1F2328"/>
           <w:shd w:val="clear" w:color="auto" w:fill="FFFFFF"/>
         </w:rPr>
         <w:t xml:space="preserve"> = numero;</w:t>
@@ -2205,30 +2205,30 @@
         <w:rPr>
           <w:rStyle w:val="Textoennegrita"/>
           <w:rFonts w:ascii="Consolas" w:hAnsi="Consolas" w:cs="Arial"/>
-          <w:color w:val="1F2328"/>
-          <w:sz w:val="24"/>
-          <w:szCs w:val="24"/>
-          <w:shd w:val="clear" w:color="auto" w:fill="FFFFFF"/>
-        </w:rPr>
-      </w:pPr>
-      <w:r>
-        <w:rPr>
-          <w:rStyle w:val="Textoennegrita"/>
-          <w:rFonts w:ascii="Consolas" w:hAnsi="Consolas" w:cs="Arial"/>
-          <w:color w:val="1F2328"/>
-          <w:sz w:val="24"/>
-          <w:szCs w:val="24"/>
-          <w:shd w:val="clear" w:color="auto" w:fill="FFFFFF"/>
-        </w:rPr>
-        <w:tab/>
-      </w:r>
-      <w:r>
-        <w:rPr>
-          <w:rStyle w:val="Textoennegrita"/>
-          <w:rFonts w:ascii="Consolas" w:hAnsi="Consolas" w:cs="Arial"/>
-          <w:color w:val="1F2328"/>
-          <w:sz w:val="24"/>
-          <w:szCs w:val="24"/>
+          <w:b w:val="0"/>
+          <w:bCs w:val="0"/>
+          <w:color w:val="1F2328"/>
+          <w:shd w:val="clear" w:color="auto" w:fill="FFFFFF"/>
+        </w:rPr>
+      </w:pPr>
+      <w:r>
+        <w:rPr>
+          <w:rStyle w:val="Textoennegrita"/>
+          <w:rFonts w:ascii="Consolas" w:hAnsi="Consolas" w:cs="Arial"/>
+          <w:b w:val="0"/>
+          <w:bCs w:val="0"/>
+          <w:color w:val="1F2328"/>
+          <w:shd w:val="clear" w:color="auto" w:fill="FFFFFF"/>
+        </w:rPr>
+        <w:tab/>
+      </w:r>
+      <w:r>
+        <w:rPr>
+          <w:rStyle w:val="Textoennegrita"/>
+          <w:rFonts w:ascii="Consolas" w:hAnsi="Consolas" w:cs="Arial"/>
+          <w:b w:val="0"/>
+          <w:bCs w:val="0"/>
+          <w:color w:val="1F2328"/>
           <w:shd w:val="clear" w:color="auto" w:fill="FFFFFF"/>
         </w:rPr>
         <w:tab/>
@@ -2239,9 +2239,9 @@
         <w:rPr>
           <w:rStyle w:val="Textoennegrita"/>
           <w:rFonts w:ascii="Consolas" w:hAnsi="Consolas" w:cs="Arial"/>
-          <w:color w:val="1F2328"/>
-          <w:sz w:val="24"/>
-          <w:szCs w:val="24"/>
+          <w:b w:val="0"/>
+          <w:bCs w:val="0"/>
+          <w:color w:val="1F2328"/>
           <w:shd w:val="clear" w:color="auto" w:fill="FFFFFF"/>
         </w:rPr>
         <w:t>digitos</w:t>
@@ -2256,42 +2256,42 @@
         <w:rPr>
           <w:rStyle w:val="Textoennegrita"/>
           <w:rFonts w:ascii="Consolas" w:hAnsi="Consolas" w:cs="Arial"/>
-          <w:color w:val="1F2328"/>
-          <w:sz w:val="24"/>
-          <w:szCs w:val="24"/>
-          <w:shd w:val="clear" w:color="auto" w:fill="FFFFFF"/>
-        </w:rPr>
-      </w:pPr>
-      <w:r>
-        <w:rPr>
-          <w:rStyle w:val="Textoennegrita"/>
-          <w:rFonts w:ascii="Consolas" w:hAnsi="Consolas" w:cs="Arial"/>
-          <w:color w:val="1F2328"/>
-          <w:sz w:val="24"/>
-          <w:szCs w:val="24"/>
-          <w:shd w:val="clear" w:color="auto" w:fill="FFFFFF"/>
-        </w:rPr>
-        <w:tab/>
-      </w:r>
-      <w:r>
-        <w:rPr>
-          <w:rStyle w:val="Textoennegrita"/>
-          <w:rFonts w:ascii="Consolas" w:hAnsi="Consolas" w:cs="Arial"/>
-          <w:color w:val="1F2328"/>
-          <w:sz w:val="24"/>
-          <w:szCs w:val="24"/>
-          <w:shd w:val="clear" w:color="auto" w:fill="FFFFFF"/>
-        </w:rPr>
-        <w:tab/>
-      </w:r>
-      <w:proofErr w:type="spellStart"/>
-      <w:r>
-        <w:rPr>
-          <w:rStyle w:val="Textoennegrita"/>
-          <w:rFonts w:ascii="Consolas" w:hAnsi="Consolas" w:cs="Arial"/>
-          <w:color w:val="1F2328"/>
-          <w:sz w:val="24"/>
-          <w:szCs w:val="24"/>
+          <w:b w:val="0"/>
+          <w:bCs w:val="0"/>
+          <w:color w:val="1F2328"/>
+          <w:shd w:val="clear" w:color="auto" w:fill="FFFFFF"/>
+        </w:rPr>
+      </w:pPr>
+      <w:r>
+        <w:rPr>
+          <w:rStyle w:val="Textoennegrita"/>
+          <w:rFonts w:ascii="Consolas" w:hAnsi="Consolas" w:cs="Arial"/>
+          <w:b w:val="0"/>
+          <w:bCs w:val="0"/>
+          <w:color w:val="1F2328"/>
+          <w:shd w:val="clear" w:color="auto" w:fill="FFFFFF"/>
+        </w:rPr>
+        <w:tab/>
+      </w:r>
+      <w:r>
+        <w:rPr>
+          <w:rStyle w:val="Textoennegrita"/>
+          <w:rFonts w:ascii="Consolas" w:hAnsi="Consolas" w:cs="Arial"/>
+          <w:b w:val="0"/>
+          <w:bCs w:val="0"/>
+          <w:color w:val="1F2328"/>
+          <w:shd w:val="clear" w:color="auto" w:fill="FFFFFF"/>
+        </w:rPr>
+        <w:tab/>
+      </w:r>
+      <w:proofErr w:type="spellStart"/>
+      <w:r>
+        <w:rPr>
+          <w:rStyle w:val="Textoennegrita"/>
+          <w:rFonts w:ascii="Consolas" w:hAnsi="Consolas" w:cs="Arial"/>
+          <w:b w:val="0"/>
+          <w:bCs w:val="0"/>
+          <w:color w:val="1F2328"/>
           <w:shd w:val="clear" w:color="auto" w:fill="FFFFFF"/>
         </w:rPr>
         <w:t>int</w:t>
@@ -2301,9 +2301,9 @@
         <w:rPr>
           <w:rStyle w:val="Textoennegrita"/>
           <w:rFonts w:ascii="Consolas" w:hAnsi="Consolas" w:cs="Arial"/>
-          <w:color w:val="1F2328"/>
-          <w:sz w:val="24"/>
-          <w:szCs w:val="24"/>
+          <w:b w:val="0"/>
+          <w:bCs w:val="0"/>
+          <w:color w:val="1F2328"/>
           <w:shd w:val="clear" w:color="auto" w:fill="FFFFFF"/>
         </w:rPr>
         <w:t xml:space="preserve"> contador = </w:t>
@@ -2313,9 +2313,9 @@
         <w:rPr>
           <w:rStyle w:val="Textoennegrita"/>
           <w:rFonts w:ascii="Consolas" w:hAnsi="Consolas" w:cs="Arial"/>
-          <w:color w:val="1F2328"/>
-          <w:sz w:val="24"/>
-          <w:szCs w:val="24"/>
+          <w:b w:val="0"/>
+          <w:bCs w:val="0"/>
+          <w:color w:val="1F2328"/>
           <w:shd w:val="clear" w:color="auto" w:fill="FFFFFF"/>
         </w:rPr>
         <w:t xml:space="preserve">0;   </w:t>
@@ -2325,9 +2325,9 @@
         <w:rPr>
           <w:rStyle w:val="Textoennegrita"/>
           <w:rFonts w:ascii="Consolas" w:hAnsi="Consolas" w:cs="Arial"/>
-          <w:color w:val="1F2328"/>
-          <w:sz w:val="24"/>
-          <w:szCs w:val="24"/>
+          <w:b w:val="0"/>
+          <w:bCs w:val="0"/>
+          <w:color w:val="1F2328"/>
           <w:shd w:val="clear" w:color="auto" w:fill="FFFFFF"/>
         </w:rPr>
         <w:t xml:space="preserve">    //guardar la cantidad de </w:t>
@@ -2337,9 +2337,9 @@
         <w:rPr>
           <w:rStyle w:val="Textoennegrita"/>
           <w:rFonts w:ascii="Consolas" w:hAnsi="Consolas" w:cs="Arial"/>
-          <w:color w:val="1F2328"/>
-          <w:sz w:val="24"/>
-          <w:szCs w:val="24"/>
+          <w:b w:val="0"/>
+          <w:bCs w:val="0"/>
+          <w:color w:val="1F2328"/>
           <w:shd w:val="clear" w:color="auto" w:fill="FFFFFF"/>
         </w:rPr>
         <w:t>digitos</w:t>
@@ -2354,30 +2354,30 @@
         <w:rPr>
           <w:rStyle w:val="Textoennegrita"/>
           <w:rFonts w:ascii="Consolas" w:hAnsi="Consolas" w:cs="Arial"/>
-          <w:color w:val="1F2328"/>
-          <w:sz w:val="24"/>
-          <w:szCs w:val="24"/>
-          <w:shd w:val="clear" w:color="auto" w:fill="FFFFFF"/>
-        </w:rPr>
-      </w:pPr>
-      <w:r>
-        <w:rPr>
-          <w:rStyle w:val="Textoennegrita"/>
-          <w:rFonts w:ascii="Consolas" w:hAnsi="Consolas" w:cs="Arial"/>
-          <w:color w:val="1F2328"/>
-          <w:sz w:val="24"/>
-          <w:szCs w:val="24"/>
-          <w:shd w:val="clear" w:color="auto" w:fill="FFFFFF"/>
-        </w:rPr>
-        <w:tab/>
-      </w:r>
-      <w:r>
-        <w:rPr>
-          <w:rStyle w:val="Textoennegrita"/>
-          <w:rFonts w:ascii="Consolas" w:hAnsi="Consolas" w:cs="Arial"/>
-          <w:color w:val="1F2328"/>
-          <w:sz w:val="24"/>
-          <w:szCs w:val="24"/>
+          <w:b w:val="0"/>
+          <w:bCs w:val="0"/>
+          <w:color w:val="1F2328"/>
+          <w:shd w:val="clear" w:color="auto" w:fill="FFFFFF"/>
+        </w:rPr>
+      </w:pPr>
+      <w:r>
+        <w:rPr>
+          <w:rStyle w:val="Textoennegrita"/>
+          <w:rFonts w:ascii="Consolas" w:hAnsi="Consolas" w:cs="Arial"/>
+          <w:b w:val="0"/>
+          <w:bCs w:val="0"/>
+          <w:color w:val="1F2328"/>
+          <w:shd w:val="clear" w:color="auto" w:fill="FFFFFF"/>
+        </w:rPr>
+        <w:tab/>
+      </w:r>
+      <w:r>
+        <w:rPr>
+          <w:rStyle w:val="Textoennegrita"/>
+          <w:rFonts w:ascii="Consolas" w:hAnsi="Consolas" w:cs="Arial"/>
+          <w:b w:val="0"/>
+          <w:bCs w:val="0"/>
+          <w:color w:val="1F2328"/>
           <w:shd w:val="clear" w:color="auto" w:fill="FFFFFF"/>
         </w:rPr>
         <w:tab/>
@@ -2388,9 +2388,9 @@
         <w:rPr>
           <w:rStyle w:val="Textoennegrita"/>
           <w:rFonts w:ascii="Consolas" w:hAnsi="Consolas" w:cs="Arial"/>
-          <w:color w:val="1F2328"/>
-          <w:sz w:val="24"/>
-          <w:szCs w:val="24"/>
+          <w:b w:val="0"/>
+          <w:bCs w:val="0"/>
+          <w:color w:val="1F2328"/>
           <w:shd w:val="clear" w:color="auto" w:fill="FFFFFF"/>
         </w:rPr>
         <w:t>while</w:t>
@@ -2400,9 +2400,9 @@
         <w:rPr>
           <w:rStyle w:val="Textoennegrita"/>
           <w:rFonts w:ascii="Consolas" w:hAnsi="Consolas" w:cs="Arial"/>
-          <w:color w:val="1F2328"/>
-          <w:sz w:val="24"/>
-          <w:szCs w:val="24"/>
+          <w:b w:val="0"/>
+          <w:bCs w:val="0"/>
+          <w:color w:val="1F2328"/>
           <w:shd w:val="clear" w:color="auto" w:fill="FFFFFF"/>
         </w:rPr>
         <w:t>(</w:t>
@@ -2412,9 +2412,9 @@
         <w:rPr>
           <w:rStyle w:val="Textoennegrita"/>
           <w:rFonts w:ascii="Consolas" w:hAnsi="Consolas" w:cs="Arial"/>
-          <w:color w:val="1F2328"/>
-          <w:sz w:val="24"/>
-          <w:szCs w:val="24"/>
+          <w:b w:val="0"/>
+          <w:bCs w:val="0"/>
+          <w:color w:val="1F2328"/>
           <w:shd w:val="clear" w:color="auto" w:fill="FFFFFF"/>
         </w:rPr>
         <w:t>numero != 0){</w:t>
@@ -2428,30 +2428,30 @@
         <w:rPr>
           <w:rStyle w:val="Textoennegrita"/>
           <w:rFonts w:ascii="Consolas" w:hAnsi="Consolas" w:cs="Arial"/>
-          <w:color w:val="1F2328"/>
-          <w:sz w:val="24"/>
-          <w:szCs w:val="24"/>
-          <w:shd w:val="clear" w:color="auto" w:fill="FFFFFF"/>
-        </w:rPr>
-      </w:pPr>
-      <w:r>
-        <w:rPr>
-          <w:rStyle w:val="Textoennegrita"/>
-          <w:rFonts w:ascii="Consolas" w:hAnsi="Consolas" w:cs="Arial"/>
-          <w:color w:val="1F2328"/>
-          <w:sz w:val="24"/>
-          <w:szCs w:val="24"/>
-          <w:shd w:val="clear" w:color="auto" w:fill="FFFFFF"/>
-        </w:rPr>
-        <w:tab/>
-      </w:r>
-      <w:r>
-        <w:rPr>
-          <w:rStyle w:val="Textoennegrita"/>
-          <w:rFonts w:ascii="Consolas" w:hAnsi="Consolas" w:cs="Arial"/>
-          <w:color w:val="1F2328"/>
-          <w:sz w:val="24"/>
-          <w:szCs w:val="24"/>
+          <w:b w:val="0"/>
+          <w:bCs w:val="0"/>
+          <w:color w:val="1F2328"/>
+          <w:shd w:val="clear" w:color="auto" w:fill="FFFFFF"/>
+        </w:rPr>
+      </w:pPr>
+      <w:r>
+        <w:rPr>
+          <w:rStyle w:val="Textoennegrita"/>
+          <w:rFonts w:ascii="Consolas" w:hAnsi="Consolas" w:cs="Arial"/>
+          <w:b w:val="0"/>
+          <w:bCs w:val="0"/>
+          <w:color w:val="1F2328"/>
+          <w:shd w:val="clear" w:color="auto" w:fill="FFFFFF"/>
+        </w:rPr>
+        <w:tab/>
+      </w:r>
+      <w:r>
+        <w:rPr>
+          <w:rStyle w:val="Textoennegrita"/>
+          <w:rFonts w:ascii="Consolas" w:hAnsi="Consolas" w:cs="Arial"/>
+          <w:b w:val="0"/>
+          <w:bCs w:val="0"/>
+          <w:color w:val="1F2328"/>
           <w:shd w:val="clear" w:color="auto" w:fill="FFFFFF"/>
         </w:rPr>
         <w:tab/>
@@ -2466,30 +2466,30 @@
         <w:rPr>
           <w:rStyle w:val="Textoennegrita"/>
           <w:rFonts w:ascii="Consolas" w:hAnsi="Consolas" w:cs="Arial"/>
-          <w:color w:val="1F2328"/>
-          <w:sz w:val="24"/>
-          <w:szCs w:val="24"/>
-          <w:shd w:val="clear" w:color="auto" w:fill="FFFFFF"/>
-        </w:rPr>
-      </w:pPr>
-      <w:r>
-        <w:rPr>
-          <w:rStyle w:val="Textoennegrita"/>
-          <w:rFonts w:ascii="Consolas" w:hAnsi="Consolas" w:cs="Arial"/>
-          <w:color w:val="1F2328"/>
-          <w:sz w:val="24"/>
-          <w:szCs w:val="24"/>
-          <w:shd w:val="clear" w:color="auto" w:fill="FFFFFF"/>
-        </w:rPr>
-        <w:tab/>
-      </w:r>
-      <w:r>
-        <w:rPr>
-          <w:rStyle w:val="Textoennegrita"/>
-          <w:rFonts w:ascii="Consolas" w:hAnsi="Consolas" w:cs="Arial"/>
-          <w:color w:val="1F2328"/>
-          <w:sz w:val="24"/>
-          <w:szCs w:val="24"/>
+          <w:b w:val="0"/>
+          <w:bCs w:val="0"/>
+          <w:color w:val="1F2328"/>
+          <w:shd w:val="clear" w:color="auto" w:fill="FFFFFF"/>
+        </w:rPr>
+      </w:pPr>
+      <w:r>
+        <w:rPr>
+          <w:rStyle w:val="Textoennegrita"/>
+          <w:rFonts w:ascii="Consolas" w:hAnsi="Consolas" w:cs="Arial"/>
+          <w:b w:val="0"/>
+          <w:bCs w:val="0"/>
+          <w:color w:val="1F2328"/>
+          <w:shd w:val="clear" w:color="auto" w:fill="FFFFFF"/>
+        </w:rPr>
+        <w:tab/>
+      </w:r>
+      <w:r>
+        <w:rPr>
+          <w:rStyle w:val="Textoennegrita"/>
+          <w:rFonts w:ascii="Consolas" w:hAnsi="Consolas" w:cs="Arial"/>
+          <w:b w:val="0"/>
+          <w:bCs w:val="0"/>
+          <w:color w:val="1F2328"/>
           <w:shd w:val="clear" w:color="auto" w:fill="FFFFFF"/>
         </w:rPr>
         <w:tab/>
@@ -2504,30 +2504,30 @@
         <w:rPr>
           <w:rStyle w:val="Textoennegrita"/>
           <w:rFonts w:ascii="Consolas" w:hAnsi="Consolas" w:cs="Arial"/>
-          <w:color w:val="1F2328"/>
-          <w:sz w:val="24"/>
-          <w:szCs w:val="24"/>
-          <w:shd w:val="clear" w:color="auto" w:fill="FFFFFF"/>
-        </w:rPr>
-      </w:pPr>
-      <w:r>
-        <w:rPr>
-          <w:rStyle w:val="Textoennegrita"/>
-          <w:rFonts w:ascii="Consolas" w:hAnsi="Consolas" w:cs="Arial"/>
-          <w:color w:val="1F2328"/>
-          <w:sz w:val="24"/>
-          <w:szCs w:val="24"/>
-          <w:shd w:val="clear" w:color="auto" w:fill="FFFFFF"/>
-        </w:rPr>
-        <w:tab/>
-      </w:r>
-      <w:r>
-        <w:rPr>
-          <w:rStyle w:val="Textoennegrita"/>
-          <w:rFonts w:ascii="Consolas" w:hAnsi="Consolas" w:cs="Arial"/>
-          <w:color w:val="1F2328"/>
-          <w:sz w:val="24"/>
-          <w:szCs w:val="24"/>
+          <w:b w:val="0"/>
+          <w:bCs w:val="0"/>
+          <w:color w:val="1F2328"/>
+          <w:shd w:val="clear" w:color="auto" w:fill="FFFFFF"/>
+        </w:rPr>
+      </w:pPr>
+      <w:r>
+        <w:rPr>
+          <w:rStyle w:val="Textoennegrita"/>
+          <w:rFonts w:ascii="Consolas" w:hAnsi="Consolas" w:cs="Arial"/>
+          <w:b w:val="0"/>
+          <w:bCs w:val="0"/>
+          <w:color w:val="1F2328"/>
+          <w:shd w:val="clear" w:color="auto" w:fill="FFFFFF"/>
+        </w:rPr>
+        <w:tab/>
+      </w:r>
+      <w:r>
+        <w:rPr>
+          <w:rStyle w:val="Textoennegrita"/>
+          <w:rFonts w:ascii="Consolas" w:hAnsi="Consolas" w:cs="Arial"/>
+          <w:b w:val="0"/>
+          <w:bCs w:val="0"/>
+          <w:color w:val="1F2328"/>
           <w:shd w:val="clear" w:color="auto" w:fill="FFFFFF"/>
         </w:rPr>
         <w:tab/>
@@ -2542,42 +2542,42 @@
         <w:rPr>
           <w:rStyle w:val="Textoennegrita"/>
           <w:rFonts w:ascii="Consolas" w:hAnsi="Consolas" w:cs="Arial"/>
-          <w:color w:val="1F2328"/>
-          <w:sz w:val="24"/>
-          <w:szCs w:val="24"/>
-          <w:shd w:val="clear" w:color="auto" w:fill="FFFFFF"/>
-        </w:rPr>
-      </w:pPr>
-      <w:r>
-        <w:rPr>
-          <w:rStyle w:val="Textoennegrita"/>
-          <w:rFonts w:ascii="Consolas" w:hAnsi="Consolas" w:cs="Arial"/>
-          <w:color w:val="1F2328"/>
-          <w:sz w:val="24"/>
-          <w:szCs w:val="24"/>
-          <w:shd w:val="clear" w:color="auto" w:fill="FFFFFF"/>
-        </w:rPr>
-        <w:tab/>
-      </w:r>
-      <w:r>
-        <w:rPr>
-          <w:rStyle w:val="Textoennegrita"/>
-          <w:rFonts w:ascii="Consolas" w:hAnsi="Consolas" w:cs="Arial"/>
-          <w:color w:val="1F2328"/>
-          <w:sz w:val="24"/>
-          <w:szCs w:val="24"/>
-          <w:shd w:val="clear" w:color="auto" w:fill="FFFFFF"/>
-        </w:rPr>
-        <w:tab/>
-      </w:r>
-      <w:proofErr w:type="spellStart"/>
-      <w:r>
-        <w:rPr>
-          <w:rStyle w:val="Textoennegrita"/>
-          <w:rFonts w:ascii="Consolas" w:hAnsi="Consolas" w:cs="Arial"/>
-          <w:color w:val="1F2328"/>
-          <w:sz w:val="24"/>
-          <w:szCs w:val="24"/>
+          <w:b w:val="0"/>
+          <w:bCs w:val="0"/>
+          <w:color w:val="1F2328"/>
+          <w:shd w:val="clear" w:color="auto" w:fill="FFFFFF"/>
+        </w:rPr>
+      </w:pPr>
+      <w:r>
+        <w:rPr>
+          <w:rStyle w:val="Textoennegrita"/>
+          <w:rFonts w:ascii="Consolas" w:hAnsi="Consolas" w:cs="Arial"/>
+          <w:b w:val="0"/>
+          <w:bCs w:val="0"/>
+          <w:color w:val="1F2328"/>
+          <w:shd w:val="clear" w:color="auto" w:fill="FFFFFF"/>
+        </w:rPr>
+        <w:tab/>
+      </w:r>
+      <w:r>
+        <w:rPr>
+          <w:rStyle w:val="Textoennegrita"/>
+          <w:rFonts w:ascii="Consolas" w:hAnsi="Consolas" w:cs="Arial"/>
+          <w:b w:val="0"/>
+          <w:bCs w:val="0"/>
+          <w:color w:val="1F2328"/>
+          <w:shd w:val="clear" w:color="auto" w:fill="FFFFFF"/>
+        </w:rPr>
+        <w:tab/>
+      </w:r>
+      <w:proofErr w:type="spellStart"/>
+      <w:r>
+        <w:rPr>
+          <w:rStyle w:val="Textoennegrita"/>
+          <w:rFonts w:ascii="Consolas" w:hAnsi="Consolas" w:cs="Arial"/>
+          <w:b w:val="0"/>
+          <w:bCs w:val="0"/>
+          <w:color w:val="1F2328"/>
           <w:shd w:val="clear" w:color="auto" w:fill="FFFFFF"/>
         </w:rPr>
         <w:t>System.out.printf</w:t>
@@ -2587,9 +2587,9 @@
         <w:rPr>
           <w:rStyle w:val="Textoennegrita"/>
           <w:rFonts w:ascii="Consolas" w:hAnsi="Consolas" w:cs="Arial"/>
-          <w:color w:val="1F2328"/>
-          <w:sz w:val="24"/>
-          <w:szCs w:val="24"/>
+          <w:b w:val="0"/>
+          <w:bCs w:val="0"/>
+          <w:color w:val="1F2328"/>
           <w:shd w:val="clear" w:color="auto" w:fill="FFFFFF"/>
         </w:rPr>
         <w:t xml:space="preserve">("El numero %d tiene %d </w:t>
@@ -2599,9 +2599,9 @@
         <w:rPr>
           <w:rStyle w:val="Textoennegrita"/>
           <w:rFonts w:ascii="Consolas" w:hAnsi="Consolas" w:cs="Arial"/>
-          <w:color w:val="1F2328"/>
-          <w:sz w:val="24"/>
-          <w:szCs w:val="24"/>
+          <w:b w:val="0"/>
+          <w:bCs w:val="0"/>
+          <w:color w:val="1F2328"/>
           <w:shd w:val="clear" w:color="auto" w:fill="FFFFFF"/>
         </w:rPr>
         <w:t>digitos</w:t>
@@ -2611,9 +2611,9 @@
         <w:rPr>
           <w:rStyle w:val="Textoennegrita"/>
           <w:rFonts w:ascii="Consolas" w:hAnsi="Consolas" w:cs="Arial"/>
-          <w:color w:val="1F2328"/>
-          <w:sz w:val="24"/>
-          <w:szCs w:val="24"/>
+          <w:b w:val="0"/>
+          <w:bCs w:val="0"/>
+          <w:color w:val="1F2328"/>
           <w:shd w:val="clear" w:color="auto" w:fill="FFFFFF"/>
         </w:rPr>
         <w:t xml:space="preserve">", </w:t>
@@ -2623,9 +2623,9 @@
         <w:rPr>
           <w:rStyle w:val="Textoennegrita"/>
           <w:rFonts w:ascii="Consolas" w:hAnsi="Consolas" w:cs="Arial"/>
-          <w:color w:val="1F2328"/>
-          <w:sz w:val="24"/>
-          <w:szCs w:val="24"/>
+          <w:b w:val="0"/>
+          <w:bCs w:val="0"/>
+          <w:color w:val="1F2328"/>
           <w:shd w:val="clear" w:color="auto" w:fill="FFFFFF"/>
         </w:rPr>
         <w:t>copia_</w:t>
@@ -2635,9 +2635,9 @@
         <w:rPr>
           <w:rStyle w:val="Textoennegrita"/>
           <w:rFonts w:ascii="Consolas" w:hAnsi="Consolas" w:cs="Arial"/>
-          <w:color w:val="1F2328"/>
-          <w:sz w:val="24"/>
-          <w:szCs w:val="24"/>
+          <w:b w:val="0"/>
+          <w:bCs w:val="0"/>
+          <w:color w:val="1F2328"/>
           <w:shd w:val="clear" w:color="auto" w:fill="FFFFFF"/>
         </w:rPr>
         <w:t>numero</w:t>
@@ -2647,9 +2647,9 @@
         <w:rPr>
           <w:rStyle w:val="Textoennegrita"/>
           <w:rFonts w:ascii="Consolas" w:hAnsi="Consolas" w:cs="Arial"/>
-          <w:color w:val="1F2328"/>
-          <w:sz w:val="24"/>
-          <w:szCs w:val="24"/>
+          <w:b w:val="0"/>
+          <w:bCs w:val="0"/>
+          <w:color w:val="1F2328"/>
           <w:shd w:val="clear" w:color="auto" w:fill="FFFFFF"/>
         </w:rPr>
         <w:t xml:space="preserve"> ,</w:t>
@@ -2659,9 +2659,9 @@
         <w:rPr>
           <w:rStyle w:val="Textoennegrita"/>
           <w:rFonts w:ascii="Consolas" w:hAnsi="Consolas" w:cs="Arial"/>
-          <w:color w:val="1F2328"/>
-          <w:sz w:val="24"/>
-          <w:szCs w:val="24"/>
+          <w:b w:val="0"/>
+          <w:bCs w:val="0"/>
+          <w:color w:val="1F2328"/>
           <w:shd w:val="clear" w:color="auto" w:fill="FFFFFF"/>
         </w:rPr>
         <w:t xml:space="preserve"> contador);</w:t>
@@ -2675,19 +2675,19 @@
         <w:rPr>
           <w:rStyle w:val="Textoennegrita"/>
           <w:rFonts w:ascii="Consolas" w:hAnsi="Consolas" w:cs="Arial"/>
-          <w:color w:val="1F2328"/>
-          <w:sz w:val="24"/>
-          <w:szCs w:val="24"/>
-          <w:shd w:val="clear" w:color="auto" w:fill="FFFFFF"/>
-        </w:rPr>
-      </w:pPr>
-      <w:r>
-        <w:rPr>
-          <w:rStyle w:val="Textoennegrita"/>
-          <w:rFonts w:ascii="Consolas" w:hAnsi="Consolas" w:cs="Arial"/>
-          <w:color w:val="1F2328"/>
-          <w:sz w:val="24"/>
-          <w:szCs w:val="24"/>
+          <w:b w:val="0"/>
+          <w:bCs w:val="0"/>
+          <w:color w:val="1F2328"/>
+          <w:shd w:val="clear" w:color="auto" w:fill="FFFFFF"/>
+        </w:rPr>
+      </w:pPr>
+      <w:r>
+        <w:rPr>
+          <w:rStyle w:val="Textoennegrita"/>
+          <w:rFonts w:ascii="Consolas" w:hAnsi="Consolas" w:cs="Arial"/>
+          <w:b w:val="0"/>
+          <w:bCs w:val="0"/>
+          <w:color w:val="1F2328"/>
           <w:shd w:val="clear" w:color="auto" w:fill="FFFFFF"/>
         </w:rPr>
         <w:tab/>
@@ -2701,20 +2701,5362 @@
         <w:jc w:val="both"/>
         <w:rPr>
           <w:rStyle w:val="Textoennegrita"/>
-          <w:rFonts w:ascii="Arial" w:hAnsi="Arial" w:cs="Arial"/>
-          <w:color w:val="1F2328"/>
-          <w:sz w:val="24"/>
-          <w:szCs w:val="24"/>
-          <w:shd w:val="clear" w:color="auto" w:fill="FFFFFF"/>
-        </w:rPr>
-      </w:pPr>
-      <w:r>
-        <w:rPr>
-          <w:rStyle w:val="Textoennegrita"/>
-          <w:rFonts w:ascii="Consolas" w:hAnsi="Consolas" w:cs="Arial"/>
-          <w:color w:val="1F2328"/>
-          <w:sz w:val="24"/>
-          <w:szCs w:val="24"/>
+          <w:rFonts w:ascii="Consolas" w:hAnsi="Consolas" w:cs="Arial"/>
+          <w:b w:val="0"/>
+          <w:bCs w:val="0"/>
+          <w:color w:val="1F2328"/>
+          <w:shd w:val="clear" w:color="auto" w:fill="FFFFFF"/>
+        </w:rPr>
+      </w:pPr>
+      <w:r>
+        <w:rPr>
+          <w:rStyle w:val="Textoennegrita"/>
+          <w:rFonts w:ascii="Consolas" w:hAnsi="Consolas" w:cs="Arial"/>
+          <w:b w:val="0"/>
+          <w:bCs w:val="0"/>
+          <w:color w:val="1F2328"/>
+          <w:shd w:val="clear" w:color="auto" w:fill="FFFFFF"/>
+        </w:rPr>
+        <w:t>}</w:t>
+      </w:r>
+    </w:p>
+    <w:p>
+      <w:pPr>
+        <w:pStyle w:val="Prrafodelista"/>
+        <w:spacing w:after="0"/>
+        <w:jc w:val="both"/>
+        <w:rPr>
+          <w:rStyle w:val="Textoennegrita"/>
+          <w:rFonts w:ascii="Consolas" w:hAnsi="Consolas" w:cs="Arial"/>
+          <w:b w:val="0"/>
+          <w:bCs w:val="0"/>
+          <w:color w:val="1F2328"/>
+          <w:sz w:val="24"/>
+          <w:szCs w:val="24"/>
+          <w:shd w:val="clear" w:color="auto" w:fill="FFFFFF"/>
+        </w:rPr>
+      </w:pPr>
+    </w:p>
+    <w:p>
+      <w:pPr>
+        <w:pStyle w:val="Prrafodelista"/>
+        <w:spacing w:after="0"/>
+        <w:jc w:val="both"/>
+        <w:rPr>
+          <w:rStyle w:val="Textoennegrita"/>
+          <w:rFonts w:ascii="Consolas" w:hAnsi="Consolas" w:cs="Arial"/>
+          <w:b w:val="0"/>
+          <w:bCs w:val="0"/>
+          <w:color w:val="1F2328"/>
+          <w:sz w:val="24"/>
+          <w:szCs w:val="24"/>
+          <w:shd w:val="clear" w:color="auto" w:fill="FFFFFF"/>
+        </w:rPr>
+      </w:pPr>
+    </w:p>
+    <w:p>
+      <w:pPr>
+        <w:pStyle w:val="Prrafodelista"/>
+        <w:spacing w:after="0"/>
+        <w:jc w:val="both"/>
+        <w:rPr>
+          <w:rStyle w:val="Textoennegrita"/>
+          <w:rFonts w:ascii="Consolas" w:hAnsi="Consolas" w:cs="Arial"/>
+          <w:b w:val="0"/>
+          <w:bCs w:val="0"/>
+          <w:color w:val="1F2328"/>
+          <w:sz w:val="24"/>
+          <w:szCs w:val="24"/>
+          <w:shd w:val="clear" w:color="auto" w:fill="FFFFFF"/>
+        </w:rPr>
+      </w:pPr>
+    </w:p>
+    <w:p>
+      <w:pPr>
+        <w:pStyle w:val="Prrafodelista"/>
+        <w:spacing w:after="0"/>
+        <w:jc w:val="both"/>
+        <w:rPr>
+          <w:rStyle w:val="Textoennegrita"/>
+          <w:rFonts w:ascii="Consolas" w:hAnsi="Consolas" w:cs="Arial"/>
+          <w:b w:val="0"/>
+          <w:bCs w:val="0"/>
+          <w:color w:val="1F2328"/>
+          <w:sz w:val="24"/>
+          <w:szCs w:val="24"/>
+          <w:shd w:val="clear" w:color="auto" w:fill="FFFFFF"/>
+        </w:rPr>
+      </w:pPr>
+    </w:p>
+    <w:p>
+      <w:pPr>
+        <w:pStyle w:val="Prrafodelista"/>
+        <w:spacing w:after="0"/>
+        <w:jc w:val="both"/>
+        <w:rPr>
+          <w:rStyle w:val="Textoennegrita"/>
+          <w:rFonts w:ascii="Consolas" w:hAnsi="Consolas" w:cs="Arial"/>
+          <w:b w:val="0"/>
+          <w:bCs w:val="0"/>
+          <w:color w:val="1F2328"/>
+          <w:sz w:val="24"/>
+          <w:szCs w:val="24"/>
+          <w:shd w:val="clear" w:color="auto" w:fill="FFFFFF"/>
+        </w:rPr>
+      </w:pPr>
+    </w:p>
+    <w:p>
+      <w:pPr>
+        <w:pStyle w:val="Prrafodelista"/>
+        <w:spacing w:after="0"/>
+        <w:jc w:val="both"/>
+        <w:rPr>
+          <w:rStyle w:val="Textoennegrita"/>
+          <w:rFonts w:ascii="Consolas" w:hAnsi="Consolas" w:cs="Arial"/>
+          <w:b w:val="0"/>
+          <w:bCs w:val="0"/>
+          <w:color w:val="1F2328"/>
+          <w:sz w:val="24"/>
+          <w:szCs w:val="24"/>
+          <w:shd w:val="clear" w:color="auto" w:fill="FFFFFF"/>
+        </w:rPr>
+      </w:pPr>
+    </w:p>
+    <w:p>
+      <w:pPr>
+        <w:pStyle w:val="Prrafodelista"/>
+        <w:spacing w:after="0"/>
+        <w:jc w:val="both"/>
+        <w:rPr>
+          <w:rStyle w:val="Textoennegrita"/>
+          <w:rFonts w:ascii="Consolas" w:hAnsi="Consolas" w:cs="Arial"/>
+          <w:b w:val="0"/>
+          <w:bCs w:val="0"/>
+          <w:color w:val="1F2328"/>
+          <w:sz w:val="24"/>
+          <w:szCs w:val="24"/>
+          <w:shd w:val="clear" w:color="auto" w:fill="FFFFFF"/>
+        </w:rPr>
+      </w:pPr>
+    </w:p>
+    <w:p>
+      <w:pPr>
+        <w:pStyle w:val="Prrafodelista"/>
+        <w:spacing w:after="0"/>
+        <w:jc w:val="both"/>
+        <w:rPr>
+          <w:rStyle w:val="Textoennegrita"/>
+          <w:rFonts w:ascii="Consolas" w:hAnsi="Consolas" w:cs="Arial"/>
+          <w:b w:val="0"/>
+          <w:bCs w:val="0"/>
+          <w:color w:val="1F2328"/>
+          <w:sz w:val="24"/>
+          <w:szCs w:val="24"/>
+          <w:shd w:val="clear" w:color="auto" w:fill="FFFFFF"/>
+        </w:rPr>
+      </w:pPr>
+    </w:p>
+    <w:p>
+      <w:pPr>
+        <w:pStyle w:val="Prrafodelista"/>
+        <w:spacing w:after="0"/>
+        <w:jc w:val="both"/>
+        <w:rPr>
+          <w:rStyle w:val="Textoennegrita"/>
+          <w:rFonts w:ascii="Consolas" w:hAnsi="Consolas" w:cs="Arial"/>
+          <w:b w:val="0"/>
+          <w:bCs w:val="0"/>
+          <w:color w:val="1F2328"/>
+          <w:sz w:val="24"/>
+          <w:szCs w:val="24"/>
+          <w:shd w:val="clear" w:color="auto" w:fill="FFFFFF"/>
+        </w:rPr>
+      </w:pPr>
+    </w:p>
+    <w:p>
+      <w:pPr>
+        <w:pStyle w:val="Prrafodelista"/>
+        <w:spacing w:after="0"/>
+        <w:jc w:val="both"/>
+        <w:rPr>
+          <w:rStyle w:val="Textoennegrita"/>
+          <w:rFonts w:ascii="Consolas" w:hAnsi="Consolas" w:cs="Arial"/>
+          <w:b w:val="0"/>
+          <w:bCs w:val="0"/>
+          <w:color w:val="1F2328"/>
+          <w:sz w:val="24"/>
+          <w:szCs w:val="24"/>
+          <w:shd w:val="clear" w:color="auto" w:fill="FFFFFF"/>
+        </w:rPr>
+      </w:pPr>
+    </w:p>
+    <w:p>
+      <w:pPr>
+        <w:pStyle w:val="NormalWeb"/>
+        <w:numPr>
+          <w:ilvl w:val="0"/>
+          <w:numId w:val="3"/>
+        </w:numPr>
+        <w:shd w:val="clear" w:color="auto" w:fill="FFFFFF"/>
+        <w:spacing w:before="0" w:beforeAutospacing="0" w:after="0" w:afterAutospacing="0"/>
+        <w:rPr>
+          <w:rFonts w:ascii="Arial" w:hAnsi="Arial" w:cs="Arial"/>
+          <w:color w:val="1F2328"/>
+        </w:rPr>
+      </w:pPr>
+      <w:r>
+        <w:rPr>
+          <w:rStyle w:val="Textoennegrita"/>
+          <w:rFonts w:ascii="Arial" w:hAnsi="Arial" w:cs="Arial"/>
+          <w:color w:val="1F2328"/>
+        </w:rPr>
+        <w:lastRenderedPageBreak/>
+        <w:t>Adivina el número</w:t>
+      </w:r>
+      <w:r>
+        <w:rPr>
+          <w:rFonts w:ascii="Arial" w:hAnsi="Arial" w:cs="Arial"/>
+          <w:color w:val="1F2328"/>
+        </w:rPr>
+        <w:t> Genera un número aleatorio entre 1 y 100 y permite al usuario adivinarlo. Después de cada intento, indica si el número es mayor o menor. </w:t>
+      </w:r>
+      <w:r>
+        <w:rPr>
+          <w:rStyle w:val="nfasis"/>
+          <w:rFonts w:ascii="Arial" w:hAnsi="Arial" w:cs="Arial"/>
+          <w:color w:val="1F2328"/>
+        </w:rPr>
+        <w:t>Pista:</w:t>
+      </w:r>
+      <w:r>
+        <w:rPr>
+          <w:rFonts w:ascii="Arial" w:hAnsi="Arial" w:cs="Arial"/>
+          <w:color w:val="1F2328"/>
+        </w:rPr>
+        <w:t> usar </w:t>
+      </w:r>
+      <w:proofErr w:type="spellStart"/>
+      <w:r>
+        <w:rPr>
+          <w:rStyle w:val="CdigoHTML"/>
+          <w:rFonts w:ascii="Arial" w:hAnsi="Arial" w:cs="Arial"/>
+          <w:color w:val="1F2328"/>
+          <w:sz w:val="24"/>
+          <w:szCs w:val="24"/>
+        </w:rPr>
+        <w:t>Math.random</w:t>
+      </w:r>
+      <w:proofErr w:type="spellEnd"/>
+      <w:r>
+        <w:rPr>
+          <w:rStyle w:val="CdigoHTML"/>
+          <w:rFonts w:ascii="Arial" w:hAnsi="Arial" w:cs="Arial"/>
+          <w:color w:val="1F2328"/>
+          <w:sz w:val="24"/>
+          <w:szCs w:val="24"/>
+        </w:rPr>
+        <w:t>()</w:t>
+      </w:r>
+      <w:r>
+        <w:rPr>
+          <w:rFonts w:ascii="Arial" w:hAnsi="Arial" w:cs="Arial"/>
+          <w:color w:val="1F2328"/>
+        </w:rPr>
+        <w:t>.</w:t>
+      </w:r>
+    </w:p>
+    <w:p>
+      <w:pPr>
+        <w:pStyle w:val="Prrafodelista"/>
+        <w:spacing w:after="0"/>
+        <w:jc w:val="both"/>
+        <w:rPr>
+          <w:rStyle w:val="Textoennegrita"/>
+          <w:rFonts w:ascii="Consolas" w:hAnsi="Consolas" w:cs="Arial"/>
+          <w:b w:val="0"/>
+          <w:bCs w:val="0"/>
+          <w:color w:val="1F2328"/>
+          <w:sz w:val="24"/>
+          <w:szCs w:val="24"/>
+          <w:shd w:val="clear" w:color="auto" w:fill="FFFFFF"/>
+        </w:rPr>
+      </w:pPr>
+    </w:p>
+    <w:p>
+      <w:pPr>
+        <w:pStyle w:val="Prrafodelista"/>
+        <w:rPr>
+          <w:rStyle w:val="Textoennegrita"/>
+          <w:rFonts w:ascii="Arial" w:hAnsi="Arial" w:cs="Arial"/>
+          <w:color w:val="1F2328"/>
+          <w:sz w:val="24"/>
+          <w:szCs w:val="24"/>
+          <w:shd w:val="clear" w:color="auto" w:fill="FFFFFF"/>
+        </w:rPr>
+      </w:pPr>
+      <w:r>
+        <w:rPr>
+          <w:rStyle w:val="Textoennegrita"/>
+          <w:rFonts w:ascii="Arial" w:hAnsi="Arial" w:cs="Arial"/>
+          <w:color w:val="1F2328"/>
+          <w:sz w:val="24"/>
+          <w:szCs w:val="24"/>
+          <w:shd w:val="clear" w:color="auto" w:fill="FFFFFF"/>
+        </w:rPr>
+        <w:t>Análisis</w:t>
+      </w:r>
+    </w:p>
+    <w:p>
+      <w:pPr>
+        <w:pStyle w:val="Prrafodelista"/>
+        <w:rPr>
+          <w:rStyle w:val="Textoennegrita"/>
+          <w:rFonts w:ascii="Arial" w:hAnsi="Arial" w:cs="Arial"/>
+          <w:color w:val="1F2328"/>
+          <w:sz w:val="24"/>
+          <w:szCs w:val="24"/>
+          <w:shd w:val="clear" w:color="auto" w:fill="FFFFFF"/>
+        </w:rPr>
+      </w:pPr>
+    </w:p>
+    <w:p>
+      <w:pPr>
+        <w:pStyle w:val="Prrafodelista"/>
+        <w:rPr>
+          <w:rStyle w:val="Textoennegrita"/>
+          <w:rFonts w:ascii="Arial" w:hAnsi="Arial" w:cs="Arial"/>
+          <w:color w:val="1F2328"/>
+          <w:sz w:val="24"/>
+          <w:szCs w:val="24"/>
+          <w:shd w:val="clear" w:color="auto" w:fill="FFFFFF"/>
+        </w:rPr>
+      </w:pPr>
+      <w:r>
+        <w:rPr>
+          <w:rStyle w:val="Textoennegrita"/>
+          <w:rFonts w:ascii="Arial" w:hAnsi="Arial" w:cs="Arial"/>
+          <w:color w:val="1F2328"/>
+          <w:sz w:val="24"/>
+          <w:szCs w:val="24"/>
+          <w:shd w:val="clear" w:color="auto" w:fill="FFFFFF"/>
+        </w:rPr>
+        <w:t>Datos de entrada</w:t>
+      </w:r>
+    </w:p>
+    <w:p>
+      <w:pPr>
+        <w:pStyle w:val="Prrafodelista"/>
+        <w:rPr>
+          <w:rStyle w:val="Textoennegrita"/>
+          <w:rFonts w:ascii="Arial" w:hAnsi="Arial" w:cs="Arial"/>
+          <w:color w:val="1F2328"/>
+          <w:sz w:val="24"/>
+          <w:szCs w:val="24"/>
+          <w:shd w:val="clear" w:color="auto" w:fill="FFFFFF"/>
+        </w:rPr>
+      </w:pPr>
+    </w:p>
+    <w:p>
+      <w:pPr>
+        <w:pStyle w:val="Prrafodelista"/>
+        <w:rPr>
+          <w:rStyle w:val="Textoennegrita"/>
+          <w:rFonts w:ascii="Arial" w:hAnsi="Arial" w:cs="Arial"/>
+          <w:b w:val="0"/>
+          <w:bCs w:val="0"/>
+          <w:color w:val="1F2328"/>
+          <w:sz w:val="24"/>
+          <w:szCs w:val="24"/>
+          <w:shd w:val="clear" w:color="auto" w:fill="FFFFFF"/>
+        </w:rPr>
+      </w:pPr>
+      <w:proofErr w:type="spellStart"/>
+      <w:r>
+        <w:rPr>
+          <w:rStyle w:val="Textoennegrita"/>
+          <w:rFonts w:ascii="Arial" w:hAnsi="Arial" w:cs="Arial"/>
+          <w:b w:val="0"/>
+          <w:bCs w:val="0"/>
+          <w:color w:val="1F2328"/>
+          <w:sz w:val="24"/>
+          <w:szCs w:val="24"/>
+          <w:shd w:val="clear" w:color="auto" w:fill="FFFFFF"/>
+        </w:rPr>
+        <w:t>Int</w:t>
+      </w:r>
+      <w:proofErr w:type="spellEnd"/>
+      <w:r>
+        <w:rPr>
+          <w:rStyle w:val="Textoennegrita"/>
+          <w:rFonts w:ascii="Arial" w:hAnsi="Arial" w:cs="Arial"/>
+          <w:b w:val="0"/>
+          <w:bCs w:val="0"/>
+          <w:color w:val="1F2328"/>
+          <w:sz w:val="24"/>
+          <w:szCs w:val="24"/>
+          <w:shd w:val="clear" w:color="auto" w:fill="FFFFFF"/>
+        </w:rPr>
+        <w:t xml:space="preserve"> </w:t>
+      </w:r>
+      <w:proofErr w:type="spellStart"/>
+      <w:r>
+        <w:rPr>
+          <w:rStyle w:val="Textoennegrita"/>
+          <w:rFonts w:ascii="Arial" w:hAnsi="Arial" w:cs="Arial"/>
+          <w:b w:val="0"/>
+          <w:bCs w:val="0"/>
+          <w:color w:val="1F2328"/>
+          <w:sz w:val="24"/>
+          <w:szCs w:val="24"/>
+          <w:shd w:val="clear" w:color="auto" w:fill="FFFFFF"/>
+        </w:rPr>
+        <w:t>numero</w:t>
+      </w:r>
+      <w:r>
+        <w:rPr>
+          <w:rStyle w:val="Textoennegrita"/>
+          <w:rFonts w:ascii="Arial" w:hAnsi="Arial" w:cs="Arial"/>
+          <w:b w:val="0"/>
+          <w:bCs w:val="0"/>
+          <w:color w:val="1F2328"/>
+          <w:sz w:val="24"/>
+          <w:szCs w:val="24"/>
+          <w:shd w:val="clear" w:color="auto" w:fill="FFFFFF"/>
+        </w:rPr>
+        <w:t>_solicitado</w:t>
+      </w:r>
+      <w:proofErr w:type="spellEnd"/>
+      <w:r>
+        <w:rPr>
+          <w:rStyle w:val="Textoennegrita"/>
+          <w:rFonts w:ascii="Arial" w:hAnsi="Arial" w:cs="Arial"/>
+          <w:b w:val="0"/>
+          <w:bCs w:val="0"/>
+          <w:color w:val="1F2328"/>
+          <w:sz w:val="24"/>
+          <w:szCs w:val="24"/>
+          <w:shd w:val="clear" w:color="auto" w:fill="FFFFFF"/>
+        </w:rPr>
+        <w:t xml:space="preserve"> (número a leer</w:t>
+      </w:r>
+      <w:r>
+        <w:rPr>
+          <w:rStyle w:val="Textoennegrita"/>
+          <w:rFonts w:ascii="Arial" w:hAnsi="Arial" w:cs="Arial"/>
+          <w:b w:val="0"/>
+          <w:bCs w:val="0"/>
+          <w:color w:val="1F2328"/>
+          <w:sz w:val="24"/>
+          <w:szCs w:val="24"/>
+          <w:shd w:val="clear" w:color="auto" w:fill="FFFFFF"/>
+        </w:rPr>
+        <w:t xml:space="preserve"> para comparar</w:t>
+      </w:r>
+      <w:r>
+        <w:rPr>
+          <w:rStyle w:val="Textoennegrita"/>
+          <w:rFonts w:ascii="Arial" w:hAnsi="Arial" w:cs="Arial"/>
+          <w:b w:val="0"/>
+          <w:bCs w:val="0"/>
+          <w:color w:val="1F2328"/>
+          <w:sz w:val="24"/>
+          <w:szCs w:val="24"/>
+          <w:shd w:val="clear" w:color="auto" w:fill="FFFFFF"/>
+        </w:rPr>
+        <w:t>)</w:t>
+      </w:r>
+    </w:p>
+    <w:p>
+      <w:pPr>
+        <w:pStyle w:val="Prrafodelista"/>
+        <w:rPr>
+          <w:rStyle w:val="Textoennegrita"/>
+          <w:rFonts w:ascii="Arial" w:hAnsi="Arial" w:cs="Arial"/>
+          <w:b w:val="0"/>
+          <w:bCs w:val="0"/>
+          <w:color w:val="1F2328"/>
+          <w:sz w:val="24"/>
+          <w:szCs w:val="24"/>
+          <w:shd w:val="clear" w:color="auto" w:fill="FFFFFF"/>
+        </w:rPr>
+      </w:pPr>
+    </w:p>
+    <w:p>
+      <w:pPr>
+        <w:pStyle w:val="Prrafodelista"/>
+        <w:rPr>
+          <w:rStyle w:val="Textoennegrita"/>
+          <w:rFonts w:ascii="Arial" w:hAnsi="Arial" w:cs="Arial"/>
+          <w:b w:val="0"/>
+          <w:bCs w:val="0"/>
+          <w:color w:val="1F2328"/>
+          <w:sz w:val="24"/>
+          <w:szCs w:val="24"/>
+          <w:shd w:val="clear" w:color="auto" w:fill="FFFFFF"/>
+        </w:rPr>
+      </w:pPr>
+      <w:r>
+        <w:rPr>
+          <w:rStyle w:val="Textoennegrita"/>
+          <w:rFonts w:ascii="Arial" w:hAnsi="Arial" w:cs="Arial"/>
+          <w:b w:val="0"/>
+          <w:bCs w:val="0"/>
+          <w:color w:val="1F2328"/>
+          <w:sz w:val="24"/>
+          <w:szCs w:val="24"/>
+          <w:shd w:val="clear" w:color="auto" w:fill="FFFFFF"/>
+        </w:rPr>
+        <w:t>Datos de salida</w:t>
+      </w:r>
+    </w:p>
+    <w:p>
+      <w:pPr>
+        <w:pStyle w:val="Prrafodelista"/>
+        <w:rPr>
+          <w:rStyle w:val="Textoennegrita"/>
+          <w:rFonts w:ascii="Arial" w:hAnsi="Arial" w:cs="Arial"/>
+          <w:b w:val="0"/>
+          <w:bCs w:val="0"/>
+          <w:color w:val="1F2328"/>
+          <w:sz w:val="24"/>
+          <w:szCs w:val="24"/>
+          <w:shd w:val="clear" w:color="auto" w:fill="FFFFFF"/>
+        </w:rPr>
+      </w:pPr>
+    </w:p>
+    <w:p>
+      <w:pPr>
+        <w:pStyle w:val="Prrafodelista"/>
+        <w:rPr>
+          <w:rStyle w:val="Textoennegrita"/>
+          <w:rFonts w:ascii="Arial" w:hAnsi="Arial" w:cs="Arial"/>
+          <w:b w:val="0"/>
+          <w:bCs w:val="0"/>
+          <w:color w:val="1F2328"/>
+          <w:sz w:val="24"/>
+          <w:szCs w:val="24"/>
+          <w:shd w:val="clear" w:color="auto" w:fill="FFFFFF"/>
+        </w:rPr>
+      </w:pPr>
+      <w:proofErr w:type="spellStart"/>
+      <w:r>
+        <w:rPr>
+          <w:rStyle w:val="Textoennegrita"/>
+          <w:rFonts w:ascii="Arial" w:hAnsi="Arial" w:cs="Arial"/>
+          <w:b w:val="0"/>
+          <w:bCs w:val="0"/>
+          <w:color w:val="1F2328"/>
+          <w:sz w:val="24"/>
+          <w:szCs w:val="24"/>
+          <w:shd w:val="clear" w:color="auto" w:fill="FFFFFF"/>
+        </w:rPr>
+        <w:t>Int</w:t>
+      </w:r>
+      <w:proofErr w:type="spellEnd"/>
+      <w:r>
+        <w:rPr>
+          <w:rStyle w:val="Textoennegrita"/>
+          <w:rFonts w:ascii="Arial" w:hAnsi="Arial" w:cs="Arial"/>
+          <w:b w:val="0"/>
+          <w:bCs w:val="0"/>
+          <w:color w:val="1F2328"/>
+          <w:sz w:val="24"/>
+          <w:szCs w:val="24"/>
+          <w:shd w:val="clear" w:color="auto" w:fill="FFFFFF"/>
+        </w:rPr>
+        <w:t xml:space="preserve"> </w:t>
+      </w:r>
+      <w:proofErr w:type="spellStart"/>
+      <w:r>
+        <w:rPr>
+          <w:rStyle w:val="Textoennegrita"/>
+          <w:rFonts w:ascii="Arial" w:hAnsi="Arial" w:cs="Arial"/>
+          <w:b w:val="0"/>
+          <w:bCs w:val="0"/>
+          <w:color w:val="1F2328"/>
+          <w:sz w:val="24"/>
+          <w:szCs w:val="24"/>
+          <w:shd w:val="clear" w:color="auto" w:fill="FFFFFF"/>
+        </w:rPr>
+        <w:t>numero</w:t>
+      </w:r>
+      <w:r>
+        <w:rPr>
+          <w:rStyle w:val="Textoennegrita"/>
+          <w:rFonts w:ascii="Arial" w:hAnsi="Arial" w:cs="Arial"/>
+          <w:b w:val="0"/>
+          <w:bCs w:val="0"/>
+          <w:color w:val="1F2328"/>
+          <w:sz w:val="24"/>
+          <w:szCs w:val="24"/>
+          <w:shd w:val="clear" w:color="auto" w:fill="FFFFFF"/>
+        </w:rPr>
+        <w:t>_random</w:t>
+      </w:r>
+      <w:proofErr w:type="spellEnd"/>
+      <w:r>
+        <w:rPr>
+          <w:rStyle w:val="Textoennegrita"/>
+          <w:rFonts w:ascii="Arial" w:hAnsi="Arial" w:cs="Arial"/>
+          <w:b w:val="0"/>
+          <w:bCs w:val="0"/>
+          <w:color w:val="1F2328"/>
+          <w:sz w:val="24"/>
+          <w:szCs w:val="24"/>
+          <w:shd w:val="clear" w:color="auto" w:fill="FFFFFF"/>
+        </w:rPr>
+        <w:t xml:space="preserve"> (mostrar número </w:t>
+      </w:r>
+      <w:r>
+        <w:rPr>
+          <w:rStyle w:val="Textoennegrita"/>
+          <w:rFonts w:ascii="Arial" w:hAnsi="Arial" w:cs="Arial"/>
+          <w:b w:val="0"/>
+          <w:bCs w:val="0"/>
+          <w:color w:val="1F2328"/>
+          <w:sz w:val="24"/>
+          <w:szCs w:val="24"/>
+          <w:shd w:val="clear" w:color="auto" w:fill="FFFFFF"/>
+        </w:rPr>
+        <w:t>que genero el programa</w:t>
+      </w:r>
+      <w:r>
+        <w:rPr>
+          <w:rStyle w:val="Textoennegrita"/>
+          <w:rFonts w:ascii="Arial" w:hAnsi="Arial" w:cs="Arial"/>
+          <w:b w:val="0"/>
+          <w:bCs w:val="0"/>
+          <w:color w:val="1F2328"/>
+          <w:sz w:val="24"/>
+          <w:szCs w:val="24"/>
+          <w:shd w:val="clear" w:color="auto" w:fill="FFFFFF"/>
+        </w:rPr>
+        <w:t>)</w:t>
+      </w:r>
+    </w:p>
+    <w:p>
+      <w:pPr>
+        <w:pStyle w:val="Prrafodelista"/>
+        <w:rPr>
+          <w:rStyle w:val="Textoennegrita"/>
+          <w:rFonts w:ascii="Arial" w:hAnsi="Arial" w:cs="Arial"/>
+          <w:b w:val="0"/>
+          <w:bCs w:val="0"/>
+          <w:color w:val="1F2328"/>
+          <w:sz w:val="24"/>
+          <w:szCs w:val="24"/>
+          <w:shd w:val="clear" w:color="auto" w:fill="FFFFFF"/>
+        </w:rPr>
+      </w:pPr>
+      <w:proofErr w:type="spellStart"/>
+      <w:r>
+        <w:rPr>
+          <w:rStyle w:val="Textoennegrita"/>
+          <w:rFonts w:ascii="Arial" w:hAnsi="Arial" w:cs="Arial"/>
+          <w:b w:val="0"/>
+          <w:bCs w:val="0"/>
+          <w:color w:val="1F2328"/>
+          <w:sz w:val="24"/>
+          <w:szCs w:val="24"/>
+          <w:shd w:val="clear" w:color="auto" w:fill="FFFFFF"/>
+        </w:rPr>
+        <w:t>Int</w:t>
+      </w:r>
+      <w:proofErr w:type="spellEnd"/>
+      <w:r>
+        <w:rPr>
+          <w:rStyle w:val="Textoennegrita"/>
+          <w:rFonts w:ascii="Arial" w:hAnsi="Arial" w:cs="Arial"/>
+          <w:b w:val="0"/>
+          <w:bCs w:val="0"/>
+          <w:color w:val="1F2328"/>
+          <w:sz w:val="24"/>
+          <w:szCs w:val="24"/>
+          <w:shd w:val="clear" w:color="auto" w:fill="FFFFFF"/>
+        </w:rPr>
+        <w:t xml:space="preserve"> </w:t>
+      </w:r>
+      <w:r>
+        <w:rPr>
+          <w:rStyle w:val="Textoennegrita"/>
+          <w:rFonts w:ascii="Arial" w:hAnsi="Arial" w:cs="Arial"/>
+          <w:b w:val="0"/>
+          <w:bCs w:val="0"/>
+          <w:color w:val="1F2328"/>
+          <w:sz w:val="24"/>
+          <w:szCs w:val="24"/>
+          <w:shd w:val="clear" w:color="auto" w:fill="FFFFFF"/>
+        </w:rPr>
+        <w:t>intentos</w:t>
+      </w:r>
+      <w:r>
+        <w:rPr>
+          <w:rStyle w:val="Textoennegrita"/>
+          <w:rFonts w:ascii="Arial" w:hAnsi="Arial" w:cs="Arial"/>
+          <w:b w:val="0"/>
+          <w:bCs w:val="0"/>
+          <w:color w:val="1F2328"/>
+          <w:sz w:val="24"/>
+          <w:szCs w:val="24"/>
+          <w:shd w:val="clear" w:color="auto" w:fill="FFFFFF"/>
+        </w:rPr>
+        <w:t xml:space="preserve"> (</w:t>
+      </w:r>
+      <w:r>
+        <w:rPr>
+          <w:rStyle w:val="Textoennegrita"/>
+          <w:rFonts w:ascii="Arial" w:hAnsi="Arial" w:cs="Arial"/>
+          <w:b w:val="0"/>
+          <w:bCs w:val="0"/>
+          <w:color w:val="1F2328"/>
+          <w:sz w:val="24"/>
+          <w:szCs w:val="24"/>
+          <w:shd w:val="clear" w:color="auto" w:fill="FFFFFF"/>
+        </w:rPr>
+        <w:t>Intentos por el usuario para adivinar el numero</w:t>
+      </w:r>
+      <w:r>
+        <w:rPr>
+          <w:rStyle w:val="Textoennegrita"/>
+          <w:rFonts w:ascii="Arial" w:hAnsi="Arial" w:cs="Arial"/>
+          <w:b w:val="0"/>
+          <w:bCs w:val="0"/>
+          <w:color w:val="1F2328"/>
+          <w:sz w:val="24"/>
+          <w:szCs w:val="24"/>
+          <w:shd w:val="clear" w:color="auto" w:fill="FFFFFF"/>
+        </w:rPr>
+        <w:t>)</w:t>
+      </w:r>
+    </w:p>
+    <w:p>
+      <w:pPr>
+        <w:pStyle w:val="Prrafodelista"/>
+        <w:rPr>
+          <w:rStyle w:val="Textoennegrita"/>
+          <w:rFonts w:ascii="Arial" w:hAnsi="Arial" w:cs="Arial"/>
+          <w:b w:val="0"/>
+          <w:bCs w:val="0"/>
+          <w:color w:val="1F2328"/>
+          <w:sz w:val="24"/>
+          <w:szCs w:val="24"/>
+          <w:shd w:val="clear" w:color="auto" w:fill="FFFFFF"/>
+        </w:rPr>
+      </w:pPr>
+    </w:p>
+    <w:p>
+      <w:pPr>
+        <w:pStyle w:val="Prrafodelista"/>
+        <w:rPr>
+          <w:rStyle w:val="Textoennegrita"/>
+          <w:rFonts w:ascii="Arial" w:hAnsi="Arial" w:cs="Arial"/>
+          <w:color w:val="1F2328"/>
+          <w:sz w:val="24"/>
+          <w:szCs w:val="24"/>
+          <w:shd w:val="clear" w:color="auto" w:fill="FFFFFF"/>
+        </w:rPr>
+      </w:pPr>
+      <w:r>
+        <w:rPr>
+          <w:rStyle w:val="Textoennegrita"/>
+          <w:rFonts w:ascii="Arial" w:hAnsi="Arial" w:cs="Arial"/>
+          <w:color w:val="1F2328"/>
+          <w:sz w:val="24"/>
+          <w:szCs w:val="24"/>
+          <w:shd w:val="clear" w:color="auto" w:fill="FFFFFF"/>
+        </w:rPr>
+        <w:t>Proceso</w:t>
+      </w:r>
+    </w:p>
+    <w:p>
+      <w:pPr>
+        <w:pStyle w:val="Prrafodelista"/>
+        <w:rPr>
+          <w:rStyle w:val="Textoennegrita"/>
+          <w:rFonts w:ascii="Arial" w:hAnsi="Arial" w:cs="Arial"/>
+          <w:b w:val="0"/>
+          <w:bCs w:val="0"/>
+          <w:color w:val="1F2328"/>
+          <w:sz w:val="24"/>
+          <w:szCs w:val="24"/>
+          <w:shd w:val="clear" w:color="auto" w:fill="FFFFFF"/>
+        </w:rPr>
+      </w:pPr>
+    </w:p>
+    <w:p>
+      <w:pPr>
+        <w:pStyle w:val="Prrafodelista"/>
+        <w:spacing w:after="0"/>
+        <w:jc w:val="both"/>
+        <w:rPr>
+          <w:rStyle w:val="Textoennegrita"/>
+          <w:rFonts w:ascii="Arial" w:hAnsi="Arial" w:cs="Arial"/>
+          <w:b w:val="0"/>
+          <w:bCs w:val="0"/>
+          <w:color w:val="1F2328"/>
+          <w:sz w:val="24"/>
+          <w:szCs w:val="24"/>
+          <w:shd w:val="clear" w:color="auto" w:fill="FFFFFF"/>
+        </w:rPr>
+      </w:pPr>
+      <w:r>
+        <w:rPr>
+          <w:rStyle w:val="Textoennegrita"/>
+          <w:rFonts w:ascii="Arial" w:hAnsi="Arial" w:cs="Arial"/>
+          <w:b w:val="0"/>
+          <w:bCs w:val="0"/>
+          <w:color w:val="1F2328"/>
+          <w:sz w:val="24"/>
+          <w:szCs w:val="24"/>
+          <w:shd w:val="clear" w:color="auto" w:fill="FFFFFF"/>
+        </w:rPr>
+        <w:t xml:space="preserve">Primero generaremos un numero aleatorio gracias a la librería </w:t>
+      </w:r>
+      <w:proofErr w:type="spellStart"/>
+      <w:r>
+        <w:rPr>
+          <w:rStyle w:val="Textoennegrita"/>
+          <w:rFonts w:ascii="Arial" w:hAnsi="Arial" w:cs="Arial"/>
+          <w:b w:val="0"/>
+          <w:bCs w:val="0"/>
+          <w:color w:val="1F2328"/>
+          <w:sz w:val="24"/>
+          <w:szCs w:val="24"/>
+          <w:shd w:val="clear" w:color="auto" w:fill="FFFFFF"/>
+        </w:rPr>
+        <w:t>Math</w:t>
+      </w:r>
+      <w:proofErr w:type="spellEnd"/>
+      <w:r>
+        <w:rPr>
+          <w:rStyle w:val="Textoennegrita"/>
+          <w:rFonts w:ascii="Arial" w:hAnsi="Arial" w:cs="Arial"/>
+          <w:b w:val="0"/>
+          <w:bCs w:val="0"/>
+          <w:color w:val="1F2328"/>
+          <w:sz w:val="24"/>
+          <w:szCs w:val="24"/>
+          <w:shd w:val="clear" w:color="auto" w:fill="FFFFFF"/>
+        </w:rPr>
+        <w:t xml:space="preserve"> y su función </w:t>
+      </w:r>
+      <w:proofErr w:type="spellStart"/>
+      <w:r>
+        <w:rPr>
+          <w:rStyle w:val="Textoennegrita"/>
+          <w:rFonts w:ascii="Arial" w:hAnsi="Arial" w:cs="Arial"/>
+          <w:b w:val="0"/>
+          <w:bCs w:val="0"/>
+          <w:color w:val="1F2328"/>
+          <w:sz w:val="24"/>
+          <w:szCs w:val="24"/>
+          <w:shd w:val="clear" w:color="auto" w:fill="FFFFFF"/>
+        </w:rPr>
+        <w:t>random</w:t>
+      </w:r>
+      <w:proofErr w:type="spellEnd"/>
+      <w:r>
+        <w:rPr>
+          <w:rStyle w:val="Textoennegrita"/>
+          <w:rFonts w:ascii="Arial" w:hAnsi="Arial" w:cs="Arial"/>
+          <w:b w:val="0"/>
+          <w:bCs w:val="0"/>
+          <w:color w:val="1F2328"/>
+          <w:sz w:val="24"/>
+          <w:szCs w:val="24"/>
+          <w:shd w:val="clear" w:color="auto" w:fill="FFFFFF"/>
+        </w:rPr>
+        <w:t xml:space="preserve">, convirtiéndolo a número entero ya que la función lo da en </w:t>
+      </w:r>
+      <w:proofErr w:type="spellStart"/>
+      <w:r>
+        <w:rPr>
+          <w:rStyle w:val="Textoennegrita"/>
+          <w:rFonts w:ascii="Arial" w:hAnsi="Arial" w:cs="Arial"/>
+          <w:b w:val="0"/>
+          <w:bCs w:val="0"/>
+          <w:color w:val="1F2328"/>
+          <w:sz w:val="24"/>
+          <w:szCs w:val="24"/>
+          <w:shd w:val="clear" w:color="auto" w:fill="FFFFFF"/>
+        </w:rPr>
+        <w:t>double</w:t>
+      </w:r>
+      <w:proofErr w:type="spellEnd"/>
+      <w:r>
+        <w:rPr>
+          <w:rStyle w:val="Textoennegrita"/>
+          <w:rFonts w:ascii="Arial" w:hAnsi="Arial" w:cs="Arial"/>
+          <w:b w:val="0"/>
+          <w:bCs w:val="0"/>
+          <w:color w:val="1F2328"/>
+          <w:sz w:val="24"/>
+          <w:szCs w:val="24"/>
+          <w:shd w:val="clear" w:color="auto" w:fill="FFFFFF"/>
+        </w:rPr>
+        <w:t xml:space="preserve"> entre 0 y 1 guardándolo en la variable </w:t>
+      </w:r>
+      <w:proofErr w:type="spellStart"/>
+      <w:r>
+        <w:rPr>
+          <w:rStyle w:val="Textoennegrita"/>
+          <w:rFonts w:ascii="Arial" w:hAnsi="Arial" w:cs="Arial"/>
+          <w:b w:val="0"/>
+          <w:bCs w:val="0"/>
+          <w:color w:val="1F2328"/>
+          <w:sz w:val="24"/>
+          <w:szCs w:val="24"/>
+          <w:shd w:val="clear" w:color="auto" w:fill="FFFFFF"/>
+        </w:rPr>
+        <w:t>numero_random</w:t>
+      </w:r>
+      <w:proofErr w:type="spellEnd"/>
+      <w:r>
+        <w:rPr>
+          <w:rStyle w:val="Textoennegrita"/>
+          <w:rFonts w:ascii="Arial" w:hAnsi="Arial" w:cs="Arial"/>
+          <w:b w:val="0"/>
+          <w:bCs w:val="0"/>
+          <w:color w:val="1F2328"/>
+          <w:sz w:val="24"/>
+          <w:szCs w:val="24"/>
+          <w:shd w:val="clear" w:color="auto" w:fill="FFFFFF"/>
+        </w:rPr>
+        <w:t xml:space="preserve">, seguido a ellos solicitaremos al usuario por medio de un mensaje que ingrese su  primer intento indicando el rango posible donde se encuentra el número, luego de leerlo lo validaremos si está dentro del rango, de no ser </w:t>
+      </w:r>
+      <w:proofErr w:type="spellStart"/>
+      <w:r>
+        <w:rPr>
+          <w:rStyle w:val="Textoennegrita"/>
+          <w:rFonts w:ascii="Arial" w:hAnsi="Arial" w:cs="Arial"/>
+          <w:b w:val="0"/>
+          <w:bCs w:val="0"/>
+          <w:color w:val="1F2328"/>
+          <w:sz w:val="24"/>
+          <w:szCs w:val="24"/>
+          <w:shd w:val="clear" w:color="auto" w:fill="FFFFFF"/>
+        </w:rPr>
+        <w:t>asi</w:t>
+      </w:r>
+      <w:proofErr w:type="spellEnd"/>
+      <w:r>
+        <w:rPr>
+          <w:rStyle w:val="Textoennegrita"/>
+          <w:rFonts w:ascii="Arial" w:hAnsi="Arial" w:cs="Arial"/>
+          <w:b w:val="0"/>
+          <w:bCs w:val="0"/>
+          <w:color w:val="1F2328"/>
+          <w:sz w:val="24"/>
+          <w:szCs w:val="24"/>
+          <w:shd w:val="clear" w:color="auto" w:fill="FFFFFF"/>
+        </w:rPr>
+        <w:t xml:space="preserve"> mostraremos un mensaje informando que esta fuera del rango, si lo cumple empezaremos a comparar si el numero es correcto o si se acerca, dando pistan dependiendo de la diferencia entre uno </w:t>
+      </w:r>
+      <w:proofErr w:type="spellStart"/>
+      <w:r>
+        <w:rPr>
+          <w:rStyle w:val="Textoennegrita"/>
+          <w:rFonts w:ascii="Arial" w:hAnsi="Arial" w:cs="Arial"/>
+          <w:b w:val="0"/>
+          <w:bCs w:val="0"/>
+          <w:color w:val="1F2328"/>
+          <w:sz w:val="24"/>
+          <w:szCs w:val="24"/>
+          <w:shd w:val="clear" w:color="auto" w:fill="FFFFFF"/>
+        </w:rPr>
+        <w:t>numero_ranodm</w:t>
+      </w:r>
+      <w:proofErr w:type="spellEnd"/>
+      <w:r>
+        <w:rPr>
+          <w:rStyle w:val="Textoennegrita"/>
+          <w:rFonts w:ascii="Arial" w:hAnsi="Arial" w:cs="Arial"/>
+          <w:b w:val="0"/>
+          <w:bCs w:val="0"/>
+          <w:color w:val="1F2328"/>
+          <w:sz w:val="24"/>
+          <w:szCs w:val="24"/>
+          <w:shd w:val="clear" w:color="auto" w:fill="FFFFFF"/>
+        </w:rPr>
+        <w:t xml:space="preserve"> y </w:t>
+      </w:r>
+      <w:proofErr w:type="spellStart"/>
+      <w:r>
+        <w:rPr>
+          <w:rStyle w:val="Textoennegrita"/>
+          <w:rFonts w:ascii="Arial" w:hAnsi="Arial" w:cs="Arial"/>
+          <w:b w:val="0"/>
+          <w:bCs w:val="0"/>
+          <w:color w:val="1F2328"/>
+          <w:sz w:val="24"/>
+          <w:szCs w:val="24"/>
+          <w:shd w:val="clear" w:color="auto" w:fill="FFFFFF"/>
+        </w:rPr>
+        <w:t>numero_solciitado</w:t>
+      </w:r>
+      <w:proofErr w:type="spellEnd"/>
+      <w:r>
+        <w:rPr>
+          <w:rStyle w:val="Textoennegrita"/>
+          <w:rFonts w:ascii="Arial" w:hAnsi="Arial" w:cs="Arial"/>
+          <w:b w:val="0"/>
+          <w:bCs w:val="0"/>
+          <w:color w:val="1F2328"/>
+          <w:sz w:val="24"/>
+          <w:szCs w:val="24"/>
+          <w:shd w:val="clear" w:color="auto" w:fill="FFFFFF"/>
+        </w:rPr>
+        <w:t>, y repetiremos el proceso de no ser el número exacto y por cada intento iremos aumentando en uno el valor de la variable intentos, cuando el usuario consiga adivinar le mostraremos en pantalla un mensaje haciéndole saber que lo logro, cual era el numero generado por el programa y la cantidad de intentos</w:t>
+      </w:r>
+    </w:p>
+    <w:p>
+      <w:pPr>
+        <w:pStyle w:val="Prrafodelista"/>
+        <w:spacing w:after="0"/>
+        <w:jc w:val="both"/>
+        <w:rPr>
+          <w:rStyle w:val="Textoennegrita"/>
+          <w:rFonts w:ascii="Arial" w:hAnsi="Arial" w:cs="Arial"/>
+          <w:b w:val="0"/>
+          <w:bCs w:val="0"/>
+          <w:color w:val="1F2328"/>
+          <w:sz w:val="24"/>
+          <w:szCs w:val="24"/>
+          <w:shd w:val="clear" w:color="auto" w:fill="FFFFFF"/>
+        </w:rPr>
+      </w:pPr>
+    </w:p>
+    <w:p>
+      <w:pPr>
+        <w:pStyle w:val="Prrafodelista"/>
+        <w:jc w:val="both"/>
+        <w:rPr>
+          <w:rStyle w:val="Textoennegrita"/>
+          <w:rFonts w:ascii="Arial" w:hAnsi="Arial" w:cs="Arial"/>
+          <w:color w:val="1F2328"/>
+          <w:sz w:val="24"/>
+          <w:szCs w:val="24"/>
+          <w:shd w:val="clear" w:color="auto" w:fill="FFFFFF"/>
+        </w:rPr>
+      </w:pPr>
+    </w:p>
+    <w:p>
+      <w:pPr>
+        <w:pStyle w:val="Prrafodelista"/>
+        <w:jc w:val="both"/>
+        <w:rPr>
+          <w:rStyle w:val="Textoennegrita"/>
+          <w:rFonts w:ascii="Arial" w:hAnsi="Arial" w:cs="Arial"/>
+          <w:color w:val="1F2328"/>
+          <w:sz w:val="24"/>
+          <w:szCs w:val="24"/>
+          <w:shd w:val="clear" w:color="auto" w:fill="FFFFFF"/>
+        </w:rPr>
+      </w:pPr>
+    </w:p>
+    <w:p>
+      <w:pPr>
+        <w:pStyle w:val="Prrafodelista"/>
+        <w:jc w:val="both"/>
+        <w:rPr>
+          <w:rStyle w:val="Textoennegrita"/>
+          <w:rFonts w:ascii="Arial" w:hAnsi="Arial" w:cs="Arial"/>
+          <w:color w:val="1F2328"/>
+          <w:sz w:val="24"/>
+          <w:szCs w:val="24"/>
+          <w:shd w:val="clear" w:color="auto" w:fill="FFFFFF"/>
+        </w:rPr>
+      </w:pPr>
+    </w:p>
+    <w:p>
+      <w:pPr>
+        <w:pStyle w:val="Prrafodelista"/>
+        <w:jc w:val="both"/>
+        <w:rPr>
+          <w:rStyle w:val="Textoennegrita"/>
+          <w:rFonts w:ascii="Arial" w:hAnsi="Arial" w:cs="Arial"/>
+          <w:color w:val="1F2328"/>
+          <w:sz w:val="24"/>
+          <w:szCs w:val="24"/>
+          <w:shd w:val="clear" w:color="auto" w:fill="FFFFFF"/>
+        </w:rPr>
+      </w:pPr>
+    </w:p>
+    <w:p>
+      <w:pPr>
+        <w:pStyle w:val="Prrafodelista"/>
+        <w:jc w:val="both"/>
+        <w:rPr>
+          <w:rStyle w:val="Textoennegrita"/>
+          <w:rFonts w:ascii="Arial" w:hAnsi="Arial" w:cs="Arial"/>
+          <w:color w:val="1F2328"/>
+          <w:sz w:val="24"/>
+          <w:szCs w:val="24"/>
+          <w:shd w:val="clear" w:color="auto" w:fill="FFFFFF"/>
+        </w:rPr>
+      </w:pPr>
+    </w:p>
+    <w:p>
+      <w:pPr>
+        <w:pStyle w:val="Prrafodelista"/>
+        <w:jc w:val="both"/>
+        <w:rPr>
+          <w:rStyle w:val="Textoennegrita"/>
+          <w:rFonts w:ascii="Arial" w:hAnsi="Arial" w:cs="Arial"/>
+          <w:color w:val="1F2328"/>
+          <w:sz w:val="24"/>
+          <w:szCs w:val="24"/>
+          <w:shd w:val="clear" w:color="auto" w:fill="FFFFFF"/>
+        </w:rPr>
+      </w:pPr>
+    </w:p>
+    <w:p>
+      <w:pPr>
+        <w:pStyle w:val="Prrafodelista"/>
+        <w:jc w:val="both"/>
+        <w:rPr>
+          <w:rStyle w:val="Textoennegrita"/>
+          <w:rFonts w:ascii="Arial" w:hAnsi="Arial" w:cs="Arial"/>
+          <w:color w:val="1F2328"/>
+          <w:sz w:val="24"/>
+          <w:szCs w:val="24"/>
+          <w:shd w:val="clear" w:color="auto" w:fill="FFFFFF"/>
+        </w:rPr>
+      </w:pPr>
+    </w:p>
+    <w:p>
+      <w:pPr>
+        <w:pStyle w:val="Prrafodelista"/>
+        <w:jc w:val="both"/>
+        <w:rPr>
+          <w:rStyle w:val="Textoennegrita"/>
+          <w:rFonts w:ascii="Arial" w:hAnsi="Arial" w:cs="Arial"/>
+          <w:color w:val="1F2328"/>
+          <w:sz w:val="24"/>
+          <w:szCs w:val="24"/>
+          <w:shd w:val="clear" w:color="auto" w:fill="FFFFFF"/>
+        </w:rPr>
+      </w:pPr>
+    </w:p>
+    <w:p>
+      <w:pPr>
+        <w:pStyle w:val="Prrafodelista"/>
+        <w:jc w:val="both"/>
+        <w:rPr>
+          <w:rStyle w:val="Textoennegrita"/>
+          <w:rFonts w:ascii="Arial" w:hAnsi="Arial" w:cs="Arial"/>
+          <w:color w:val="1F2328"/>
+          <w:sz w:val="24"/>
+          <w:szCs w:val="24"/>
+          <w:shd w:val="clear" w:color="auto" w:fill="FFFFFF"/>
+        </w:rPr>
+      </w:pPr>
+    </w:p>
+    <w:p>
+      <w:pPr>
+        <w:pStyle w:val="Prrafodelista"/>
+        <w:jc w:val="both"/>
+        <w:rPr>
+          <w:rStyle w:val="Textoennegrita"/>
+          <w:rFonts w:ascii="Arial" w:hAnsi="Arial" w:cs="Arial"/>
+          <w:color w:val="1F2328"/>
+          <w:sz w:val="24"/>
+          <w:szCs w:val="24"/>
+          <w:shd w:val="clear" w:color="auto" w:fill="FFFFFF"/>
+        </w:rPr>
+      </w:pPr>
+    </w:p>
+    <w:p>
+      <w:pPr>
+        <w:pStyle w:val="Prrafodelista"/>
+        <w:jc w:val="both"/>
+        <w:rPr>
+          <w:rStyle w:val="Textoennegrita"/>
+          <w:rFonts w:ascii="Arial" w:hAnsi="Arial" w:cs="Arial"/>
+          <w:color w:val="1F2328"/>
+          <w:sz w:val="24"/>
+          <w:szCs w:val="24"/>
+          <w:shd w:val="clear" w:color="auto" w:fill="FFFFFF"/>
+        </w:rPr>
+      </w:pPr>
+    </w:p>
+    <w:p>
+      <w:pPr>
+        <w:pStyle w:val="Prrafodelista"/>
+        <w:jc w:val="both"/>
+        <w:rPr>
+          <w:rStyle w:val="Textoennegrita"/>
+          <w:rFonts w:ascii="Arial" w:hAnsi="Arial" w:cs="Arial"/>
+          <w:color w:val="1F2328"/>
+          <w:sz w:val="24"/>
+          <w:szCs w:val="24"/>
+          <w:shd w:val="clear" w:color="auto" w:fill="FFFFFF"/>
+        </w:rPr>
+      </w:pPr>
+    </w:p>
+    <w:p>
+      <w:pPr>
+        <w:pStyle w:val="Prrafodelista"/>
+        <w:jc w:val="both"/>
+        <w:rPr>
+          <w:rStyle w:val="Textoennegrita"/>
+          <w:rFonts w:ascii="Arial" w:hAnsi="Arial" w:cs="Arial"/>
+          <w:b w:val="0"/>
+          <w:bCs w:val="0"/>
+          <w:color w:val="1F2328"/>
+          <w:sz w:val="24"/>
+          <w:szCs w:val="24"/>
+          <w:shd w:val="clear" w:color="auto" w:fill="FFFFFF"/>
+        </w:rPr>
+      </w:pPr>
+      <w:r>
+        <w:rPr>
+          <w:rStyle w:val="Textoennegrita"/>
+          <w:rFonts w:ascii="Arial" w:hAnsi="Arial" w:cs="Arial"/>
+          <w:color w:val="1F2328"/>
+          <w:sz w:val="24"/>
+          <w:szCs w:val="24"/>
+          <w:shd w:val="clear" w:color="auto" w:fill="FFFFFF"/>
+        </w:rPr>
+        <w:lastRenderedPageBreak/>
+        <w:t xml:space="preserve">Nombre del archivo: </w:t>
+      </w:r>
+      <w:r>
+        <w:rPr>
+          <w:rStyle w:val="Textoennegrita"/>
+          <w:rFonts w:ascii="Arial" w:hAnsi="Arial" w:cs="Arial"/>
+          <w:b w:val="0"/>
+          <w:bCs w:val="0"/>
+          <w:color w:val="1F2328"/>
+          <w:sz w:val="24"/>
+          <w:szCs w:val="24"/>
+          <w:shd w:val="clear" w:color="auto" w:fill="FFFFFF"/>
+        </w:rPr>
+        <w:t>AdivinaNumero</w:t>
+      </w:r>
+      <w:r>
+        <w:rPr>
+          <w:rStyle w:val="Textoennegrita"/>
+          <w:rFonts w:ascii="Arial" w:hAnsi="Arial" w:cs="Arial"/>
+          <w:b w:val="0"/>
+          <w:bCs w:val="0"/>
+          <w:color w:val="1F2328"/>
+          <w:sz w:val="24"/>
+          <w:szCs w:val="24"/>
+          <w:shd w:val="clear" w:color="auto" w:fill="FFFFFF"/>
+        </w:rPr>
+        <w:t>.java</w:t>
+      </w:r>
+    </w:p>
+    <w:p>
+      <w:pPr>
+        <w:pStyle w:val="Prrafodelista"/>
+        <w:jc w:val="both"/>
+        <w:rPr>
+          <w:rStyle w:val="Textoennegrita"/>
+          <w:rFonts w:ascii="Arial" w:hAnsi="Arial" w:cs="Arial"/>
+          <w:color w:val="1F2328"/>
+          <w:sz w:val="24"/>
+          <w:szCs w:val="24"/>
+          <w:shd w:val="clear" w:color="auto" w:fill="FFFFFF"/>
+        </w:rPr>
+      </w:pPr>
+      <w:r>
+        <w:rPr>
+          <w:rStyle w:val="Textoennegrita"/>
+          <w:rFonts w:ascii="Arial" w:hAnsi="Arial" w:cs="Arial"/>
+          <w:color w:val="1F2328"/>
+          <w:sz w:val="24"/>
+          <w:szCs w:val="24"/>
+          <w:shd w:val="clear" w:color="auto" w:fill="FFFFFF"/>
+        </w:rPr>
+        <w:t>Código</w:t>
+      </w:r>
+    </w:p>
+    <w:p>
+      <w:pPr>
+        <w:pStyle w:val="Prrafodelista"/>
+        <w:spacing w:after="0"/>
+        <w:jc w:val="both"/>
+        <w:rPr>
+          <w:rStyle w:val="Textoennegrita"/>
+          <w:rFonts w:ascii="Consolas" w:hAnsi="Consolas" w:cs="Arial"/>
+          <w:b w:val="0"/>
+          <w:bCs w:val="0"/>
+          <w:color w:val="1F2328"/>
+          <w:sz w:val="20"/>
+          <w:szCs w:val="20"/>
+          <w:shd w:val="clear" w:color="auto" w:fill="FFFFFF"/>
+          <w:lang w:val="en-US"/>
+        </w:rPr>
+      </w:pPr>
+      <w:r>
+        <w:rPr>
+          <w:rStyle w:val="Textoennegrita"/>
+          <w:rFonts w:ascii="Consolas" w:hAnsi="Consolas" w:cs="Arial"/>
+          <w:b w:val="0"/>
+          <w:bCs w:val="0"/>
+          <w:color w:val="1F2328"/>
+          <w:sz w:val="20"/>
+          <w:szCs w:val="20"/>
+          <w:shd w:val="clear" w:color="auto" w:fill="FFFFFF"/>
+          <w:lang w:val="en-US"/>
+        </w:rPr>
+        <w:t xml:space="preserve">import </w:t>
+      </w:r>
+      <w:proofErr w:type="spellStart"/>
+      <w:proofErr w:type="gramStart"/>
+      <w:r>
+        <w:rPr>
+          <w:rStyle w:val="Textoennegrita"/>
+          <w:rFonts w:ascii="Consolas" w:hAnsi="Consolas" w:cs="Arial"/>
+          <w:b w:val="0"/>
+          <w:bCs w:val="0"/>
+          <w:color w:val="1F2328"/>
+          <w:sz w:val="20"/>
+          <w:szCs w:val="20"/>
+          <w:shd w:val="clear" w:color="auto" w:fill="FFFFFF"/>
+          <w:lang w:val="en-US"/>
+        </w:rPr>
+        <w:t>java.util</w:t>
+      </w:r>
+      <w:proofErr w:type="gramEnd"/>
+      <w:r>
+        <w:rPr>
+          <w:rStyle w:val="Textoennegrita"/>
+          <w:rFonts w:ascii="Consolas" w:hAnsi="Consolas" w:cs="Arial"/>
+          <w:b w:val="0"/>
+          <w:bCs w:val="0"/>
+          <w:color w:val="1F2328"/>
+          <w:sz w:val="20"/>
+          <w:szCs w:val="20"/>
+          <w:shd w:val="clear" w:color="auto" w:fill="FFFFFF"/>
+          <w:lang w:val="en-US"/>
+        </w:rPr>
+        <w:t>.Scanner</w:t>
+      </w:r>
+      <w:proofErr w:type="spellEnd"/>
+      <w:r>
+        <w:rPr>
+          <w:rStyle w:val="Textoennegrita"/>
+          <w:rFonts w:ascii="Consolas" w:hAnsi="Consolas" w:cs="Arial"/>
+          <w:b w:val="0"/>
+          <w:bCs w:val="0"/>
+          <w:color w:val="1F2328"/>
+          <w:sz w:val="20"/>
+          <w:szCs w:val="20"/>
+          <w:shd w:val="clear" w:color="auto" w:fill="FFFFFF"/>
+          <w:lang w:val="en-US"/>
+        </w:rPr>
+        <w:t>;</w:t>
+      </w:r>
+    </w:p>
+    <w:p>
+      <w:pPr>
+        <w:pStyle w:val="Prrafodelista"/>
+        <w:spacing w:after="0"/>
+        <w:jc w:val="both"/>
+        <w:rPr>
+          <w:rStyle w:val="Textoennegrita"/>
+          <w:rFonts w:ascii="Consolas" w:hAnsi="Consolas" w:cs="Arial"/>
+          <w:b w:val="0"/>
+          <w:bCs w:val="0"/>
+          <w:color w:val="1F2328"/>
+          <w:sz w:val="20"/>
+          <w:szCs w:val="20"/>
+          <w:shd w:val="clear" w:color="auto" w:fill="FFFFFF"/>
+          <w:lang w:val="en-US"/>
+        </w:rPr>
+      </w:pPr>
+      <w:r>
+        <w:rPr>
+          <w:rStyle w:val="Textoennegrita"/>
+          <w:rFonts w:ascii="Consolas" w:hAnsi="Consolas" w:cs="Arial"/>
+          <w:b w:val="0"/>
+          <w:bCs w:val="0"/>
+          <w:color w:val="1F2328"/>
+          <w:sz w:val="20"/>
+          <w:szCs w:val="20"/>
+          <w:shd w:val="clear" w:color="auto" w:fill="FFFFFF"/>
+          <w:lang w:val="en-US"/>
+        </w:rPr>
+        <w:t xml:space="preserve">public class </w:t>
+      </w:r>
+      <w:proofErr w:type="spellStart"/>
+      <w:r>
+        <w:rPr>
+          <w:rStyle w:val="Textoennegrita"/>
+          <w:rFonts w:ascii="Consolas" w:hAnsi="Consolas" w:cs="Arial"/>
+          <w:b w:val="0"/>
+          <w:bCs w:val="0"/>
+          <w:color w:val="1F2328"/>
+          <w:sz w:val="20"/>
+          <w:szCs w:val="20"/>
+          <w:shd w:val="clear" w:color="auto" w:fill="FFFFFF"/>
+          <w:lang w:val="en-US"/>
+        </w:rPr>
+        <w:t>AdivinaNumero</w:t>
+      </w:r>
+      <w:proofErr w:type="spellEnd"/>
+    </w:p>
+    <w:p>
+      <w:pPr>
+        <w:pStyle w:val="Prrafodelista"/>
+        <w:spacing w:after="0"/>
+        <w:jc w:val="both"/>
+        <w:rPr>
+          <w:rStyle w:val="Textoennegrita"/>
+          <w:rFonts w:ascii="Consolas" w:hAnsi="Consolas" w:cs="Arial"/>
+          <w:b w:val="0"/>
+          <w:bCs w:val="0"/>
+          <w:color w:val="1F2328"/>
+          <w:sz w:val="20"/>
+          <w:szCs w:val="20"/>
+          <w:shd w:val="clear" w:color="auto" w:fill="FFFFFF"/>
+          <w:lang w:val="en-US"/>
+        </w:rPr>
+      </w:pPr>
+      <w:r>
+        <w:rPr>
+          <w:rStyle w:val="Textoennegrita"/>
+          <w:rFonts w:ascii="Consolas" w:hAnsi="Consolas" w:cs="Arial"/>
+          <w:b w:val="0"/>
+          <w:bCs w:val="0"/>
+          <w:color w:val="1F2328"/>
+          <w:sz w:val="20"/>
+          <w:szCs w:val="20"/>
+          <w:shd w:val="clear" w:color="auto" w:fill="FFFFFF"/>
+          <w:lang w:val="en-US"/>
+        </w:rPr>
+        <w:t>{</w:t>
+      </w:r>
+    </w:p>
+    <w:p>
+      <w:pPr>
+        <w:pStyle w:val="Prrafodelista"/>
+        <w:spacing w:after="0"/>
+        <w:jc w:val="both"/>
+        <w:rPr>
+          <w:rStyle w:val="Textoennegrita"/>
+          <w:rFonts w:ascii="Consolas" w:hAnsi="Consolas" w:cs="Arial"/>
+          <w:b w:val="0"/>
+          <w:bCs w:val="0"/>
+          <w:color w:val="1F2328"/>
+          <w:sz w:val="20"/>
+          <w:szCs w:val="20"/>
+          <w:shd w:val="clear" w:color="auto" w:fill="FFFFFF"/>
+          <w:lang w:val="en-US"/>
+        </w:rPr>
+      </w:pPr>
+      <w:r>
+        <w:rPr>
+          <w:rStyle w:val="Textoennegrita"/>
+          <w:rFonts w:ascii="Consolas" w:hAnsi="Consolas" w:cs="Arial"/>
+          <w:b w:val="0"/>
+          <w:bCs w:val="0"/>
+          <w:color w:val="1F2328"/>
+          <w:sz w:val="20"/>
+          <w:szCs w:val="20"/>
+          <w:shd w:val="clear" w:color="auto" w:fill="FFFFFF"/>
+          <w:lang w:val="en-US"/>
+        </w:rPr>
+        <w:tab/>
+        <w:t xml:space="preserve">public static void </w:t>
+      </w:r>
+      <w:proofErr w:type="gramStart"/>
+      <w:r>
+        <w:rPr>
+          <w:rStyle w:val="Textoennegrita"/>
+          <w:rFonts w:ascii="Consolas" w:hAnsi="Consolas" w:cs="Arial"/>
+          <w:b w:val="0"/>
+          <w:bCs w:val="0"/>
+          <w:color w:val="1F2328"/>
+          <w:sz w:val="20"/>
+          <w:szCs w:val="20"/>
+          <w:shd w:val="clear" w:color="auto" w:fill="FFFFFF"/>
+          <w:lang w:val="en-US"/>
+        </w:rPr>
+        <w:t>main(</w:t>
+      </w:r>
+      <w:proofErr w:type="gramEnd"/>
+      <w:r>
+        <w:rPr>
+          <w:rStyle w:val="Textoennegrita"/>
+          <w:rFonts w:ascii="Consolas" w:hAnsi="Consolas" w:cs="Arial"/>
+          <w:b w:val="0"/>
+          <w:bCs w:val="0"/>
+          <w:color w:val="1F2328"/>
+          <w:sz w:val="20"/>
+          <w:szCs w:val="20"/>
+          <w:shd w:val="clear" w:color="auto" w:fill="FFFFFF"/>
+          <w:lang w:val="en-US"/>
+        </w:rPr>
+        <w:t xml:space="preserve">String[] </w:t>
+      </w:r>
+      <w:proofErr w:type="spellStart"/>
+      <w:r>
+        <w:rPr>
+          <w:rStyle w:val="Textoennegrita"/>
+          <w:rFonts w:ascii="Consolas" w:hAnsi="Consolas" w:cs="Arial"/>
+          <w:b w:val="0"/>
+          <w:bCs w:val="0"/>
+          <w:color w:val="1F2328"/>
+          <w:sz w:val="20"/>
+          <w:szCs w:val="20"/>
+          <w:shd w:val="clear" w:color="auto" w:fill="FFFFFF"/>
+          <w:lang w:val="en-US"/>
+        </w:rPr>
+        <w:t>args</w:t>
+      </w:r>
+      <w:proofErr w:type="spellEnd"/>
+      <w:r>
+        <w:rPr>
+          <w:rStyle w:val="Textoennegrita"/>
+          <w:rFonts w:ascii="Consolas" w:hAnsi="Consolas" w:cs="Arial"/>
+          <w:b w:val="0"/>
+          <w:bCs w:val="0"/>
+          <w:color w:val="1F2328"/>
+          <w:sz w:val="20"/>
+          <w:szCs w:val="20"/>
+          <w:shd w:val="clear" w:color="auto" w:fill="FFFFFF"/>
+          <w:lang w:val="en-US"/>
+        </w:rPr>
+        <w:t>) {</w:t>
+      </w:r>
+    </w:p>
+    <w:p>
+      <w:pPr>
+        <w:pStyle w:val="Prrafodelista"/>
+        <w:spacing w:after="0"/>
+        <w:jc w:val="both"/>
+        <w:rPr>
+          <w:rStyle w:val="Textoennegrita"/>
+          <w:rFonts w:ascii="Consolas" w:hAnsi="Consolas" w:cs="Arial"/>
+          <w:b w:val="0"/>
+          <w:bCs w:val="0"/>
+          <w:color w:val="1F2328"/>
+          <w:sz w:val="20"/>
+          <w:szCs w:val="20"/>
+          <w:shd w:val="clear" w:color="auto" w:fill="FFFFFF"/>
+          <w:lang w:val="en-US"/>
+        </w:rPr>
+      </w:pPr>
+      <w:r>
+        <w:rPr>
+          <w:rStyle w:val="Textoennegrita"/>
+          <w:rFonts w:ascii="Consolas" w:hAnsi="Consolas" w:cs="Arial"/>
+          <w:b w:val="0"/>
+          <w:bCs w:val="0"/>
+          <w:color w:val="1F2328"/>
+          <w:sz w:val="20"/>
+          <w:szCs w:val="20"/>
+          <w:shd w:val="clear" w:color="auto" w:fill="FFFFFF"/>
+          <w:lang w:val="en-US"/>
+        </w:rPr>
+        <w:tab/>
+        <w:t xml:space="preserve">    Scanner </w:t>
+      </w:r>
+      <w:proofErr w:type="spellStart"/>
+      <w:r>
+        <w:rPr>
+          <w:rStyle w:val="Textoennegrita"/>
+          <w:rFonts w:ascii="Consolas" w:hAnsi="Consolas" w:cs="Arial"/>
+          <w:b w:val="0"/>
+          <w:bCs w:val="0"/>
+          <w:color w:val="1F2328"/>
+          <w:sz w:val="20"/>
+          <w:szCs w:val="20"/>
+          <w:shd w:val="clear" w:color="auto" w:fill="FFFFFF"/>
+          <w:lang w:val="en-US"/>
+        </w:rPr>
+        <w:t>sc</w:t>
+      </w:r>
+      <w:proofErr w:type="spellEnd"/>
+      <w:r>
+        <w:rPr>
+          <w:rStyle w:val="Textoennegrita"/>
+          <w:rFonts w:ascii="Consolas" w:hAnsi="Consolas" w:cs="Arial"/>
+          <w:b w:val="0"/>
+          <w:bCs w:val="0"/>
+          <w:color w:val="1F2328"/>
+          <w:sz w:val="20"/>
+          <w:szCs w:val="20"/>
+          <w:shd w:val="clear" w:color="auto" w:fill="FFFFFF"/>
+          <w:lang w:val="en-US"/>
+        </w:rPr>
+        <w:t xml:space="preserve"> = new </w:t>
+      </w:r>
+      <w:proofErr w:type="gramStart"/>
+      <w:r>
+        <w:rPr>
+          <w:rStyle w:val="Textoennegrita"/>
+          <w:rFonts w:ascii="Consolas" w:hAnsi="Consolas" w:cs="Arial"/>
+          <w:b w:val="0"/>
+          <w:bCs w:val="0"/>
+          <w:color w:val="1F2328"/>
+          <w:sz w:val="20"/>
+          <w:szCs w:val="20"/>
+          <w:shd w:val="clear" w:color="auto" w:fill="FFFFFF"/>
+          <w:lang w:val="en-US"/>
+        </w:rPr>
+        <w:t>Scanner(</w:t>
+      </w:r>
+      <w:proofErr w:type="gramEnd"/>
+      <w:r>
+        <w:rPr>
+          <w:rStyle w:val="Textoennegrita"/>
+          <w:rFonts w:ascii="Consolas" w:hAnsi="Consolas" w:cs="Arial"/>
+          <w:b w:val="0"/>
+          <w:bCs w:val="0"/>
+          <w:color w:val="1F2328"/>
+          <w:sz w:val="20"/>
+          <w:szCs w:val="20"/>
+          <w:shd w:val="clear" w:color="auto" w:fill="FFFFFF"/>
+          <w:lang w:val="en-US"/>
+        </w:rPr>
+        <w:t>System.in);</w:t>
+      </w:r>
+    </w:p>
+    <w:p>
+      <w:pPr>
+        <w:pStyle w:val="Prrafodelista"/>
+        <w:spacing w:after="0"/>
+        <w:jc w:val="both"/>
+        <w:rPr>
+          <w:rStyle w:val="Textoennegrita"/>
+          <w:rFonts w:ascii="Consolas" w:hAnsi="Consolas" w:cs="Arial"/>
+          <w:b w:val="0"/>
+          <w:bCs w:val="0"/>
+          <w:color w:val="1F2328"/>
+          <w:sz w:val="20"/>
+          <w:szCs w:val="20"/>
+          <w:shd w:val="clear" w:color="auto" w:fill="FFFFFF"/>
+        </w:rPr>
+      </w:pPr>
+      <w:r>
+        <w:rPr>
+          <w:rStyle w:val="Textoennegrita"/>
+          <w:rFonts w:ascii="Consolas" w:hAnsi="Consolas" w:cs="Arial"/>
+          <w:b w:val="0"/>
+          <w:bCs w:val="0"/>
+          <w:color w:val="1F2328"/>
+          <w:sz w:val="20"/>
+          <w:szCs w:val="20"/>
+          <w:shd w:val="clear" w:color="auto" w:fill="FFFFFF"/>
+          <w:lang w:val="en-US"/>
+        </w:rPr>
+        <w:tab/>
+      </w:r>
+      <w:r>
+        <w:rPr>
+          <w:rStyle w:val="Textoennegrita"/>
+          <w:rFonts w:ascii="Consolas" w:hAnsi="Consolas" w:cs="Arial"/>
+          <w:b w:val="0"/>
+          <w:bCs w:val="0"/>
+          <w:color w:val="1F2328"/>
+          <w:sz w:val="20"/>
+          <w:szCs w:val="20"/>
+          <w:shd w:val="clear" w:color="auto" w:fill="FFFFFF"/>
+          <w:lang w:val="en-US"/>
+        </w:rPr>
+        <w:tab/>
+      </w:r>
+      <w:proofErr w:type="spellStart"/>
+      <w:r>
+        <w:rPr>
+          <w:rStyle w:val="Textoennegrita"/>
+          <w:rFonts w:ascii="Consolas" w:hAnsi="Consolas" w:cs="Arial"/>
+          <w:b w:val="0"/>
+          <w:bCs w:val="0"/>
+          <w:color w:val="1F2328"/>
+          <w:sz w:val="20"/>
+          <w:szCs w:val="20"/>
+          <w:shd w:val="clear" w:color="auto" w:fill="FFFFFF"/>
+        </w:rPr>
+        <w:t>System.out.println</w:t>
+      </w:r>
+      <w:proofErr w:type="spellEnd"/>
+      <w:r>
+        <w:rPr>
+          <w:rStyle w:val="Textoennegrita"/>
+          <w:rFonts w:ascii="Consolas" w:hAnsi="Consolas" w:cs="Arial"/>
+          <w:b w:val="0"/>
+          <w:bCs w:val="0"/>
+          <w:color w:val="1F2328"/>
+          <w:sz w:val="20"/>
+          <w:szCs w:val="20"/>
+          <w:shd w:val="clear" w:color="auto" w:fill="FFFFFF"/>
+        </w:rPr>
+        <w:t xml:space="preserve">("Adivina el </w:t>
+      </w:r>
+      <w:proofErr w:type="spellStart"/>
+      <w:r>
+        <w:rPr>
+          <w:rStyle w:val="Textoennegrita"/>
+          <w:rFonts w:ascii="Consolas" w:hAnsi="Consolas" w:cs="Arial"/>
+          <w:b w:val="0"/>
+          <w:bCs w:val="0"/>
+          <w:color w:val="1F2328"/>
+          <w:sz w:val="20"/>
+          <w:szCs w:val="20"/>
+          <w:shd w:val="clear" w:color="auto" w:fill="FFFFFF"/>
+        </w:rPr>
+        <w:t>numero</w:t>
+      </w:r>
+      <w:proofErr w:type="spellEnd"/>
+      <w:r>
+        <w:rPr>
+          <w:rStyle w:val="Textoennegrita"/>
+          <w:rFonts w:ascii="Consolas" w:hAnsi="Consolas" w:cs="Arial"/>
+          <w:b w:val="0"/>
+          <w:bCs w:val="0"/>
+          <w:color w:val="1F2328"/>
+          <w:sz w:val="20"/>
+          <w:szCs w:val="20"/>
+          <w:shd w:val="clear" w:color="auto" w:fill="FFFFFF"/>
+        </w:rPr>
+        <w:t>");</w:t>
+      </w:r>
+    </w:p>
+    <w:p>
+      <w:pPr>
+        <w:pStyle w:val="Prrafodelista"/>
+        <w:spacing w:after="0"/>
+        <w:jc w:val="both"/>
+        <w:rPr>
+          <w:rStyle w:val="Textoennegrita"/>
+          <w:rFonts w:ascii="Consolas" w:hAnsi="Consolas" w:cs="Arial"/>
+          <w:b w:val="0"/>
+          <w:bCs w:val="0"/>
+          <w:color w:val="1F2328"/>
+          <w:sz w:val="20"/>
+          <w:szCs w:val="20"/>
+          <w:shd w:val="clear" w:color="auto" w:fill="FFFFFF"/>
+          <w:lang w:val="en-US"/>
+        </w:rPr>
+      </w:pPr>
+      <w:r>
+        <w:rPr>
+          <w:rStyle w:val="Textoennegrita"/>
+          <w:rFonts w:ascii="Consolas" w:hAnsi="Consolas" w:cs="Arial"/>
+          <w:b w:val="0"/>
+          <w:bCs w:val="0"/>
+          <w:color w:val="1F2328"/>
+          <w:sz w:val="20"/>
+          <w:szCs w:val="20"/>
+          <w:shd w:val="clear" w:color="auto" w:fill="FFFFFF"/>
+        </w:rPr>
+        <w:tab/>
+      </w:r>
+      <w:r>
+        <w:rPr>
+          <w:rStyle w:val="Textoennegrita"/>
+          <w:rFonts w:ascii="Consolas" w:hAnsi="Consolas" w:cs="Arial"/>
+          <w:b w:val="0"/>
+          <w:bCs w:val="0"/>
+          <w:color w:val="1F2328"/>
+          <w:sz w:val="20"/>
+          <w:szCs w:val="20"/>
+          <w:shd w:val="clear" w:color="auto" w:fill="FFFFFF"/>
+        </w:rPr>
+        <w:tab/>
+      </w:r>
+      <w:r>
+        <w:rPr>
+          <w:rStyle w:val="Textoennegrita"/>
+          <w:rFonts w:ascii="Consolas" w:hAnsi="Consolas" w:cs="Arial"/>
+          <w:b w:val="0"/>
+          <w:bCs w:val="0"/>
+          <w:color w:val="1F2328"/>
+          <w:sz w:val="20"/>
+          <w:szCs w:val="20"/>
+          <w:shd w:val="clear" w:color="auto" w:fill="FFFFFF"/>
+          <w:lang w:val="en-US"/>
+        </w:rPr>
+        <w:t>//</w:t>
+      </w:r>
+      <w:proofErr w:type="spellStart"/>
+      <w:r>
+        <w:rPr>
+          <w:rStyle w:val="Textoennegrita"/>
+          <w:rFonts w:ascii="Consolas" w:hAnsi="Consolas" w:cs="Arial"/>
+          <w:b w:val="0"/>
+          <w:bCs w:val="0"/>
+          <w:color w:val="1F2328"/>
+          <w:sz w:val="20"/>
+          <w:szCs w:val="20"/>
+          <w:shd w:val="clear" w:color="auto" w:fill="FFFFFF"/>
+          <w:lang w:val="en-US"/>
+        </w:rPr>
+        <w:t>Generar</w:t>
+      </w:r>
+      <w:proofErr w:type="spellEnd"/>
+      <w:r>
+        <w:rPr>
+          <w:rStyle w:val="Textoennegrita"/>
+          <w:rFonts w:ascii="Consolas" w:hAnsi="Consolas" w:cs="Arial"/>
+          <w:b w:val="0"/>
+          <w:bCs w:val="0"/>
+          <w:color w:val="1F2328"/>
+          <w:sz w:val="20"/>
+          <w:szCs w:val="20"/>
+          <w:shd w:val="clear" w:color="auto" w:fill="FFFFFF"/>
+          <w:lang w:val="en-US"/>
+        </w:rPr>
+        <w:t xml:space="preserve"> </w:t>
+      </w:r>
+      <w:proofErr w:type="spellStart"/>
+      <w:r>
+        <w:rPr>
+          <w:rStyle w:val="Textoennegrita"/>
+          <w:rFonts w:ascii="Consolas" w:hAnsi="Consolas" w:cs="Arial"/>
+          <w:b w:val="0"/>
+          <w:bCs w:val="0"/>
+          <w:color w:val="1F2328"/>
+          <w:sz w:val="20"/>
+          <w:szCs w:val="20"/>
+          <w:shd w:val="clear" w:color="auto" w:fill="FFFFFF"/>
+          <w:lang w:val="en-US"/>
+        </w:rPr>
+        <w:t>numero</w:t>
+      </w:r>
+      <w:proofErr w:type="spellEnd"/>
+      <w:r>
+        <w:rPr>
+          <w:rStyle w:val="Textoennegrita"/>
+          <w:rFonts w:ascii="Consolas" w:hAnsi="Consolas" w:cs="Arial"/>
+          <w:b w:val="0"/>
+          <w:bCs w:val="0"/>
+          <w:color w:val="1F2328"/>
+          <w:sz w:val="20"/>
+          <w:szCs w:val="20"/>
+          <w:shd w:val="clear" w:color="auto" w:fill="FFFFFF"/>
+          <w:lang w:val="en-US"/>
+        </w:rPr>
+        <w:t xml:space="preserve"> random</w:t>
+      </w:r>
+    </w:p>
+    <w:p>
+      <w:pPr>
+        <w:pStyle w:val="Prrafodelista"/>
+        <w:spacing w:after="0"/>
+        <w:jc w:val="both"/>
+        <w:rPr>
+          <w:rStyle w:val="Textoennegrita"/>
+          <w:rFonts w:ascii="Consolas" w:hAnsi="Consolas" w:cs="Arial"/>
+          <w:b w:val="0"/>
+          <w:bCs w:val="0"/>
+          <w:color w:val="1F2328"/>
+          <w:sz w:val="20"/>
+          <w:szCs w:val="20"/>
+          <w:shd w:val="clear" w:color="auto" w:fill="FFFFFF"/>
+          <w:lang w:val="en-US"/>
+        </w:rPr>
+      </w:pPr>
+      <w:r>
+        <w:rPr>
+          <w:rStyle w:val="Textoennegrita"/>
+          <w:rFonts w:ascii="Consolas" w:hAnsi="Consolas" w:cs="Arial"/>
+          <w:b w:val="0"/>
+          <w:bCs w:val="0"/>
+          <w:color w:val="1F2328"/>
+          <w:sz w:val="20"/>
+          <w:szCs w:val="20"/>
+          <w:shd w:val="clear" w:color="auto" w:fill="FFFFFF"/>
+          <w:lang w:val="en-US"/>
+        </w:rPr>
+        <w:tab/>
+      </w:r>
+      <w:r>
+        <w:rPr>
+          <w:rStyle w:val="Textoennegrita"/>
+          <w:rFonts w:ascii="Consolas" w:hAnsi="Consolas" w:cs="Arial"/>
+          <w:b w:val="0"/>
+          <w:bCs w:val="0"/>
+          <w:color w:val="1F2328"/>
+          <w:sz w:val="20"/>
+          <w:szCs w:val="20"/>
+          <w:shd w:val="clear" w:color="auto" w:fill="FFFFFF"/>
+          <w:lang w:val="en-US"/>
+        </w:rPr>
+        <w:tab/>
+        <w:t xml:space="preserve">int </w:t>
+      </w:r>
+      <w:proofErr w:type="spellStart"/>
+      <w:r>
+        <w:rPr>
+          <w:rStyle w:val="Textoennegrita"/>
+          <w:rFonts w:ascii="Consolas" w:hAnsi="Consolas" w:cs="Arial"/>
+          <w:b w:val="0"/>
+          <w:bCs w:val="0"/>
+          <w:color w:val="1F2328"/>
+          <w:sz w:val="20"/>
+          <w:szCs w:val="20"/>
+          <w:shd w:val="clear" w:color="auto" w:fill="FFFFFF"/>
+          <w:lang w:val="en-US"/>
+        </w:rPr>
+        <w:t>numero_random</w:t>
+      </w:r>
+      <w:proofErr w:type="spellEnd"/>
+      <w:r>
+        <w:rPr>
+          <w:rStyle w:val="Textoennegrita"/>
+          <w:rFonts w:ascii="Consolas" w:hAnsi="Consolas" w:cs="Arial"/>
+          <w:b w:val="0"/>
+          <w:bCs w:val="0"/>
+          <w:color w:val="1F2328"/>
+          <w:sz w:val="20"/>
+          <w:szCs w:val="20"/>
+          <w:shd w:val="clear" w:color="auto" w:fill="FFFFFF"/>
+          <w:lang w:val="en-US"/>
+        </w:rPr>
+        <w:t xml:space="preserve"> = (int) (</w:t>
+      </w:r>
+      <w:proofErr w:type="spellStart"/>
+      <w:r>
+        <w:rPr>
+          <w:rStyle w:val="Textoennegrita"/>
+          <w:rFonts w:ascii="Consolas" w:hAnsi="Consolas" w:cs="Arial"/>
+          <w:b w:val="0"/>
+          <w:bCs w:val="0"/>
+          <w:color w:val="1F2328"/>
+          <w:sz w:val="20"/>
+          <w:szCs w:val="20"/>
+          <w:shd w:val="clear" w:color="auto" w:fill="FFFFFF"/>
+          <w:lang w:val="en-US"/>
+        </w:rPr>
+        <w:t>Math.random</w:t>
+      </w:r>
+      <w:proofErr w:type="spellEnd"/>
+      <w:r>
+        <w:rPr>
+          <w:rStyle w:val="Textoennegrita"/>
+          <w:rFonts w:ascii="Consolas" w:hAnsi="Consolas" w:cs="Arial"/>
+          <w:b w:val="0"/>
+          <w:bCs w:val="0"/>
+          <w:color w:val="1F2328"/>
+          <w:sz w:val="20"/>
+          <w:szCs w:val="20"/>
+          <w:shd w:val="clear" w:color="auto" w:fill="FFFFFF"/>
+          <w:lang w:val="en-US"/>
+        </w:rPr>
+        <w:t>() * 100) + 1;</w:t>
+      </w:r>
+    </w:p>
+    <w:p>
+      <w:pPr>
+        <w:pStyle w:val="Prrafodelista"/>
+        <w:spacing w:after="0"/>
+        <w:jc w:val="both"/>
+        <w:rPr>
+          <w:rStyle w:val="Textoennegrita"/>
+          <w:rFonts w:ascii="Consolas" w:hAnsi="Consolas" w:cs="Arial"/>
+          <w:b w:val="0"/>
+          <w:bCs w:val="0"/>
+          <w:color w:val="1F2328"/>
+          <w:sz w:val="20"/>
+          <w:szCs w:val="20"/>
+          <w:shd w:val="clear" w:color="auto" w:fill="FFFFFF"/>
+        </w:rPr>
+      </w:pPr>
+      <w:r>
+        <w:rPr>
+          <w:rStyle w:val="Textoennegrita"/>
+          <w:rFonts w:ascii="Consolas" w:hAnsi="Consolas" w:cs="Arial"/>
+          <w:b w:val="0"/>
+          <w:bCs w:val="0"/>
+          <w:color w:val="1F2328"/>
+          <w:sz w:val="20"/>
+          <w:szCs w:val="20"/>
+          <w:shd w:val="clear" w:color="auto" w:fill="FFFFFF"/>
+          <w:lang w:val="en-US"/>
+        </w:rPr>
+        <w:tab/>
+      </w:r>
+      <w:r>
+        <w:rPr>
+          <w:rStyle w:val="Textoennegrita"/>
+          <w:rFonts w:ascii="Consolas" w:hAnsi="Consolas" w:cs="Arial"/>
+          <w:b w:val="0"/>
+          <w:bCs w:val="0"/>
+          <w:color w:val="1F2328"/>
+          <w:sz w:val="20"/>
+          <w:szCs w:val="20"/>
+          <w:shd w:val="clear" w:color="auto" w:fill="FFFFFF"/>
+          <w:lang w:val="en-US"/>
+        </w:rPr>
+        <w:tab/>
+      </w:r>
+      <w:proofErr w:type="spellStart"/>
+      <w:r>
+        <w:rPr>
+          <w:rStyle w:val="Textoennegrita"/>
+          <w:rFonts w:ascii="Consolas" w:hAnsi="Consolas" w:cs="Arial"/>
+          <w:b w:val="0"/>
+          <w:bCs w:val="0"/>
+          <w:color w:val="1F2328"/>
+          <w:sz w:val="20"/>
+          <w:szCs w:val="20"/>
+          <w:shd w:val="clear" w:color="auto" w:fill="FFFFFF"/>
+        </w:rPr>
+        <w:t>int</w:t>
+      </w:r>
+      <w:proofErr w:type="spellEnd"/>
+      <w:r>
+        <w:rPr>
+          <w:rStyle w:val="Textoennegrita"/>
+          <w:rFonts w:ascii="Consolas" w:hAnsi="Consolas" w:cs="Arial"/>
+          <w:b w:val="0"/>
+          <w:bCs w:val="0"/>
+          <w:color w:val="1F2328"/>
+          <w:sz w:val="20"/>
+          <w:szCs w:val="20"/>
+          <w:shd w:val="clear" w:color="auto" w:fill="FFFFFF"/>
+        </w:rPr>
+        <w:t xml:space="preserve"> intentos = 1;</w:t>
+      </w:r>
+    </w:p>
+    <w:p>
+      <w:pPr>
+        <w:pStyle w:val="Prrafodelista"/>
+        <w:spacing w:after="0"/>
+        <w:jc w:val="both"/>
+        <w:rPr>
+          <w:rStyle w:val="Textoennegrita"/>
+          <w:rFonts w:ascii="Consolas" w:hAnsi="Consolas" w:cs="Arial"/>
+          <w:b w:val="0"/>
+          <w:bCs w:val="0"/>
+          <w:color w:val="1F2328"/>
+          <w:sz w:val="20"/>
+          <w:szCs w:val="20"/>
+          <w:shd w:val="clear" w:color="auto" w:fill="FFFFFF"/>
+        </w:rPr>
+      </w:pPr>
+      <w:r>
+        <w:rPr>
+          <w:rStyle w:val="Textoennegrita"/>
+          <w:rFonts w:ascii="Consolas" w:hAnsi="Consolas" w:cs="Arial"/>
+          <w:b w:val="0"/>
+          <w:bCs w:val="0"/>
+          <w:color w:val="1F2328"/>
+          <w:sz w:val="20"/>
+          <w:szCs w:val="20"/>
+          <w:shd w:val="clear" w:color="auto" w:fill="FFFFFF"/>
+        </w:rPr>
+        <w:tab/>
+      </w:r>
+      <w:r>
+        <w:rPr>
+          <w:rStyle w:val="Textoennegrita"/>
+          <w:rFonts w:ascii="Consolas" w:hAnsi="Consolas" w:cs="Arial"/>
+          <w:b w:val="0"/>
+          <w:bCs w:val="0"/>
+          <w:color w:val="1F2328"/>
+          <w:sz w:val="20"/>
+          <w:szCs w:val="20"/>
+          <w:shd w:val="clear" w:color="auto" w:fill="FFFFFF"/>
+        </w:rPr>
+        <w:tab/>
+      </w:r>
+      <w:proofErr w:type="spellStart"/>
+      <w:r>
+        <w:rPr>
+          <w:rStyle w:val="Textoennegrita"/>
+          <w:rFonts w:ascii="Consolas" w:hAnsi="Consolas" w:cs="Arial"/>
+          <w:b w:val="0"/>
+          <w:bCs w:val="0"/>
+          <w:color w:val="1F2328"/>
+          <w:sz w:val="20"/>
+          <w:szCs w:val="20"/>
+          <w:shd w:val="clear" w:color="auto" w:fill="FFFFFF"/>
+        </w:rPr>
+        <w:t>int</w:t>
+      </w:r>
+      <w:proofErr w:type="spellEnd"/>
+      <w:r>
+        <w:rPr>
+          <w:rStyle w:val="Textoennegrita"/>
+          <w:rFonts w:ascii="Consolas" w:hAnsi="Consolas" w:cs="Arial"/>
+          <w:b w:val="0"/>
+          <w:bCs w:val="0"/>
+          <w:color w:val="1F2328"/>
+          <w:sz w:val="20"/>
+          <w:szCs w:val="20"/>
+          <w:shd w:val="clear" w:color="auto" w:fill="FFFFFF"/>
+        </w:rPr>
+        <w:t xml:space="preserve"> </w:t>
+      </w:r>
+      <w:proofErr w:type="spellStart"/>
+      <w:r>
+        <w:rPr>
+          <w:rStyle w:val="Textoennegrita"/>
+          <w:rFonts w:ascii="Consolas" w:hAnsi="Consolas" w:cs="Arial"/>
+          <w:b w:val="0"/>
+          <w:bCs w:val="0"/>
+          <w:color w:val="1F2328"/>
+          <w:sz w:val="20"/>
+          <w:szCs w:val="20"/>
+          <w:shd w:val="clear" w:color="auto" w:fill="FFFFFF"/>
+        </w:rPr>
+        <w:t>numero_solicitado</w:t>
+      </w:r>
+      <w:proofErr w:type="spellEnd"/>
+      <w:r>
+        <w:rPr>
+          <w:rStyle w:val="Textoennegrita"/>
+          <w:rFonts w:ascii="Consolas" w:hAnsi="Consolas" w:cs="Arial"/>
+          <w:b w:val="0"/>
+          <w:bCs w:val="0"/>
+          <w:color w:val="1F2328"/>
+          <w:sz w:val="20"/>
+          <w:szCs w:val="20"/>
+          <w:shd w:val="clear" w:color="auto" w:fill="FFFFFF"/>
+        </w:rPr>
+        <w:t xml:space="preserve"> = 0;</w:t>
+      </w:r>
+    </w:p>
+    <w:p>
+      <w:pPr>
+        <w:pStyle w:val="Prrafodelista"/>
+        <w:spacing w:after="0"/>
+        <w:jc w:val="both"/>
+        <w:rPr>
+          <w:rStyle w:val="Textoennegrita"/>
+          <w:rFonts w:ascii="Consolas" w:hAnsi="Consolas" w:cs="Arial"/>
+          <w:b w:val="0"/>
+          <w:bCs w:val="0"/>
+          <w:color w:val="1F2328"/>
+          <w:sz w:val="20"/>
+          <w:szCs w:val="20"/>
+          <w:shd w:val="clear" w:color="auto" w:fill="FFFFFF"/>
+        </w:rPr>
+      </w:pPr>
+      <w:r>
+        <w:rPr>
+          <w:rStyle w:val="Textoennegrita"/>
+          <w:rFonts w:ascii="Consolas" w:hAnsi="Consolas" w:cs="Arial"/>
+          <w:b w:val="0"/>
+          <w:bCs w:val="0"/>
+          <w:color w:val="1F2328"/>
+          <w:sz w:val="20"/>
+          <w:szCs w:val="20"/>
+          <w:shd w:val="clear" w:color="auto" w:fill="FFFFFF"/>
+        </w:rPr>
+        <w:tab/>
+      </w:r>
+      <w:r>
+        <w:rPr>
+          <w:rStyle w:val="Textoennegrita"/>
+          <w:rFonts w:ascii="Consolas" w:hAnsi="Consolas" w:cs="Arial"/>
+          <w:b w:val="0"/>
+          <w:bCs w:val="0"/>
+          <w:color w:val="1F2328"/>
+          <w:sz w:val="20"/>
+          <w:szCs w:val="20"/>
+          <w:shd w:val="clear" w:color="auto" w:fill="FFFFFF"/>
+        </w:rPr>
+        <w:tab/>
+      </w:r>
+      <w:proofErr w:type="gramStart"/>
+      <w:r>
+        <w:rPr>
+          <w:rStyle w:val="Textoennegrita"/>
+          <w:rFonts w:ascii="Consolas" w:hAnsi="Consolas" w:cs="Arial"/>
+          <w:b w:val="0"/>
+          <w:bCs w:val="0"/>
+          <w:color w:val="1F2328"/>
+          <w:sz w:val="20"/>
+          <w:szCs w:val="20"/>
+          <w:shd w:val="clear" w:color="auto" w:fill="FFFFFF"/>
+        </w:rPr>
+        <w:t>do{</w:t>
+      </w:r>
+      <w:proofErr w:type="gramEnd"/>
+    </w:p>
+    <w:p>
+      <w:pPr>
+        <w:pStyle w:val="Prrafodelista"/>
+        <w:spacing w:after="0"/>
+        <w:jc w:val="both"/>
+        <w:rPr>
+          <w:rStyle w:val="Textoennegrita"/>
+          <w:rFonts w:ascii="Consolas" w:hAnsi="Consolas" w:cs="Arial"/>
+          <w:b w:val="0"/>
+          <w:bCs w:val="0"/>
+          <w:color w:val="1F2328"/>
+          <w:sz w:val="20"/>
+          <w:szCs w:val="20"/>
+          <w:shd w:val="clear" w:color="auto" w:fill="FFFFFF"/>
+        </w:rPr>
+      </w:pPr>
+      <w:r>
+        <w:rPr>
+          <w:rStyle w:val="Textoennegrita"/>
+          <w:rFonts w:ascii="Consolas" w:hAnsi="Consolas" w:cs="Arial"/>
+          <w:b w:val="0"/>
+          <w:bCs w:val="0"/>
+          <w:color w:val="1F2328"/>
+          <w:sz w:val="20"/>
+          <w:szCs w:val="20"/>
+          <w:shd w:val="clear" w:color="auto" w:fill="FFFFFF"/>
+        </w:rPr>
+        <w:t xml:space="preserve">    </w:t>
+      </w:r>
+      <w:r>
+        <w:rPr>
+          <w:rStyle w:val="Textoennegrita"/>
+          <w:rFonts w:ascii="Consolas" w:hAnsi="Consolas" w:cs="Arial"/>
+          <w:b w:val="0"/>
+          <w:bCs w:val="0"/>
+          <w:color w:val="1F2328"/>
+          <w:sz w:val="20"/>
+          <w:szCs w:val="20"/>
+          <w:shd w:val="clear" w:color="auto" w:fill="FFFFFF"/>
+        </w:rPr>
+        <w:tab/>
+      </w:r>
+      <w:r>
+        <w:rPr>
+          <w:rStyle w:val="Textoennegrita"/>
+          <w:rFonts w:ascii="Consolas" w:hAnsi="Consolas" w:cs="Arial"/>
+          <w:b w:val="0"/>
+          <w:bCs w:val="0"/>
+          <w:color w:val="1F2328"/>
+          <w:sz w:val="20"/>
+          <w:szCs w:val="20"/>
+          <w:shd w:val="clear" w:color="auto" w:fill="FFFFFF"/>
+        </w:rPr>
+        <w:tab/>
+        <w:t>//</w:t>
+      </w:r>
+      <w:proofErr w:type="spellStart"/>
+      <w:r>
+        <w:rPr>
+          <w:rStyle w:val="Textoennegrita"/>
+          <w:rFonts w:ascii="Consolas" w:hAnsi="Consolas" w:cs="Arial"/>
+          <w:b w:val="0"/>
+          <w:bCs w:val="0"/>
+          <w:color w:val="1F2328"/>
+          <w:sz w:val="20"/>
+          <w:szCs w:val="20"/>
+          <w:shd w:val="clear" w:color="auto" w:fill="FFFFFF"/>
+        </w:rPr>
+        <w:t>Soliciatr</w:t>
+      </w:r>
+      <w:proofErr w:type="spellEnd"/>
+      <w:r>
+        <w:rPr>
+          <w:rStyle w:val="Textoennegrita"/>
+          <w:rFonts w:ascii="Consolas" w:hAnsi="Consolas" w:cs="Arial"/>
+          <w:b w:val="0"/>
+          <w:bCs w:val="0"/>
+          <w:color w:val="1F2328"/>
+          <w:sz w:val="20"/>
+          <w:szCs w:val="20"/>
+          <w:shd w:val="clear" w:color="auto" w:fill="FFFFFF"/>
+        </w:rPr>
+        <w:t xml:space="preserve"> el </w:t>
+      </w:r>
+      <w:proofErr w:type="spellStart"/>
+      <w:r>
+        <w:rPr>
+          <w:rStyle w:val="Textoennegrita"/>
+          <w:rFonts w:ascii="Consolas" w:hAnsi="Consolas" w:cs="Arial"/>
+          <w:b w:val="0"/>
+          <w:bCs w:val="0"/>
+          <w:color w:val="1F2328"/>
+          <w:sz w:val="20"/>
+          <w:szCs w:val="20"/>
+          <w:shd w:val="clear" w:color="auto" w:fill="FFFFFF"/>
+        </w:rPr>
+        <w:t>numero</w:t>
+      </w:r>
+      <w:proofErr w:type="spellEnd"/>
+      <w:r>
+        <w:rPr>
+          <w:rStyle w:val="Textoennegrita"/>
+          <w:rFonts w:ascii="Consolas" w:hAnsi="Consolas" w:cs="Arial"/>
+          <w:b w:val="0"/>
+          <w:bCs w:val="0"/>
+          <w:color w:val="1F2328"/>
+          <w:sz w:val="20"/>
+          <w:szCs w:val="20"/>
+          <w:shd w:val="clear" w:color="auto" w:fill="FFFFFF"/>
+        </w:rPr>
+        <w:t xml:space="preserve"> al usuario</w:t>
+      </w:r>
+    </w:p>
+    <w:p>
+      <w:pPr>
+        <w:pStyle w:val="Prrafodelista"/>
+        <w:spacing w:after="0"/>
+        <w:jc w:val="both"/>
+        <w:rPr>
+          <w:rStyle w:val="Textoennegrita"/>
+          <w:rFonts w:ascii="Consolas" w:hAnsi="Consolas" w:cs="Arial"/>
+          <w:b w:val="0"/>
+          <w:bCs w:val="0"/>
+          <w:color w:val="1F2328"/>
+          <w:sz w:val="20"/>
+          <w:szCs w:val="20"/>
+          <w:shd w:val="clear" w:color="auto" w:fill="FFFFFF"/>
+        </w:rPr>
+      </w:pPr>
+      <w:r>
+        <w:rPr>
+          <w:rStyle w:val="Textoennegrita"/>
+          <w:rFonts w:ascii="Consolas" w:hAnsi="Consolas" w:cs="Arial"/>
+          <w:b w:val="0"/>
+          <w:bCs w:val="0"/>
+          <w:color w:val="1F2328"/>
+          <w:sz w:val="20"/>
+          <w:szCs w:val="20"/>
+          <w:shd w:val="clear" w:color="auto" w:fill="FFFFFF"/>
+        </w:rPr>
+        <w:t xml:space="preserve">    </w:t>
+      </w:r>
+      <w:r>
+        <w:rPr>
+          <w:rStyle w:val="Textoennegrita"/>
+          <w:rFonts w:ascii="Consolas" w:hAnsi="Consolas" w:cs="Arial"/>
+          <w:b w:val="0"/>
+          <w:bCs w:val="0"/>
+          <w:color w:val="1F2328"/>
+          <w:sz w:val="20"/>
+          <w:szCs w:val="20"/>
+          <w:shd w:val="clear" w:color="auto" w:fill="FFFFFF"/>
+        </w:rPr>
+        <w:tab/>
+      </w:r>
+      <w:r>
+        <w:rPr>
+          <w:rStyle w:val="Textoennegrita"/>
+          <w:rFonts w:ascii="Consolas" w:hAnsi="Consolas" w:cs="Arial"/>
+          <w:b w:val="0"/>
+          <w:bCs w:val="0"/>
+          <w:color w:val="1F2328"/>
+          <w:sz w:val="20"/>
+          <w:szCs w:val="20"/>
+          <w:shd w:val="clear" w:color="auto" w:fill="FFFFFF"/>
+        </w:rPr>
+        <w:tab/>
+      </w:r>
+      <w:proofErr w:type="spellStart"/>
+      <w:r>
+        <w:rPr>
+          <w:rStyle w:val="Textoennegrita"/>
+          <w:rFonts w:ascii="Consolas" w:hAnsi="Consolas" w:cs="Arial"/>
+          <w:b w:val="0"/>
+          <w:bCs w:val="0"/>
+          <w:color w:val="1F2328"/>
+          <w:sz w:val="20"/>
+          <w:szCs w:val="20"/>
+          <w:shd w:val="clear" w:color="auto" w:fill="FFFFFF"/>
+        </w:rPr>
+        <w:t>System.out.println</w:t>
+      </w:r>
+      <w:proofErr w:type="spellEnd"/>
+      <w:r>
+        <w:rPr>
+          <w:rStyle w:val="Textoennegrita"/>
+          <w:rFonts w:ascii="Consolas" w:hAnsi="Consolas" w:cs="Arial"/>
+          <w:b w:val="0"/>
+          <w:bCs w:val="0"/>
+          <w:color w:val="1F2328"/>
+          <w:sz w:val="20"/>
+          <w:szCs w:val="20"/>
+          <w:shd w:val="clear" w:color="auto" w:fill="FFFFFF"/>
+        </w:rPr>
+        <w:t>("\</w:t>
+      </w:r>
+      <w:proofErr w:type="spellStart"/>
+      <w:r>
+        <w:rPr>
+          <w:rStyle w:val="Textoennegrita"/>
+          <w:rFonts w:ascii="Consolas" w:hAnsi="Consolas" w:cs="Arial"/>
+          <w:b w:val="0"/>
+          <w:bCs w:val="0"/>
+          <w:color w:val="1F2328"/>
+          <w:sz w:val="20"/>
+          <w:szCs w:val="20"/>
+          <w:shd w:val="clear" w:color="auto" w:fill="FFFFFF"/>
+        </w:rPr>
+        <w:t>nIngrese</w:t>
+      </w:r>
+      <w:proofErr w:type="spellEnd"/>
+      <w:r>
+        <w:rPr>
+          <w:rStyle w:val="Textoennegrita"/>
+          <w:rFonts w:ascii="Consolas" w:hAnsi="Consolas" w:cs="Arial"/>
+          <w:b w:val="0"/>
+          <w:bCs w:val="0"/>
+          <w:color w:val="1F2328"/>
+          <w:sz w:val="20"/>
+          <w:szCs w:val="20"/>
+          <w:shd w:val="clear" w:color="auto" w:fill="FFFFFF"/>
+        </w:rPr>
+        <w:t xml:space="preserve"> un </w:t>
+      </w:r>
+      <w:proofErr w:type="spellStart"/>
+      <w:r>
+        <w:rPr>
+          <w:rStyle w:val="Textoennegrita"/>
+          <w:rFonts w:ascii="Consolas" w:hAnsi="Consolas" w:cs="Arial"/>
+          <w:b w:val="0"/>
+          <w:bCs w:val="0"/>
+          <w:color w:val="1F2328"/>
+          <w:sz w:val="20"/>
+          <w:szCs w:val="20"/>
+          <w:shd w:val="clear" w:color="auto" w:fill="FFFFFF"/>
+        </w:rPr>
+        <w:t>numero</w:t>
+      </w:r>
+      <w:proofErr w:type="spellEnd"/>
+      <w:r>
+        <w:rPr>
+          <w:rStyle w:val="Textoennegrita"/>
+          <w:rFonts w:ascii="Consolas" w:hAnsi="Consolas" w:cs="Arial"/>
+          <w:b w:val="0"/>
+          <w:bCs w:val="0"/>
+          <w:color w:val="1F2328"/>
+          <w:sz w:val="20"/>
+          <w:szCs w:val="20"/>
+          <w:shd w:val="clear" w:color="auto" w:fill="FFFFFF"/>
+        </w:rPr>
+        <w:t xml:space="preserve"> entre 0 y 100");</w:t>
+      </w:r>
+    </w:p>
+    <w:p>
+      <w:pPr>
+        <w:pStyle w:val="Prrafodelista"/>
+        <w:spacing w:after="0"/>
+        <w:jc w:val="both"/>
+        <w:rPr>
+          <w:rStyle w:val="Textoennegrita"/>
+          <w:rFonts w:ascii="Consolas" w:hAnsi="Consolas" w:cs="Arial"/>
+          <w:b w:val="0"/>
+          <w:bCs w:val="0"/>
+          <w:color w:val="1F2328"/>
+          <w:sz w:val="20"/>
+          <w:szCs w:val="20"/>
+          <w:shd w:val="clear" w:color="auto" w:fill="FFFFFF"/>
+        </w:rPr>
+      </w:pPr>
+      <w:r>
+        <w:rPr>
+          <w:rStyle w:val="Textoennegrita"/>
+          <w:rFonts w:ascii="Consolas" w:hAnsi="Consolas" w:cs="Arial"/>
+          <w:b w:val="0"/>
+          <w:bCs w:val="0"/>
+          <w:color w:val="1F2328"/>
+          <w:sz w:val="20"/>
+          <w:szCs w:val="20"/>
+          <w:shd w:val="clear" w:color="auto" w:fill="FFFFFF"/>
+        </w:rPr>
+        <w:t xml:space="preserve">    </w:t>
+      </w:r>
+      <w:r>
+        <w:rPr>
+          <w:rStyle w:val="Textoennegrita"/>
+          <w:rFonts w:ascii="Consolas" w:hAnsi="Consolas" w:cs="Arial"/>
+          <w:b w:val="0"/>
+          <w:bCs w:val="0"/>
+          <w:color w:val="1F2328"/>
+          <w:sz w:val="20"/>
+          <w:szCs w:val="20"/>
+          <w:shd w:val="clear" w:color="auto" w:fill="FFFFFF"/>
+        </w:rPr>
+        <w:tab/>
+      </w:r>
+      <w:r>
+        <w:rPr>
+          <w:rStyle w:val="Textoennegrita"/>
+          <w:rFonts w:ascii="Consolas" w:hAnsi="Consolas" w:cs="Arial"/>
+          <w:b w:val="0"/>
+          <w:bCs w:val="0"/>
+          <w:color w:val="1F2328"/>
+          <w:sz w:val="20"/>
+          <w:szCs w:val="20"/>
+          <w:shd w:val="clear" w:color="auto" w:fill="FFFFFF"/>
+        </w:rPr>
+        <w:tab/>
+      </w:r>
+      <w:proofErr w:type="spellStart"/>
+      <w:r>
+        <w:rPr>
+          <w:rStyle w:val="Textoennegrita"/>
+          <w:rFonts w:ascii="Consolas" w:hAnsi="Consolas" w:cs="Arial"/>
+          <w:b w:val="0"/>
+          <w:bCs w:val="0"/>
+          <w:color w:val="1F2328"/>
+          <w:sz w:val="20"/>
+          <w:szCs w:val="20"/>
+          <w:shd w:val="clear" w:color="auto" w:fill="FFFFFF"/>
+        </w:rPr>
+        <w:t>numero_solicitado</w:t>
+      </w:r>
+      <w:proofErr w:type="spellEnd"/>
+      <w:r>
+        <w:rPr>
+          <w:rStyle w:val="Textoennegrita"/>
+          <w:rFonts w:ascii="Consolas" w:hAnsi="Consolas" w:cs="Arial"/>
+          <w:b w:val="0"/>
+          <w:bCs w:val="0"/>
+          <w:color w:val="1F2328"/>
+          <w:sz w:val="20"/>
+          <w:szCs w:val="20"/>
+          <w:shd w:val="clear" w:color="auto" w:fill="FFFFFF"/>
+        </w:rPr>
+        <w:t xml:space="preserve"> = </w:t>
+      </w:r>
+      <w:proofErr w:type="spellStart"/>
+      <w:proofErr w:type="gramStart"/>
+      <w:r>
+        <w:rPr>
+          <w:rStyle w:val="Textoennegrita"/>
+          <w:rFonts w:ascii="Consolas" w:hAnsi="Consolas" w:cs="Arial"/>
+          <w:b w:val="0"/>
+          <w:bCs w:val="0"/>
+          <w:color w:val="1F2328"/>
+          <w:sz w:val="20"/>
+          <w:szCs w:val="20"/>
+          <w:shd w:val="clear" w:color="auto" w:fill="FFFFFF"/>
+        </w:rPr>
+        <w:t>sc.nextInt</w:t>
+      </w:r>
+      <w:proofErr w:type="spellEnd"/>
+      <w:proofErr w:type="gramEnd"/>
+      <w:r>
+        <w:rPr>
+          <w:rStyle w:val="Textoennegrita"/>
+          <w:rFonts w:ascii="Consolas" w:hAnsi="Consolas" w:cs="Arial"/>
+          <w:b w:val="0"/>
+          <w:bCs w:val="0"/>
+          <w:color w:val="1F2328"/>
+          <w:sz w:val="20"/>
+          <w:szCs w:val="20"/>
+          <w:shd w:val="clear" w:color="auto" w:fill="FFFFFF"/>
+        </w:rPr>
+        <w:t>();</w:t>
+      </w:r>
+    </w:p>
+    <w:p>
+      <w:pPr>
+        <w:pStyle w:val="Prrafodelista"/>
+        <w:spacing w:after="0"/>
+        <w:jc w:val="both"/>
+        <w:rPr>
+          <w:rStyle w:val="Textoennegrita"/>
+          <w:rFonts w:ascii="Consolas" w:hAnsi="Consolas" w:cs="Arial"/>
+          <w:b w:val="0"/>
+          <w:bCs w:val="0"/>
+          <w:color w:val="1F2328"/>
+          <w:sz w:val="20"/>
+          <w:szCs w:val="20"/>
+          <w:shd w:val="clear" w:color="auto" w:fill="FFFFFF"/>
+        </w:rPr>
+      </w:pPr>
+      <w:r>
+        <w:rPr>
+          <w:rStyle w:val="Textoennegrita"/>
+          <w:rFonts w:ascii="Consolas" w:hAnsi="Consolas" w:cs="Arial"/>
+          <w:b w:val="0"/>
+          <w:bCs w:val="0"/>
+          <w:color w:val="1F2328"/>
+          <w:sz w:val="20"/>
+          <w:szCs w:val="20"/>
+          <w:shd w:val="clear" w:color="auto" w:fill="FFFFFF"/>
+        </w:rPr>
+        <w:t xml:space="preserve">    </w:t>
+      </w:r>
+      <w:r>
+        <w:rPr>
+          <w:rStyle w:val="Textoennegrita"/>
+          <w:rFonts w:ascii="Consolas" w:hAnsi="Consolas" w:cs="Arial"/>
+          <w:b w:val="0"/>
+          <w:bCs w:val="0"/>
+          <w:color w:val="1F2328"/>
+          <w:sz w:val="20"/>
+          <w:szCs w:val="20"/>
+          <w:shd w:val="clear" w:color="auto" w:fill="FFFFFF"/>
+        </w:rPr>
+        <w:tab/>
+      </w:r>
+      <w:r>
+        <w:rPr>
+          <w:rStyle w:val="Textoennegrita"/>
+          <w:rFonts w:ascii="Consolas" w:hAnsi="Consolas" w:cs="Arial"/>
+          <w:b w:val="0"/>
+          <w:bCs w:val="0"/>
+          <w:color w:val="1F2328"/>
+          <w:sz w:val="20"/>
+          <w:szCs w:val="20"/>
+          <w:shd w:val="clear" w:color="auto" w:fill="FFFFFF"/>
+        </w:rPr>
+        <w:tab/>
+      </w:r>
+      <w:proofErr w:type="spellStart"/>
+      <w:proofErr w:type="gramStart"/>
+      <w:r>
+        <w:rPr>
+          <w:rStyle w:val="Textoennegrita"/>
+          <w:rFonts w:ascii="Consolas" w:hAnsi="Consolas" w:cs="Arial"/>
+          <w:b w:val="0"/>
+          <w:bCs w:val="0"/>
+          <w:color w:val="1F2328"/>
+          <w:sz w:val="20"/>
+          <w:szCs w:val="20"/>
+          <w:shd w:val="clear" w:color="auto" w:fill="FFFFFF"/>
+        </w:rPr>
+        <w:t>if</w:t>
+      </w:r>
+      <w:proofErr w:type="spellEnd"/>
+      <w:r>
+        <w:rPr>
+          <w:rStyle w:val="Textoennegrita"/>
+          <w:rFonts w:ascii="Consolas" w:hAnsi="Consolas" w:cs="Arial"/>
+          <w:b w:val="0"/>
+          <w:bCs w:val="0"/>
+          <w:color w:val="1F2328"/>
+          <w:sz w:val="20"/>
+          <w:szCs w:val="20"/>
+          <w:shd w:val="clear" w:color="auto" w:fill="FFFFFF"/>
+        </w:rPr>
+        <w:t>(</w:t>
+      </w:r>
+      <w:proofErr w:type="gramEnd"/>
+      <w:r>
+        <w:rPr>
+          <w:rStyle w:val="Textoennegrita"/>
+          <w:rFonts w:ascii="Consolas" w:hAnsi="Consolas" w:cs="Arial"/>
+          <w:b w:val="0"/>
+          <w:bCs w:val="0"/>
+          <w:color w:val="1F2328"/>
+          <w:sz w:val="20"/>
+          <w:szCs w:val="20"/>
+          <w:shd w:val="clear" w:color="auto" w:fill="FFFFFF"/>
+        </w:rPr>
+        <w:t>(</w:t>
+      </w:r>
+      <w:proofErr w:type="spellStart"/>
+      <w:r>
+        <w:rPr>
+          <w:rStyle w:val="Textoennegrita"/>
+          <w:rFonts w:ascii="Consolas" w:hAnsi="Consolas" w:cs="Arial"/>
+          <w:b w:val="0"/>
+          <w:bCs w:val="0"/>
+          <w:color w:val="1F2328"/>
+          <w:sz w:val="20"/>
+          <w:szCs w:val="20"/>
+          <w:shd w:val="clear" w:color="auto" w:fill="FFFFFF"/>
+        </w:rPr>
+        <w:t>numero_solicitado</w:t>
+      </w:r>
+      <w:proofErr w:type="spellEnd"/>
+      <w:r>
+        <w:rPr>
+          <w:rStyle w:val="Textoennegrita"/>
+          <w:rFonts w:ascii="Consolas" w:hAnsi="Consolas" w:cs="Arial"/>
+          <w:b w:val="0"/>
+          <w:bCs w:val="0"/>
+          <w:color w:val="1F2328"/>
+          <w:sz w:val="20"/>
+          <w:szCs w:val="20"/>
+          <w:shd w:val="clear" w:color="auto" w:fill="FFFFFF"/>
+        </w:rPr>
+        <w:t xml:space="preserve"> &lt;= 0) || (</w:t>
+      </w:r>
+      <w:proofErr w:type="spellStart"/>
+      <w:r>
+        <w:rPr>
+          <w:rStyle w:val="Textoennegrita"/>
+          <w:rFonts w:ascii="Consolas" w:hAnsi="Consolas" w:cs="Arial"/>
+          <w:b w:val="0"/>
+          <w:bCs w:val="0"/>
+          <w:color w:val="1F2328"/>
+          <w:sz w:val="20"/>
+          <w:szCs w:val="20"/>
+          <w:shd w:val="clear" w:color="auto" w:fill="FFFFFF"/>
+        </w:rPr>
+        <w:t>numero_solicitado</w:t>
+      </w:r>
+      <w:proofErr w:type="spellEnd"/>
+      <w:r>
+        <w:rPr>
+          <w:rStyle w:val="Textoennegrita"/>
+          <w:rFonts w:ascii="Consolas" w:hAnsi="Consolas" w:cs="Arial"/>
+          <w:b w:val="0"/>
+          <w:bCs w:val="0"/>
+          <w:color w:val="1F2328"/>
+          <w:sz w:val="20"/>
+          <w:szCs w:val="20"/>
+          <w:shd w:val="clear" w:color="auto" w:fill="FFFFFF"/>
+        </w:rPr>
+        <w:t xml:space="preserve"> &gt;= 100)){</w:t>
+      </w:r>
+    </w:p>
+    <w:p>
+      <w:pPr>
+        <w:pStyle w:val="Prrafodelista"/>
+        <w:spacing w:after="0"/>
+        <w:jc w:val="both"/>
+        <w:rPr>
+          <w:rStyle w:val="Textoennegrita"/>
+          <w:rFonts w:ascii="Consolas" w:hAnsi="Consolas" w:cs="Arial"/>
+          <w:b w:val="0"/>
+          <w:bCs w:val="0"/>
+          <w:color w:val="1F2328"/>
+          <w:sz w:val="20"/>
+          <w:szCs w:val="20"/>
+          <w:shd w:val="clear" w:color="auto" w:fill="FFFFFF"/>
+        </w:rPr>
+      </w:pPr>
+      <w:r>
+        <w:rPr>
+          <w:rStyle w:val="Textoennegrita"/>
+          <w:rFonts w:ascii="Consolas" w:hAnsi="Consolas" w:cs="Arial"/>
+          <w:b w:val="0"/>
+          <w:bCs w:val="0"/>
+          <w:color w:val="1F2328"/>
+          <w:sz w:val="20"/>
+          <w:szCs w:val="20"/>
+          <w:shd w:val="clear" w:color="auto" w:fill="FFFFFF"/>
+        </w:rPr>
+        <w:t xml:space="preserve">    </w:t>
+      </w:r>
+      <w:r>
+        <w:rPr>
+          <w:rStyle w:val="Textoennegrita"/>
+          <w:rFonts w:ascii="Consolas" w:hAnsi="Consolas" w:cs="Arial"/>
+          <w:b w:val="0"/>
+          <w:bCs w:val="0"/>
+          <w:color w:val="1F2328"/>
+          <w:sz w:val="20"/>
+          <w:szCs w:val="20"/>
+          <w:shd w:val="clear" w:color="auto" w:fill="FFFFFF"/>
+        </w:rPr>
+        <w:tab/>
+      </w:r>
+      <w:r>
+        <w:rPr>
+          <w:rStyle w:val="Textoennegrita"/>
+          <w:rFonts w:ascii="Consolas" w:hAnsi="Consolas" w:cs="Arial"/>
+          <w:b w:val="0"/>
+          <w:bCs w:val="0"/>
+          <w:color w:val="1F2328"/>
+          <w:sz w:val="20"/>
+          <w:szCs w:val="20"/>
+          <w:shd w:val="clear" w:color="auto" w:fill="FFFFFF"/>
+        </w:rPr>
+        <w:tab/>
+        <w:t xml:space="preserve">    </w:t>
+      </w:r>
+      <w:proofErr w:type="spellStart"/>
+      <w:r>
+        <w:rPr>
+          <w:rStyle w:val="Textoennegrita"/>
+          <w:rFonts w:ascii="Consolas" w:hAnsi="Consolas" w:cs="Arial"/>
+          <w:b w:val="0"/>
+          <w:bCs w:val="0"/>
+          <w:color w:val="1F2328"/>
+          <w:sz w:val="20"/>
+          <w:szCs w:val="20"/>
+          <w:shd w:val="clear" w:color="auto" w:fill="FFFFFF"/>
+        </w:rPr>
+        <w:t>System.out.println</w:t>
+      </w:r>
+      <w:proofErr w:type="spellEnd"/>
+      <w:r>
+        <w:rPr>
+          <w:rStyle w:val="Textoennegrita"/>
+          <w:rFonts w:ascii="Consolas" w:hAnsi="Consolas" w:cs="Arial"/>
+          <w:b w:val="0"/>
+          <w:bCs w:val="0"/>
+          <w:color w:val="1F2328"/>
+          <w:sz w:val="20"/>
+          <w:szCs w:val="20"/>
+          <w:shd w:val="clear" w:color="auto" w:fill="FFFFFF"/>
+        </w:rPr>
+        <w:t>("Numero fuera del rango");</w:t>
+      </w:r>
+    </w:p>
+    <w:p>
+      <w:pPr>
+        <w:pStyle w:val="Prrafodelista"/>
+        <w:spacing w:after="0"/>
+        <w:jc w:val="both"/>
+        <w:rPr>
+          <w:rStyle w:val="Textoennegrita"/>
+          <w:rFonts w:ascii="Consolas" w:hAnsi="Consolas" w:cs="Arial"/>
+          <w:b w:val="0"/>
+          <w:bCs w:val="0"/>
+          <w:color w:val="1F2328"/>
+          <w:sz w:val="20"/>
+          <w:szCs w:val="20"/>
+          <w:shd w:val="clear" w:color="auto" w:fill="FFFFFF"/>
+        </w:rPr>
+      </w:pPr>
+      <w:r>
+        <w:rPr>
+          <w:rStyle w:val="Textoennegrita"/>
+          <w:rFonts w:ascii="Consolas" w:hAnsi="Consolas" w:cs="Arial"/>
+          <w:b w:val="0"/>
+          <w:bCs w:val="0"/>
+          <w:color w:val="1F2328"/>
+          <w:sz w:val="20"/>
+          <w:szCs w:val="20"/>
+          <w:shd w:val="clear" w:color="auto" w:fill="FFFFFF"/>
+        </w:rPr>
+        <w:t xml:space="preserve">    </w:t>
+      </w:r>
+      <w:r>
+        <w:rPr>
+          <w:rStyle w:val="Textoennegrita"/>
+          <w:rFonts w:ascii="Consolas" w:hAnsi="Consolas" w:cs="Arial"/>
+          <w:b w:val="0"/>
+          <w:bCs w:val="0"/>
+          <w:color w:val="1F2328"/>
+          <w:sz w:val="20"/>
+          <w:szCs w:val="20"/>
+          <w:shd w:val="clear" w:color="auto" w:fill="FFFFFF"/>
+        </w:rPr>
+        <w:tab/>
+      </w:r>
+      <w:r>
+        <w:rPr>
+          <w:rStyle w:val="Textoennegrita"/>
+          <w:rFonts w:ascii="Consolas" w:hAnsi="Consolas" w:cs="Arial"/>
+          <w:b w:val="0"/>
+          <w:bCs w:val="0"/>
+          <w:color w:val="1F2328"/>
+          <w:sz w:val="20"/>
+          <w:szCs w:val="20"/>
+          <w:shd w:val="clear" w:color="auto" w:fill="FFFFFF"/>
+        </w:rPr>
+        <w:tab/>
+        <w:t>}</w:t>
+      </w:r>
+    </w:p>
+    <w:p>
+      <w:pPr>
+        <w:pStyle w:val="Prrafodelista"/>
+        <w:spacing w:after="0"/>
+        <w:jc w:val="both"/>
+        <w:rPr>
+          <w:rStyle w:val="Textoennegrita"/>
+          <w:rFonts w:ascii="Consolas" w:hAnsi="Consolas" w:cs="Arial"/>
+          <w:b w:val="0"/>
+          <w:bCs w:val="0"/>
+          <w:color w:val="1F2328"/>
+          <w:sz w:val="20"/>
+          <w:szCs w:val="20"/>
+          <w:shd w:val="clear" w:color="auto" w:fill="FFFFFF"/>
+        </w:rPr>
+      </w:pPr>
+      <w:r>
+        <w:rPr>
+          <w:rStyle w:val="Textoennegrita"/>
+          <w:rFonts w:ascii="Consolas" w:hAnsi="Consolas" w:cs="Arial"/>
+          <w:b w:val="0"/>
+          <w:bCs w:val="0"/>
+          <w:color w:val="1F2328"/>
+          <w:sz w:val="20"/>
+          <w:szCs w:val="20"/>
+          <w:shd w:val="clear" w:color="auto" w:fill="FFFFFF"/>
+        </w:rPr>
+        <w:t xml:space="preserve">    </w:t>
+      </w:r>
+      <w:r>
+        <w:rPr>
+          <w:rStyle w:val="Textoennegrita"/>
+          <w:rFonts w:ascii="Consolas" w:hAnsi="Consolas" w:cs="Arial"/>
+          <w:b w:val="0"/>
+          <w:bCs w:val="0"/>
+          <w:color w:val="1F2328"/>
+          <w:sz w:val="20"/>
+          <w:szCs w:val="20"/>
+          <w:shd w:val="clear" w:color="auto" w:fill="FFFFFF"/>
+        </w:rPr>
+        <w:tab/>
+      </w:r>
+      <w:r>
+        <w:rPr>
+          <w:rStyle w:val="Textoennegrita"/>
+          <w:rFonts w:ascii="Consolas" w:hAnsi="Consolas" w:cs="Arial"/>
+          <w:b w:val="0"/>
+          <w:bCs w:val="0"/>
+          <w:color w:val="1F2328"/>
+          <w:sz w:val="20"/>
+          <w:szCs w:val="20"/>
+          <w:shd w:val="clear" w:color="auto" w:fill="FFFFFF"/>
+        </w:rPr>
+        <w:tab/>
+        <w:t>//Pistas para el usuario</w:t>
+      </w:r>
+    </w:p>
+    <w:p>
+      <w:pPr>
+        <w:pStyle w:val="Prrafodelista"/>
+        <w:spacing w:after="0"/>
+        <w:jc w:val="both"/>
+        <w:rPr>
+          <w:rStyle w:val="Textoennegrita"/>
+          <w:rFonts w:ascii="Consolas" w:hAnsi="Consolas" w:cs="Arial"/>
+          <w:b w:val="0"/>
+          <w:bCs w:val="0"/>
+          <w:color w:val="1F2328"/>
+          <w:sz w:val="20"/>
+          <w:szCs w:val="20"/>
+          <w:shd w:val="clear" w:color="auto" w:fill="FFFFFF"/>
+        </w:rPr>
+      </w:pPr>
+      <w:r>
+        <w:rPr>
+          <w:rStyle w:val="Textoennegrita"/>
+          <w:rFonts w:ascii="Consolas" w:hAnsi="Consolas" w:cs="Arial"/>
+          <w:b w:val="0"/>
+          <w:bCs w:val="0"/>
+          <w:color w:val="1F2328"/>
+          <w:sz w:val="20"/>
+          <w:szCs w:val="20"/>
+          <w:shd w:val="clear" w:color="auto" w:fill="FFFFFF"/>
+        </w:rPr>
+        <w:t xml:space="preserve">    </w:t>
+      </w:r>
+      <w:r>
+        <w:rPr>
+          <w:rStyle w:val="Textoennegrita"/>
+          <w:rFonts w:ascii="Consolas" w:hAnsi="Consolas" w:cs="Arial"/>
+          <w:b w:val="0"/>
+          <w:bCs w:val="0"/>
+          <w:color w:val="1F2328"/>
+          <w:sz w:val="20"/>
+          <w:szCs w:val="20"/>
+          <w:shd w:val="clear" w:color="auto" w:fill="FFFFFF"/>
+        </w:rPr>
+        <w:tab/>
+      </w:r>
+      <w:r>
+        <w:rPr>
+          <w:rStyle w:val="Textoennegrita"/>
+          <w:rFonts w:ascii="Consolas" w:hAnsi="Consolas" w:cs="Arial"/>
+          <w:b w:val="0"/>
+          <w:bCs w:val="0"/>
+          <w:color w:val="1F2328"/>
+          <w:sz w:val="20"/>
+          <w:szCs w:val="20"/>
+          <w:shd w:val="clear" w:color="auto" w:fill="FFFFFF"/>
+        </w:rPr>
+        <w:tab/>
+      </w:r>
+      <w:proofErr w:type="spellStart"/>
+      <w:r>
+        <w:rPr>
+          <w:rStyle w:val="Textoennegrita"/>
+          <w:rFonts w:ascii="Consolas" w:hAnsi="Consolas" w:cs="Arial"/>
+          <w:b w:val="0"/>
+          <w:bCs w:val="0"/>
+          <w:color w:val="1F2328"/>
+          <w:sz w:val="20"/>
+          <w:szCs w:val="20"/>
+          <w:shd w:val="clear" w:color="auto" w:fill="FFFFFF"/>
+        </w:rPr>
+        <w:t>if</w:t>
+      </w:r>
+      <w:proofErr w:type="spellEnd"/>
+      <w:r>
+        <w:rPr>
+          <w:rStyle w:val="Textoennegrita"/>
+          <w:rFonts w:ascii="Consolas" w:hAnsi="Consolas" w:cs="Arial"/>
+          <w:b w:val="0"/>
+          <w:bCs w:val="0"/>
+          <w:color w:val="1F2328"/>
+          <w:sz w:val="20"/>
+          <w:szCs w:val="20"/>
+          <w:shd w:val="clear" w:color="auto" w:fill="FFFFFF"/>
+        </w:rPr>
+        <w:t xml:space="preserve"> (</w:t>
+      </w:r>
+      <w:proofErr w:type="spellStart"/>
+      <w:r>
+        <w:rPr>
+          <w:rStyle w:val="Textoennegrita"/>
+          <w:rFonts w:ascii="Consolas" w:hAnsi="Consolas" w:cs="Arial"/>
+          <w:b w:val="0"/>
+          <w:bCs w:val="0"/>
+          <w:color w:val="1F2328"/>
+          <w:sz w:val="20"/>
+          <w:szCs w:val="20"/>
+          <w:shd w:val="clear" w:color="auto" w:fill="FFFFFF"/>
+        </w:rPr>
+        <w:t>numero_solicitado</w:t>
+      </w:r>
+      <w:proofErr w:type="spellEnd"/>
+      <w:r>
+        <w:rPr>
+          <w:rStyle w:val="Textoennegrita"/>
+          <w:rFonts w:ascii="Consolas" w:hAnsi="Consolas" w:cs="Arial"/>
+          <w:b w:val="0"/>
+          <w:bCs w:val="0"/>
+          <w:color w:val="1F2328"/>
+          <w:sz w:val="20"/>
+          <w:szCs w:val="20"/>
+          <w:shd w:val="clear" w:color="auto" w:fill="FFFFFF"/>
+        </w:rPr>
+        <w:t xml:space="preserve"> == </w:t>
+      </w:r>
+      <w:proofErr w:type="spellStart"/>
+      <w:r>
+        <w:rPr>
+          <w:rStyle w:val="Textoennegrita"/>
+          <w:rFonts w:ascii="Consolas" w:hAnsi="Consolas" w:cs="Arial"/>
+          <w:b w:val="0"/>
+          <w:bCs w:val="0"/>
+          <w:color w:val="1F2328"/>
+          <w:sz w:val="20"/>
+          <w:szCs w:val="20"/>
+          <w:shd w:val="clear" w:color="auto" w:fill="FFFFFF"/>
+        </w:rPr>
+        <w:t>numero_</w:t>
+      </w:r>
+      <w:proofErr w:type="gramStart"/>
+      <w:r>
+        <w:rPr>
+          <w:rStyle w:val="Textoennegrita"/>
+          <w:rFonts w:ascii="Consolas" w:hAnsi="Consolas" w:cs="Arial"/>
+          <w:b w:val="0"/>
+          <w:bCs w:val="0"/>
+          <w:color w:val="1F2328"/>
+          <w:sz w:val="20"/>
+          <w:szCs w:val="20"/>
+          <w:shd w:val="clear" w:color="auto" w:fill="FFFFFF"/>
+        </w:rPr>
+        <w:t>random</w:t>
+      </w:r>
+      <w:proofErr w:type="spellEnd"/>
+      <w:r>
+        <w:rPr>
+          <w:rStyle w:val="Textoennegrita"/>
+          <w:rFonts w:ascii="Consolas" w:hAnsi="Consolas" w:cs="Arial"/>
+          <w:b w:val="0"/>
+          <w:bCs w:val="0"/>
+          <w:color w:val="1F2328"/>
+          <w:sz w:val="20"/>
+          <w:szCs w:val="20"/>
+          <w:shd w:val="clear" w:color="auto" w:fill="FFFFFF"/>
+        </w:rPr>
+        <w:t>){</w:t>
+      </w:r>
+      <w:proofErr w:type="gramEnd"/>
+    </w:p>
+    <w:p>
+      <w:pPr>
+        <w:pStyle w:val="Prrafodelista"/>
+        <w:spacing w:after="0"/>
+        <w:jc w:val="both"/>
+        <w:rPr>
+          <w:rStyle w:val="Textoennegrita"/>
+          <w:rFonts w:ascii="Consolas" w:hAnsi="Consolas" w:cs="Arial"/>
+          <w:b w:val="0"/>
+          <w:bCs w:val="0"/>
+          <w:color w:val="1F2328"/>
+          <w:sz w:val="20"/>
+          <w:szCs w:val="20"/>
+          <w:shd w:val="clear" w:color="auto" w:fill="FFFFFF"/>
+        </w:rPr>
+      </w:pPr>
+      <w:r>
+        <w:rPr>
+          <w:rStyle w:val="Textoennegrita"/>
+          <w:rFonts w:ascii="Consolas" w:hAnsi="Consolas" w:cs="Arial"/>
+          <w:b w:val="0"/>
+          <w:bCs w:val="0"/>
+          <w:color w:val="1F2328"/>
+          <w:sz w:val="20"/>
+          <w:szCs w:val="20"/>
+          <w:shd w:val="clear" w:color="auto" w:fill="FFFFFF"/>
+        </w:rPr>
+        <w:t xml:space="preserve">    </w:t>
+      </w:r>
+      <w:r>
+        <w:rPr>
+          <w:rStyle w:val="Textoennegrita"/>
+          <w:rFonts w:ascii="Consolas" w:hAnsi="Consolas" w:cs="Arial"/>
+          <w:b w:val="0"/>
+          <w:bCs w:val="0"/>
+          <w:color w:val="1F2328"/>
+          <w:sz w:val="20"/>
+          <w:szCs w:val="20"/>
+          <w:shd w:val="clear" w:color="auto" w:fill="FFFFFF"/>
+        </w:rPr>
+        <w:tab/>
+      </w:r>
+      <w:r>
+        <w:rPr>
+          <w:rStyle w:val="Textoennegrita"/>
+          <w:rFonts w:ascii="Consolas" w:hAnsi="Consolas" w:cs="Arial"/>
+          <w:b w:val="0"/>
+          <w:bCs w:val="0"/>
+          <w:color w:val="1F2328"/>
+          <w:sz w:val="20"/>
+          <w:szCs w:val="20"/>
+          <w:shd w:val="clear" w:color="auto" w:fill="FFFFFF"/>
+        </w:rPr>
+        <w:tab/>
+        <w:t xml:space="preserve">    break;</w:t>
+      </w:r>
+    </w:p>
+    <w:p>
+      <w:pPr>
+        <w:pStyle w:val="Prrafodelista"/>
+        <w:spacing w:after="0"/>
+        <w:jc w:val="both"/>
+        <w:rPr>
+          <w:rStyle w:val="Textoennegrita"/>
+          <w:rFonts w:ascii="Consolas" w:hAnsi="Consolas" w:cs="Arial"/>
+          <w:b w:val="0"/>
+          <w:bCs w:val="0"/>
+          <w:color w:val="1F2328"/>
+          <w:sz w:val="20"/>
+          <w:szCs w:val="20"/>
+          <w:shd w:val="clear" w:color="auto" w:fill="FFFFFF"/>
+        </w:rPr>
+      </w:pPr>
+      <w:r>
+        <w:rPr>
+          <w:rStyle w:val="Textoennegrita"/>
+          <w:rFonts w:ascii="Consolas" w:hAnsi="Consolas" w:cs="Arial"/>
+          <w:b w:val="0"/>
+          <w:bCs w:val="0"/>
+          <w:color w:val="1F2328"/>
+          <w:sz w:val="20"/>
+          <w:szCs w:val="20"/>
+          <w:shd w:val="clear" w:color="auto" w:fill="FFFFFF"/>
+        </w:rPr>
+        <w:t xml:space="preserve">    </w:t>
+      </w:r>
+      <w:r>
+        <w:rPr>
+          <w:rStyle w:val="Textoennegrita"/>
+          <w:rFonts w:ascii="Consolas" w:hAnsi="Consolas" w:cs="Arial"/>
+          <w:b w:val="0"/>
+          <w:bCs w:val="0"/>
+          <w:color w:val="1F2328"/>
+          <w:sz w:val="20"/>
+          <w:szCs w:val="20"/>
+          <w:shd w:val="clear" w:color="auto" w:fill="FFFFFF"/>
+        </w:rPr>
+        <w:tab/>
+      </w:r>
+      <w:r>
+        <w:rPr>
+          <w:rStyle w:val="Textoennegrita"/>
+          <w:rFonts w:ascii="Consolas" w:hAnsi="Consolas" w:cs="Arial"/>
+          <w:b w:val="0"/>
+          <w:bCs w:val="0"/>
+          <w:color w:val="1F2328"/>
+          <w:sz w:val="20"/>
+          <w:szCs w:val="20"/>
+          <w:shd w:val="clear" w:color="auto" w:fill="FFFFFF"/>
+        </w:rPr>
+        <w:tab/>
+        <w:t>}</w:t>
+      </w:r>
+    </w:p>
+    <w:p>
+      <w:pPr>
+        <w:pStyle w:val="Prrafodelista"/>
+        <w:spacing w:after="0"/>
+        <w:jc w:val="both"/>
+        <w:rPr>
+          <w:rStyle w:val="Textoennegrita"/>
+          <w:rFonts w:ascii="Consolas" w:hAnsi="Consolas" w:cs="Arial"/>
+          <w:b w:val="0"/>
+          <w:bCs w:val="0"/>
+          <w:color w:val="1F2328"/>
+          <w:sz w:val="20"/>
+          <w:szCs w:val="20"/>
+          <w:shd w:val="clear" w:color="auto" w:fill="FFFFFF"/>
+        </w:rPr>
+      </w:pPr>
+      <w:r>
+        <w:rPr>
+          <w:rStyle w:val="Textoennegrita"/>
+          <w:rFonts w:ascii="Consolas" w:hAnsi="Consolas" w:cs="Arial"/>
+          <w:b w:val="0"/>
+          <w:bCs w:val="0"/>
+          <w:color w:val="1F2328"/>
+          <w:sz w:val="20"/>
+          <w:szCs w:val="20"/>
+          <w:shd w:val="clear" w:color="auto" w:fill="FFFFFF"/>
+        </w:rPr>
+        <w:t xml:space="preserve">    </w:t>
+      </w:r>
+      <w:r>
+        <w:rPr>
+          <w:rStyle w:val="Textoennegrita"/>
+          <w:rFonts w:ascii="Consolas" w:hAnsi="Consolas" w:cs="Arial"/>
+          <w:b w:val="0"/>
+          <w:bCs w:val="0"/>
+          <w:color w:val="1F2328"/>
+          <w:sz w:val="20"/>
+          <w:szCs w:val="20"/>
+          <w:shd w:val="clear" w:color="auto" w:fill="FFFFFF"/>
+        </w:rPr>
+        <w:tab/>
+      </w:r>
+      <w:r>
+        <w:rPr>
+          <w:rStyle w:val="Textoennegrita"/>
+          <w:rFonts w:ascii="Consolas" w:hAnsi="Consolas" w:cs="Arial"/>
+          <w:b w:val="0"/>
+          <w:bCs w:val="0"/>
+          <w:color w:val="1F2328"/>
+          <w:sz w:val="20"/>
+          <w:szCs w:val="20"/>
+          <w:shd w:val="clear" w:color="auto" w:fill="FFFFFF"/>
+        </w:rPr>
+        <w:tab/>
+      </w:r>
+      <w:proofErr w:type="spellStart"/>
+      <w:r>
+        <w:rPr>
+          <w:rStyle w:val="Textoennegrita"/>
+          <w:rFonts w:ascii="Consolas" w:hAnsi="Consolas" w:cs="Arial"/>
+          <w:b w:val="0"/>
+          <w:bCs w:val="0"/>
+          <w:color w:val="1F2328"/>
+          <w:sz w:val="20"/>
+          <w:szCs w:val="20"/>
+          <w:shd w:val="clear" w:color="auto" w:fill="FFFFFF"/>
+        </w:rPr>
+        <w:t>if</w:t>
+      </w:r>
+      <w:proofErr w:type="spellEnd"/>
+      <w:r>
+        <w:rPr>
+          <w:rStyle w:val="Textoennegrita"/>
+          <w:rFonts w:ascii="Consolas" w:hAnsi="Consolas" w:cs="Arial"/>
+          <w:b w:val="0"/>
+          <w:bCs w:val="0"/>
+          <w:color w:val="1F2328"/>
+          <w:sz w:val="20"/>
+          <w:szCs w:val="20"/>
+          <w:shd w:val="clear" w:color="auto" w:fill="FFFFFF"/>
+        </w:rPr>
+        <w:t xml:space="preserve"> (</w:t>
+      </w:r>
+      <w:proofErr w:type="spellStart"/>
+      <w:r>
+        <w:rPr>
+          <w:rStyle w:val="Textoennegrita"/>
+          <w:rFonts w:ascii="Consolas" w:hAnsi="Consolas" w:cs="Arial"/>
+          <w:b w:val="0"/>
+          <w:bCs w:val="0"/>
+          <w:color w:val="1F2328"/>
+          <w:sz w:val="20"/>
+          <w:szCs w:val="20"/>
+          <w:shd w:val="clear" w:color="auto" w:fill="FFFFFF"/>
+        </w:rPr>
+        <w:t>numero_solicitado</w:t>
+      </w:r>
+      <w:proofErr w:type="spellEnd"/>
+      <w:r>
+        <w:rPr>
+          <w:rStyle w:val="Textoennegrita"/>
+          <w:rFonts w:ascii="Consolas" w:hAnsi="Consolas" w:cs="Arial"/>
+          <w:b w:val="0"/>
+          <w:bCs w:val="0"/>
+          <w:color w:val="1F2328"/>
+          <w:sz w:val="20"/>
+          <w:szCs w:val="20"/>
+          <w:shd w:val="clear" w:color="auto" w:fill="FFFFFF"/>
+        </w:rPr>
+        <w:t xml:space="preserve"> &lt; </w:t>
+      </w:r>
+      <w:proofErr w:type="spellStart"/>
+      <w:r>
+        <w:rPr>
+          <w:rStyle w:val="Textoennegrita"/>
+          <w:rFonts w:ascii="Consolas" w:hAnsi="Consolas" w:cs="Arial"/>
+          <w:b w:val="0"/>
+          <w:bCs w:val="0"/>
+          <w:color w:val="1F2328"/>
+          <w:sz w:val="20"/>
+          <w:szCs w:val="20"/>
+          <w:shd w:val="clear" w:color="auto" w:fill="FFFFFF"/>
+        </w:rPr>
+        <w:t>numero_</w:t>
+      </w:r>
+      <w:proofErr w:type="gramStart"/>
+      <w:r>
+        <w:rPr>
+          <w:rStyle w:val="Textoennegrita"/>
+          <w:rFonts w:ascii="Consolas" w:hAnsi="Consolas" w:cs="Arial"/>
+          <w:b w:val="0"/>
+          <w:bCs w:val="0"/>
+          <w:color w:val="1F2328"/>
+          <w:sz w:val="20"/>
+          <w:szCs w:val="20"/>
+          <w:shd w:val="clear" w:color="auto" w:fill="FFFFFF"/>
+        </w:rPr>
+        <w:t>random</w:t>
+      </w:r>
+      <w:proofErr w:type="spellEnd"/>
+      <w:r>
+        <w:rPr>
+          <w:rStyle w:val="Textoennegrita"/>
+          <w:rFonts w:ascii="Consolas" w:hAnsi="Consolas" w:cs="Arial"/>
+          <w:b w:val="0"/>
+          <w:bCs w:val="0"/>
+          <w:color w:val="1F2328"/>
+          <w:sz w:val="20"/>
+          <w:szCs w:val="20"/>
+          <w:shd w:val="clear" w:color="auto" w:fill="FFFFFF"/>
+        </w:rPr>
+        <w:t>){</w:t>
+      </w:r>
+      <w:proofErr w:type="gramEnd"/>
+    </w:p>
+    <w:p>
+      <w:pPr>
+        <w:pStyle w:val="Prrafodelista"/>
+        <w:spacing w:after="0"/>
+        <w:jc w:val="both"/>
+        <w:rPr>
+          <w:rStyle w:val="Textoennegrita"/>
+          <w:rFonts w:ascii="Consolas" w:hAnsi="Consolas" w:cs="Arial"/>
+          <w:b w:val="0"/>
+          <w:bCs w:val="0"/>
+          <w:color w:val="1F2328"/>
+          <w:sz w:val="20"/>
+          <w:szCs w:val="20"/>
+          <w:shd w:val="clear" w:color="auto" w:fill="FFFFFF"/>
+        </w:rPr>
+      </w:pPr>
+      <w:r>
+        <w:rPr>
+          <w:rStyle w:val="Textoennegrita"/>
+          <w:rFonts w:ascii="Consolas" w:hAnsi="Consolas" w:cs="Arial"/>
+          <w:b w:val="0"/>
+          <w:bCs w:val="0"/>
+          <w:color w:val="1F2328"/>
+          <w:sz w:val="20"/>
+          <w:szCs w:val="20"/>
+          <w:shd w:val="clear" w:color="auto" w:fill="FFFFFF"/>
+        </w:rPr>
+        <w:t xml:space="preserve">    </w:t>
+      </w:r>
+      <w:r>
+        <w:rPr>
+          <w:rStyle w:val="Textoennegrita"/>
+          <w:rFonts w:ascii="Consolas" w:hAnsi="Consolas" w:cs="Arial"/>
+          <w:b w:val="0"/>
+          <w:bCs w:val="0"/>
+          <w:color w:val="1F2328"/>
+          <w:sz w:val="20"/>
+          <w:szCs w:val="20"/>
+          <w:shd w:val="clear" w:color="auto" w:fill="FFFFFF"/>
+        </w:rPr>
+        <w:tab/>
+      </w:r>
+      <w:r>
+        <w:rPr>
+          <w:rStyle w:val="Textoennegrita"/>
+          <w:rFonts w:ascii="Consolas" w:hAnsi="Consolas" w:cs="Arial"/>
+          <w:b w:val="0"/>
+          <w:bCs w:val="0"/>
+          <w:color w:val="1F2328"/>
+          <w:sz w:val="20"/>
+          <w:szCs w:val="20"/>
+          <w:shd w:val="clear" w:color="auto" w:fill="FFFFFF"/>
+        </w:rPr>
+        <w:tab/>
+        <w:t xml:space="preserve">    </w:t>
+      </w:r>
+      <w:proofErr w:type="spellStart"/>
+      <w:r>
+        <w:rPr>
+          <w:rStyle w:val="Textoennegrita"/>
+          <w:rFonts w:ascii="Consolas" w:hAnsi="Consolas" w:cs="Arial"/>
+          <w:b w:val="0"/>
+          <w:bCs w:val="0"/>
+          <w:color w:val="1F2328"/>
+          <w:sz w:val="20"/>
+          <w:szCs w:val="20"/>
+          <w:shd w:val="clear" w:color="auto" w:fill="FFFFFF"/>
+        </w:rPr>
+        <w:t>System.out.println</w:t>
+      </w:r>
+      <w:proofErr w:type="spellEnd"/>
+      <w:r>
+        <w:rPr>
+          <w:rStyle w:val="Textoennegrita"/>
+          <w:rFonts w:ascii="Consolas" w:hAnsi="Consolas" w:cs="Arial"/>
+          <w:b w:val="0"/>
+          <w:bCs w:val="0"/>
+          <w:color w:val="1F2328"/>
+          <w:sz w:val="20"/>
+          <w:szCs w:val="20"/>
+          <w:shd w:val="clear" w:color="auto" w:fill="FFFFFF"/>
+        </w:rPr>
+        <w:t xml:space="preserve">("Tu </w:t>
+      </w:r>
+      <w:proofErr w:type="spellStart"/>
+      <w:r>
+        <w:rPr>
+          <w:rStyle w:val="Textoennegrita"/>
+          <w:rFonts w:ascii="Consolas" w:hAnsi="Consolas" w:cs="Arial"/>
+          <w:b w:val="0"/>
+          <w:bCs w:val="0"/>
+          <w:color w:val="1F2328"/>
+          <w:sz w:val="20"/>
+          <w:szCs w:val="20"/>
+          <w:shd w:val="clear" w:color="auto" w:fill="FFFFFF"/>
+        </w:rPr>
+        <w:t>numero</w:t>
+      </w:r>
+      <w:proofErr w:type="spellEnd"/>
+      <w:r>
+        <w:rPr>
+          <w:rStyle w:val="Textoennegrita"/>
+          <w:rFonts w:ascii="Consolas" w:hAnsi="Consolas" w:cs="Arial"/>
+          <w:b w:val="0"/>
+          <w:bCs w:val="0"/>
+          <w:color w:val="1F2328"/>
+          <w:sz w:val="20"/>
+          <w:szCs w:val="20"/>
+          <w:shd w:val="clear" w:color="auto" w:fill="FFFFFF"/>
+        </w:rPr>
+        <w:t xml:space="preserve"> es menor al que buscas");</w:t>
+      </w:r>
+    </w:p>
+    <w:p>
+      <w:pPr>
+        <w:pStyle w:val="Prrafodelista"/>
+        <w:spacing w:after="0"/>
+        <w:jc w:val="both"/>
+        <w:rPr>
+          <w:rStyle w:val="Textoennegrita"/>
+          <w:rFonts w:ascii="Consolas" w:hAnsi="Consolas" w:cs="Arial"/>
+          <w:b w:val="0"/>
+          <w:bCs w:val="0"/>
+          <w:color w:val="1F2328"/>
+          <w:sz w:val="20"/>
+          <w:szCs w:val="20"/>
+          <w:shd w:val="clear" w:color="auto" w:fill="FFFFFF"/>
+        </w:rPr>
+      </w:pPr>
+      <w:r>
+        <w:rPr>
+          <w:rStyle w:val="Textoennegrita"/>
+          <w:rFonts w:ascii="Consolas" w:hAnsi="Consolas" w:cs="Arial"/>
+          <w:b w:val="0"/>
+          <w:bCs w:val="0"/>
+          <w:color w:val="1F2328"/>
+          <w:sz w:val="20"/>
+          <w:szCs w:val="20"/>
+          <w:shd w:val="clear" w:color="auto" w:fill="FFFFFF"/>
+        </w:rPr>
+        <w:t xml:space="preserve">    </w:t>
+      </w:r>
+      <w:r>
+        <w:rPr>
+          <w:rStyle w:val="Textoennegrita"/>
+          <w:rFonts w:ascii="Consolas" w:hAnsi="Consolas" w:cs="Arial"/>
+          <w:b w:val="0"/>
+          <w:bCs w:val="0"/>
+          <w:color w:val="1F2328"/>
+          <w:sz w:val="20"/>
+          <w:szCs w:val="20"/>
+          <w:shd w:val="clear" w:color="auto" w:fill="FFFFFF"/>
+        </w:rPr>
+        <w:tab/>
+      </w:r>
+      <w:r>
+        <w:rPr>
+          <w:rStyle w:val="Textoennegrita"/>
+          <w:rFonts w:ascii="Consolas" w:hAnsi="Consolas" w:cs="Arial"/>
+          <w:b w:val="0"/>
+          <w:bCs w:val="0"/>
+          <w:color w:val="1F2328"/>
+          <w:sz w:val="20"/>
+          <w:szCs w:val="20"/>
+          <w:shd w:val="clear" w:color="auto" w:fill="FFFFFF"/>
+        </w:rPr>
+        <w:tab/>
+      </w:r>
+      <w:proofErr w:type="gramStart"/>
+      <w:r>
+        <w:rPr>
+          <w:rStyle w:val="Textoennegrita"/>
+          <w:rFonts w:ascii="Consolas" w:hAnsi="Consolas" w:cs="Arial"/>
+          <w:b w:val="0"/>
+          <w:bCs w:val="0"/>
+          <w:color w:val="1F2328"/>
+          <w:sz w:val="20"/>
+          <w:szCs w:val="20"/>
+          <w:shd w:val="clear" w:color="auto" w:fill="FFFFFF"/>
+        </w:rPr>
+        <w:t>}</w:t>
+      </w:r>
+      <w:proofErr w:type="spellStart"/>
+      <w:r>
+        <w:rPr>
+          <w:rStyle w:val="Textoennegrita"/>
+          <w:rFonts w:ascii="Consolas" w:hAnsi="Consolas" w:cs="Arial"/>
+          <w:b w:val="0"/>
+          <w:bCs w:val="0"/>
+          <w:color w:val="1F2328"/>
+          <w:sz w:val="20"/>
+          <w:szCs w:val="20"/>
+          <w:shd w:val="clear" w:color="auto" w:fill="FFFFFF"/>
+        </w:rPr>
+        <w:t>else</w:t>
+      </w:r>
+      <w:proofErr w:type="spellEnd"/>
+      <w:proofErr w:type="gramEnd"/>
+      <w:r>
+        <w:rPr>
+          <w:rStyle w:val="Textoennegrita"/>
+          <w:rFonts w:ascii="Consolas" w:hAnsi="Consolas" w:cs="Arial"/>
+          <w:b w:val="0"/>
+          <w:bCs w:val="0"/>
+          <w:color w:val="1F2328"/>
+          <w:sz w:val="20"/>
+          <w:szCs w:val="20"/>
+          <w:shd w:val="clear" w:color="auto" w:fill="FFFFFF"/>
+        </w:rPr>
+        <w:t>{</w:t>
+      </w:r>
+    </w:p>
+    <w:p>
+      <w:pPr>
+        <w:pStyle w:val="Prrafodelista"/>
+        <w:spacing w:after="0"/>
+        <w:jc w:val="both"/>
+        <w:rPr>
+          <w:rStyle w:val="Textoennegrita"/>
+          <w:rFonts w:ascii="Consolas" w:hAnsi="Consolas" w:cs="Arial"/>
+          <w:b w:val="0"/>
+          <w:bCs w:val="0"/>
+          <w:color w:val="1F2328"/>
+          <w:sz w:val="20"/>
+          <w:szCs w:val="20"/>
+          <w:shd w:val="clear" w:color="auto" w:fill="FFFFFF"/>
+        </w:rPr>
+      </w:pPr>
+      <w:r>
+        <w:rPr>
+          <w:rStyle w:val="Textoennegrita"/>
+          <w:rFonts w:ascii="Consolas" w:hAnsi="Consolas" w:cs="Arial"/>
+          <w:b w:val="0"/>
+          <w:bCs w:val="0"/>
+          <w:color w:val="1F2328"/>
+          <w:sz w:val="20"/>
+          <w:szCs w:val="20"/>
+          <w:shd w:val="clear" w:color="auto" w:fill="FFFFFF"/>
+        </w:rPr>
+        <w:t xml:space="preserve">    </w:t>
+      </w:r>
+      <w:r>
+        <w:rPr>
+          <w:rStyle w:val="Textoennegrita"/>
+          <w:rFonts w:ascii="Consolas" w:hAnsi="Consolas" w:cs="Arial"/>
+          <w:b w:val="0"/>
+          <w:bCs w:val="0"/>
+          <w:color w:val="1F2328"/>
+          <w:sz w:val="20"/>
+          <w:szCs w:val="20"/>
+          <w:shd w:val="clear" w:color="auto" w:fill="FFFFFF"/>
+        </w:rPr>
+        <w:tab/>
+      </w:r>
+      <w:r>
+        <w:rPr>
+          <w:rStyle w:val="Textoennegrita"/>
+          <w:rFonts w:ascii="Consolas" w:hAnsi="Consolas" w:cs="Arial"/>
+          <w:b w:val="0"/>
+          <w:bCs w:val="0"/>
+          <w:color w:val="1F2328"/>
+          <w:sz w:val="20"/>
+          <w:szCs w:val="20"/>
+          <w:shd w:val="clear" w:color="auto" w:fill="FFFFFF"/>
+        </w:rPr>
+        <w:tab/>
+        <w:t xml:space="preserve">    </w:t>
+      </w:r>
+      <w:proofErr w:type="spellStart"/>
+      <w:r>
+        <w:rPr>
+          <w:rStyle w:val="Textoennegrita"/>
+          <w:rFonts w:ascii="Consolas" w:hAnsi="Consolas" w:cs="Arial"/>
+          <w:b w:val="0"/>
+          <w:bCs w:val="0"/>
+          <w:color w:val="1F2328"/>
+          <w:sz w:val="20"/>
+          <w:szCs w:val="20"/>
+          <w:shd w:val="clear" w:color="auto" w:fill="FFFFFF"/>
+        </w:rPr>
+        <w:t>System.out.println</w:t>
+      </w:r>
+      <w:proofErr w:type="spellEnd"/>
+      <w:r>
+        <w:rPr>
+          <w:rStyle w:val="Textoennegrita"/>
+          <w:rFonts w:ascii="Consolas" w:hAnsi="Consolas" w:cs="Arial"/>
+          <w:b w:val="0"/>
+          <w:bCs w:val="0"/>
+          <w:color w:val="1F2328"/>
+          <w:sz w:val="20"/>
+          <w:szCs w:val="20"/>
+          <w:shd w:val="clear" w:color="auto" w:fill="FFFFFF"/>
+        </w:rPr>
+        <w:t xml:space="preserve">("Tu </w:t>
+      </w:r>
+      <w:proofErr w:type="spellStart"/>
+      <w:r>
+        <w:rPr>
+          <w:rStyle w:val="Textoennegrita"/>
+          <w:rFonts w:ascii="Consolas" w:hAnsi="Consolas" w:cs="Arial"/>
+          <w:b w:val="0"/>
+          <w:bCs w:val="0"/>
+          <w:color w:val="1F2328"/>
+          <w:sz w:val="20"/>
+          <w:szCs w:val="20"/>
+          <w:shd w:val="clear" w:color="auto" w:fill="FFFFFF"/>
+        </w:rPr>
+        <w:t>numero</w:t>
+      </w:r>
+      <w:proofErr w:type="spellEnd"/>
+      <w:r>
+        <w:rPr>
+          <w:rStyle w:val="Textoennegrita"/>
+          <w:rFonts w:ascii="Consolas" w:hAnsi="Consolas" w:cs="Arial"/>
+          <w:b w:val="0"/>
+          <w:bCs w:val="0"/>
+          <w:color w:val="1F2328"/>
+          <w:sz w:val="20"/>
+          <w:szCs w:val="20"/>
+          <w:shd w:val="clear" w:color="auto" w:fill="FFFFFF"/>
+        </w:rPr>
+        <w:t xml:space="preserve"> es mayor al que buscas");</w:t>
+      </w:r>
+    </w:p>
+    <w:p>
+      <w:pPr>
+        <w:pStyle w:val="Prrafodelista"/>
+        <w:spacing w:after="0"/>
+        <w:jc w:val="both"/>
+        <w:rPr>
+          <w:rStyle w:val="Textoennegrita"/>
+          <w:rFonts w:ascii="Consolas" w:hAnsi="Consolas" w:cs="Arial"/>
+          <w:b w:val="0"/>
+          <w:bCs w:val="0"/>
+          <w:color w:val="1F2328"/>
+          <w:sz w:val="20"/>
+          <w:szCs w:val="20"/>
+          <w:shd w:val="clear" w:color="auto" w:fill="FFFFFF"/>
+        </w:rPr>
+      </w:pPr>
+      <w:r>
+        <w:rPr>
+          <w:rStyle w:val="Textoennegrita"/>
+          <w:rFonts w:ascii="Consolas" w:hAnsi="Consolas" w:cs="Arial"/>
+          <w:b w:val="0"/>
+          <w:bCs w:val="0"/>
+          <w:color w:val="1F2328"/>
+          <w:sz w:val="20"/>
+          <w:szCs w:val="20"/>
+          <w:shd w:val="clear" w:color="auto" w:fill="FFFFFF"/>
+        </w:rPr>
+        <w:t xml:space="preserve">    </w:t>
+      </w:r>
+      <w:r>
+        <w:rPr>
+          <w:rStyle w:val="Textoennegrita"/>
+          <w:rFonts w:ascii="Consolas" w:hAnsi="Consolas" w:cs="Arial"/>
+          <w:b w:val="0"/>
+          <w:bCs w:val="0"/>
+          <w:color w:val="1F2328"/>
+          <w:sz w:val="20"/>
+          <w:szCs w:val="20"/>
+          <w:shd w:val="clear" w:color="auto" w:fill="FFFFFF"/>
+        </w:rPr>
+        <w:tab/>
+      </w:r>
+      <w:r>
+        <w:rPr>
+          <w:rStyle w:val="Textoennegrita"/>
+          <w:rFonts w:ascii="Consolas" w:hAnsi="Consolas" w:cs="Arial"/>
+          <w:b w:val="0"/>
+          <w:bCs w:val="0"/>
+          <w:color w:val="1F2328"/>
+          <w:sz w:val="20"/>
+          <w:szCs w:val="20"/>
+          <w:shd w:val="clear" w:color="auto" w:fill="FFFFFF"/>
+        </w:rPr>
+        <w:tab/>
+        <w:t>}</w:t>
+      </w:r>
+    </w:p>
+    <w:p>
+      <w:pPr>
+        <w:pStyle w:val="Prrafodelista"/>
+        <w:spacing w:after="0"/>
+        <w:jc w:val="both"/>
+        <w:rPr>
+          <w:rStyle w:val="Textoennegrita"/>
+          <w:rFonts w:ascii="Consolas" w:hAnsi="Consolas" w:cs="Arial"/>
+          <w:b w:val="0"/>
+          <w:bCs w:val="0"/>
+          <w:color w:val="1F2328"/>
+          <w:sz w:val="20"/>
+          <w:szCs w:val="20"/>
+          <w:shd w:val="clear" w:color="auto" w:fill="FFFFFF"/>
+        </w:rPr>
+      </w:pPr>
+      <w:r>
+        <w:rPr>
+          <w:rStyle w:val="Textoennegrita"/>
+          <w:rFonts w:ascii="Consolas" w:hAnsi="Consolas" w:cs="Arial"/>
+          <w:b w:val="0"/>
+          <w:bCs w:val="0"/>
+          <w:color w:val="1F2328"/>
+          <w:sz w:val="20"/>
+          <w:szCs w:val="20"/>
+          <w:shd w:val="clear" w:color="auto" w:fill="FFFFFF"/>
+        </w:rPr>
+        <w:t xml:space="preserve">    </w:t>
+      </w:r>
+      <w:r>
+        <w:rPr>
+          <w:rStyle w:val="Textoennegrita"/>
+          <w:rFonts w:ascii="Consolas" w:hAnsi="Consolas" w:cs="Arial"/>
+          <w:b w:val="0"/>
+          <w:bCs w:val="0"/>
+          <w:color w:val="1F2328"/>
+          <w:sz w:val="20"/>
+          <w:szCs w:val="20"/>
+          <w:shd w:val="clear" w:color="auto" w:fill="FFFFFF"/>
+        </w:rPr>
+        <w:tab/>
+      </w:r>
+      <w:r>
+        <w:rPr>
+          <w:rStyle w:val="Textoennegrita"/>
+          <w:rFonts w:ascii="Consolas" w:hAnsi="Consolas" w:cs="Arial"/>
+          <w:b w:val="0"/>
+          <w:bCs w:val="0"/>
+          <w:color w:val="1F2328"/>
+          <w:sz w:val="20"/>
+          <w:szCs w:val="20"/>
+          <w:shd w:val="clear" w:color="auto" w:fill="FFFFFF"/>
+        </w:rPr>
+        <w:tab/>
+        <w:t>//mejores Pistas</w:t>
+      </w:r>
+    </w:p>
+    <w:p>
+      <w:pPr>
+        <w:pStyle w:val="Prrafodelista"/>
+        <w:spacing w:after="0"/>
+        <w:jc w:val="both"/>
+        <w:rPr>
+          <w:rStyle w:val="Textoennegrita"/>
+          <w:rFonts w:ascii="Consolas" w:hAnsi="Consolas" w:cs="Arial"/>
+          <w:b w:val="0"/>
+          <w:bCs w:val="0"/>
+          <w:color w:val="1F2328"/>
+          <w:sz w:val="20"/>
+          <w:szCs w:val="20"/>
+          <w:shd w:val="clear" w:color="auto" w:fill="FFFFFF"/>
+        </w:rPr>
+      </w:pPr>
+      <w:r>
+        <w:rPr>
+          <w:rStyle w:val="Textoennegrita"/>
+          <w:rFonts w:ascii="Consolas" w:hAnsi="Consolas" w:cs="Arial"/>
+          <w:b w:val="0"/>
+          <w:bCs w:val="0"/>
+          <w:color w:val="1F2328"/>
+          <w:sz w:val="20"/>
+          <w:szCs w:val="20"/>
+          <w:shd w:val="clear" w:color="auto" w:fill="FFFFFF"/>
+        </w:rPr>
+        <w:t xml:space="preserve">    </w:t>
+      </w:r>
+      <w:r>
+        <w:rPr>
+          <w:rStyle w:val="Textoennegrita"/>
+          <w:rFonts w:ascii="Consolas" w:hAnsi="Consolas" w:cs="Arial"/>
+          <w:b w:val="0"/>
+          <w:bCs w:val="0"/>
+          <w:color w:val="1F2328"/>
+          <w:sz w:val="20"/>
+          <w:szCs w:val="20"/>
+          <w:shd w:val="clear" w:color="auto" w:fill="FFFFFF"/>
+        </w:rPr>
+        <w:tab/>
+      </w:r>
+      <w:r>
+        <w:rPr>
+          <w:rStyle w:val="Textoennegrita"/>
+          <w:rFonts w:ascii="Consolas" w:hAnsi="Consolas" w:cs="Arial"/>
+          <w:b w:val="0"/>
+          <w:bCs w:val="0"/>
+          <w:color w:val="1F2328"/>
+          <w:sz w:val="20"/>
+          <w:szCs w:val="20"/>
+          <w:shd w:val="clear" w:color="auto" w:fill="FFFFFF"/>
+        </w:rPr>
+        <w:tab/>
+      </w:r>
+      <w:proofErr w:type="spellStart"/>
+      <w:r>
+        <w:rPr>
+          <w:rStyle w:val="Textoennegrita"/>
+          <w:rFonts w:ascii="Consolas" w:hAnsi="Consolas" w:cs="Arial"/>
+          <w:b w:val="0"/>
+          <w:bCs w:val="0"/>
+          <w:color w:val="1F2328"/>
+          <w:sz w:val="20"/>
+          <w:szCs w:val="20"/>
+          <w:shd w:val="clear" w:color="auto" w:fill="FFFFFF"/>
+        </w:rPr>
+        <w:t>int</w:t>
+      </w:r>
+      <w:proofErr w:type="spellEnd"/>
+      <w:r>
+        <w:rPr>
+          <w:rStyle w:val="Textoennegrita"/>
+          <w:rFonts w:ascii="Consolas" w:hAnsi="Consolas" w:cs="Arial"/>
+          <w:b w:val="0"/>
+          <w:bCs w:val="0"/>
+          <w:color w:val="1F2328"/>
+          <w:sz w:val="20"/>
+          <w:szCs w:val="20"/>
+          <w:shd w:val="clear" w:color="auto" w:fill="FFFFFF"/>
+        </w:rPr>
+        <w:t xml:space="preserve"> diferencia = </w:t>
+      </w:r>
+      <w:proofErr w:type="spellStart"/>
+      <w:proofErr w:type="gramStart"/>
+      <w:r>
+        <w:rPr>
+          <w:rStyle w:val="Textoennegrita"/>
+          <w:rFonts w:ascii="Consolas" w:hAnsi="Consolas" w:cs="Arial"/>
+          <w:b w:val="0"/>
+          <w:bCs w:val="0"/>
+          <w:color w:val="1F2328"/>
+          <w:sz w:val="20"/>
+          <w:szCs w:val="20"/>
+          <w:shd w:val="clear" w:color="auto" w:fill="FFFFFF"/>
+        </w:rPr>
+        <w:t>Math.abs</w:t>
+      </w:r>
+      <w:proofErr w:type="spellEnd"/>
+      <w:r>
+        <w:rPr>
+          <w:rStyle w:val="Textoennegrita"/>
+          <w:rFonts w:ascii="Consolas" w:hAnsi="Consolas" w:cs="Arial"/>
+          <w:b w:val="0"/>
+          <w:bCs w:val="0"/>
+          <w:color w:val="1F2328"/>
+          <w:sz w:val="20"/>
+          <w:szCs w:val="20"/>
+          <w:shd w:val="clear" w:color="auto" w:fill="FFFFFF"/>
+        </w:rPr>
+        <w:t>(</w:t>
+      </w:r>
+      <w:proofErr w:type="spellStart"/>
+      <w:proofErr w:type="gramEnd"/>
+      <w:r>
+        <w:rPr>
+          <w:rStyle w:val="Textoennegrita"/>
+          <w:rFonts w:ascii="Consolas" w:hAnsi="Consolas" w:cs="Arial"/>
+          <w:b w:val="0"/>
+          <w:bCs w:val="0"/>
+          <w:color w:val="1F2328"/>
+          <w:sz w:val="20"/>
+          <w:szCs w:val="20"/>
+          <w:shd w:val="clear" w:color="auto" w:fill="FFFFFF"/>
+        </w:rPr>
+        <w:t>numero_random</w:t>
+      </w:r>
+      <w:proofErr w:type="spellEnd"/>
+      <w:r>
+        <w:rPr>
+          <w:rStyle w:val="Textoennegrita"/>
+          <w:rFonts w:ascii="Consolas" w:hAnsi="Consolas" w:cs="Arial"/>
+          <w:b w:val="0"/>
+          <w:bCs w:val="0"/>
+          <w:color w:val="1F2328"/>
+          <w:sz w:val="20"/>
+          <w:szCs w:val="20"/>
+          <w:shd w:val="clear" w:color="auto" w:fill="FFFFFF"/>
+        </w:rPr>
+        <w:t xml:space="preserve"> - </w:t>
+      </w:r>
+      <w:proofErr w:type="spellStart"/>
+      <w:r>
+        <w:rPr>
+          <w:rStyle w:val="Textoennegrita"/>
+          <w:rFonts w:ascii="Consolas" w:hAnsi="Consolas" w:cs="Arial"/>
+          <w:b w:val="0"/>
+          <w:bCs w:val="0"/>
+          <w:color w:val="1F2328"/>
+          <w:sz w:val="20"/>
+          <w:szCs w:val="20"/>
+          <w:shd w:val="clear" w:color="auto" w:fill="FFFFFF"/>
+        </w:rPr>
+        <w:t>numero_solicitado</w:t>
+      </w:r>
+      <w:proofErr w:type="spellEnd"/>
+      <w:r>
+        <w:rPr>
+          <w:rStyle w:val="Textoennegrita"/>
+          <w:rFonts w:ascii="Consolas" w:hAnsi="Consolas" w:cs="Arial"/>
+          <w:b w:val="0"/>
+          <w:bCs w:val="0"/>
+          <w:color w:val="1F2328"/>
+          <w:sz w:val="20"/>
+          <w:szCs w:val="20"/>
+          <w:shd w:val="clear" w:color="auto" w:fill="FFFFFF"/>
+        </w:rPr>
+        <w:t>);</w:t>
+      </w:r>
+    </w:p>
+    <w:p>
+      <w:pPr>
+        <w:pStyle w:val="Prrafodelista"/>
+        <w:spacing w:after="0"/>
+        <w:jc w:val="both"/>
+        <w:rPr>
+          <w:rStyle w:val="Textoennegrita"/>
+          <w:rFonts w:ascii="Consolas" w:hAnsi="Consolas" w:cs="Arial"/>
+          <w:b w:val="0"/>
+          <w:bCs w:val="0"/>
+          <w:color w:val="1F2328"/>
+          <w:sz w:val="20"/>
+          <w:szCs w:val="20"/>
+          <w:shd w:val="clear" w:color="auto" w:fill="FFFFFF"/>
+        </w:rPr>
+      </w:pPr>
+      <w:r>
+        <w:rPr>
+          <w:rStyle w:val="Textoennegrita"/>
+          <w:rFonts w:ascii="Consolas" w:hAnsi="Consolas" w:cs="Arial"/>
+          <w:b w:val="0"/>
+          <w:bCs w:val="0"/>
+          <w:color w:val="1F2328"/>
+          <w:sz w:val="20"/>
+          <w:szCs w:val="20"/>
+          <w:shd w:val="clear" w:color="auto" w:fill="FFFFFF"/>
+        </w:rPr>
+        <w:t xml:space="preserve">    </w:t>
+      </w:r>
+      <w:r>
+        <w:rPr>
+          <w:rStyle w:val="Textoennegrita"/>
+          <w:rFonts w:ascii="Consolas" w:hAnsi="Consolas" w:cs="Arial"/>
+          <w:b w:val="0"/>
+          <w:bCs w:val="0"/>
+          <w:color w:val="1F2328"/>
+          <w:sz w:val="20"/>
+          <w:szCs w:val="20"/>
+          <w:shd w:val="clear" w:color="auto" w:fill="FFFFFF"/>
+        </w:rPr>
+        <w:tab/>
+      </w:r>
+      <w:r>
+        <w:rPr>
+          <w:rStyle w:val="Textoennegrita"/>
+          <w:rFonts w:ascii="Consolas" w:hAnsi="Consolas" w:cs="Arial"/>
+          <w:b w:val="0"/>
+          <w:bCs w:val="0"/>
+          <w:color w:val="1F2328"/>
+          <w:sz w:val="20"/>
+          <w:szCs w:val="20"/>
+          <w:shd w:val="clear" w:color="auto" w:fill="FFFFFF"/>
+        </w:rPr>
+        <w:tab/>
+      </w:r>
+      <w:proofErr w:type="spellStart"/>
+      <w:r>
+        <w:rPr>
+          <w:rStyle w:val="Textoennegrita"/>
+          <w:rFonts w:ascii="Consolas" w:hAnsi="Consolas" w:cs="Arial"/>
+          <w:b w:val="0"/>
+          <w:bCs w:val="0"/>
+          <w:color w:val="1F2328"/>
+          <w:sz w:val="20"/>
+          <w:szCs w:val="20"/>
+          <w:shd w:val="clear" w:color="auto" w:fill="FFFFFF"/>
+        </w:rPr>
+        <w:t>if</w:t>
+      </w:r>
+      <w:proofErr w:type="spellEnd"/>
+      <w:r>
+        <w:rPr>
+          <w:rStyle w:val="Textoennegrita"/>
+          <w:rFonts w:ascii="Consolas" w:hAnsi="Consolas" w:cs="Arial"/>
+          <w:b w:val="0"/>
+          <w:bCs w:val="0"/>
+          <w:color w:val="1F2328"/>
+          <w:sz w:val="20"/>
+          <w:szCs w:val="20"/>
+          <w:shd w:val="clear" w:color="auto" w:fill="FFFFFF"/>
+        </w:rPr>
+        <w:t xml:space="preserve"> (diferencia &gt;= </w:t>
+      </w:r>
+      <w:proofErr w:type="gramStart"/>
+      <w:r>
+        <w:rPr>
+          <w:rStyle w:val="Textoennegrita"/>
+          <w:rFonts w:ascii="Consolas" w:hAnsi="Consolas" w:cs="Arial"/>
+          <w:b w:val="0"/>
+          <w:bCs w:val="0"/>
+          <w:color w:val="1F2328"/>
+          <w:sz w:val="20"/>
+          <w:szCs w:val="20"/>
+          <w:shd w:val="clear" w:color="auto" w:fill="FFFFFF"/>
+        </w:rPr>
+        <w:t>50){</w:t>
+      </w:r>
+      <w:proofErr w:type="gramEnd"/>
+    </w:p>
+    <w:p>
+      <w:pPr>
+        <w:pStyle w:val="Prrafodelista"/>
+        <w:spacing w:after="0"/>
+        <w:jc w:val="both"/>
+        <w:rPr>
+          <w:rStyle w:val="Textoennegrita"/>
+          <w:rFonts w:ascii="Consolas" w:hAnsi="Consolas" w:cs="Arial"/>
+          <w:b w:val="0"/>
+          <w:bCs w:val="0"/>
+          <w:color w:val="1F2328"/>
+          <w:sz w:val="20"/>
+          <w:szCs w:val="20"/>
+          <w:shd w:val="clear" w:color="auto" w:fill="FFFFFF"/>
+        </w:rPr>
+      </w:pPr>
+      <w:r>
+        <w:rPr>
+          <w:rStyle w:val="Textoennegrita"/>
+          <w:rFonts w:ascii="Consolas" w:hAnsi="Consolas" w:cs="Arial"/>
+          <w:b w:val="0"/>
+          <w:bCs w:val="0"/>
+          <w:color w:val="1F2328"/>
+          <w:sz w:val="20"/>
+          <w:szCs w:val="20"/>
+          <w:shd w:val="clear" w:color="auto" w:fill="FFFFFF"/>
+        </w:rPr>
+        <w:t xml:space="preserve">    </w:t>
+      </w:r>
+      <w:r>
+        <w:rPr>
+          <w:rStyle w:val="Textoennegrita"/>
+          <w:rFonts w:ascii="Consolas" w:hAnsi="Consolas" w:cs="Arial"/>
+          <w:b w:val="0"/>
+          <w:bCs w:val="0"/>
+          <w:color w:val="1F2328"/>
+          <w:sz w:val="20"/>
+          <w:szCs w:val="20"/>
+          <w:shd w:val="clear" w:color="auto" w:fill="FFFFFF"/>
+        </w:rPr>
+        <w:tab/>
+      </w:r>
+      <w:r>
+        <w:rPr>
+          <w:rStyle w:val="Textoennegrita"/>
+          <w:rFonts w:ascii="Consolas" w:hAnsi="Consolas" w:cs="Arial"/>
+          <w:b w:val="0"/>
+          <w:bCs w:val="0"/>
+          <w:color w:val="1F2328"/>
+          <w:sz w:val="20"/>
+          <w:szCs w:val="20"/>
+          <w:shd w:val="clear" w:color="auto" w:fill="FFFFFF"/>
+        </w:rPr>
+        <w:tab/>
+        <w:t xml:space="preserve">    </w:t>
+      </w:r>
+      <w:proofErr w:type="spellStart"/>
+      <w:r>
+        <w:rPr>
+          <w:rStyle w:val="Textoennegrita"/>
+          <w:rFonts w:ascii="Consolas" w:hAnsi="Consolas" w:cs="Arial"/>
+          <w:b w:val="0"/>
+          <w:bCs w:val="0"/>
+          <w:color w:val="1F2328"/>
+          <w:sz w:val="20"/>
+          <w:szCs w:val="20"/>
+          <w:shd w:val="clear" w:color="auto" w:fill="FFFFFF"/>
+        </w:rPr>
+        <w:t>System.out.println</w:t>
+      </w:r>
+      <w:proofErr w:type="spellEnd"/>
+      <w:r>
+        <w:rPr>
+          <w:rStyle w:val="Textoennegrita"/>
+          <w:rFonts w:ascii="Consolas" w:hAnsi="Consolas" w:cs="Arial"/>
+          <w:b w:val="0"/>
+          <w:bCs w:val="0"/>
+          <w:color w:val="1F2328"/>
+          <w:sz w:val="20"/>
+          <w:szCs w:val="20"/>
+          <w:shd w:val="clear" w:color="auto" w:fill="FFFFFF"/>
+        </w:rPr>
+        <w:t xml:space="preserve">("Estas muy lejos del </w:t>
+      </w:r>
+      <w:proofErr w:type="spellStart"/>
+      <w:r>
+        <w:rPr>
+          <w:rStyle w:val="Textoennegrita"/>
+          <w:rFonts w:ascii="Consolas" w:hAnsi="Consolas" w:cs="Arial"/>
+          <w:b w:val="0"/>
+          <w:bCs w:val="0"/>
+          <w:color w:val="1F2328"/>
+          <w:sz w:val="20"/>
+          <w:szCs w:val="20"/>
+          <w:shd w:val="clear" w:color="auto" w:fill="FFFFFF"/>
+        </w:rPr>
+        <w:t>numero</w:t>
+      </w:r>
+      <w:proofErr w:type="spellEnd"/>
+      <w:r>
+        <w:rPr>
+          <w:rStyle w:val="Textoennegrita"/>
+          <w:rFonts w:ascii="Consolas" w:hAnsi="Consolas" w:cs="Arial"/>
+          <w:b w:val="0"/>
+          <w:bCs w:val="0"/>
+          <w:color w:val="1F2328"/>
+          <w:sz w:val="20"/>
+          <w:szCs w:val="20"/>
+          <w:shd w:val="clear" w:color="auto" w:fill="FFFFFF"/>
+        </w:rPr>
+        <w:t xml:space="preserve"> buscado");</w:t>
+      </w:r>
+    </w:p>
+    <w:p>
+      <w:pPr>
+        <w:pStyle w:val="Prrafodelista"/>
+        <w:spacing w:after="0"/>
+        <w:jc w:val="both"/>
+        <w:rPr>
+          <w:rStyle w:val="Textoennegrita"/>
+          <w:rFonts w:ascii="Consolas" w:hAnsi="Consolas" w:cs="Arial"/>
+          <w:b w:val="0"/>
+          <w:bCs w:val="0"/>
+          <w:color w:val="1F2328"/>
+          <w:sz w:val="20"/>
+          <w:szCs w:val="20"/>
+          <w:shd w:val="clear" w:color="auto" w:fill="FFFFFF"/>
+        </w:rPr>
+      </w:pPr>
+      <w:r>
+        <w:rPr>
+          <w:rStyle w:val="Textoennegrita"/>
+          <w:rFonts w:ascii="Consolas" w:hAnsi="Consolas" w:cs="Arial"/>
+          <w:b w:val="0"/>
+          <w:bCs w:val="0"/>
+          <w:color w:val="1F2328"/>
+          <w:sz w:val="20"/>
+          <w:szCs w:val="20"/>
+          <w:shd w:val="clear" w:color="auto" w:fill="FFFFFF"/>
+        </w:rPr>
+        <w:t xml:space="preserve">    </w:t>
+      </w:r>
+      <w:r>
+        <w:rPr>
+          <w:rStyle w:val="Textoennegrita"/>
+          <w:rFonts w:ascii="Consolas" w:hAnsi="Consolas" w:cs="Arial"/>
+          <w:b w:val="0"/>
+          <w:bCs w:val="0"/>
+          <w:color w:val="1F2328"/>
+          <w:sz w:val="20"/>
+          <w:szCs w:val="20"/>
+          <w:shd w:val="clear" w:color="auto" w:fill="FFFFFF"/>
+        </w:rPr>
+        <w:tab/>
+      </w:r>
+      <w:r>
+        <w:rPr>
+          <w:rStyle w:val="Textoennegrita"/>
+          <w:rFonts w:ascii="Consolas" w:hAnsi="Consolas" w:cs="Arial"/>
+          <w:b w:val="0"/>
+          <w:bCs w:val="0"/>
+          <w:color w:val="1F2328"/>
+          <w:sz w:val="20"/>
+          <w:szCs w:val="20"/>
+          <w:shd w:val="clear" w:color="auto" w:fill="FFFFFF"/>
+        </w:rPr>
+        <w:tab/>
+        <w:t xml:space="preserve">} </w:t>
+      </w:r>
+      <w:proofErr w:type="spellStart"/>
+      <w:r>
+        <w:rPr>
+          <w:rStyle w:val="Textoennegrita"/>
+          <w:rFonts w:ascii="Consolas" w:hAnsi="Consolas" w:cs="Arial"/>
+          <w:b w:val="0"/>
+          <w:bCs w:val="0"/>
+          <w:color w:val="1F2328"/>
+          <w:sz w:val="20"/>
+          <w:szCs w:val="20"/>
+          <w:shd w:val="clear" w:color="auto" w:fill="FFFFFF"/>
+        </w:rPr>
+        <w:t>else</w:t>
+      </w:r>
+      <w:proofErr w:type="spellEnd"/>
+      <w:r>
+        <w:rPr>
+          <w:rStyle w:val="Textoennegrita"/>
+          <w:rFonts w:ascii="Consolas" w:hAnsi="Consolas" w:cs="Arial"/>
+          <w:b w:val="0"/>
+          <w:bCs w:val="0"/>
+          <w:color w:val="1F2328"/>
+          <w:sz w:val="20"/>
+          <w:szCs w:val="20"/>
+          <w:shd w:val="clear" w:color="auto" w:fill="FFFFFF"/>
+        </w:rPr>
+        <w:t xml:space="preserve"> </w:t>
+      </w:r>
+      <w:proofErr w:type="spellStart"/>
+      <w:r>
+        <w:rPr>
+          <w:rStyle w:val="Textoennegrita"/>
+          <w:rFonts w:ascii="Consolas" w:hAnsi="Consolas" w:cs="Arial"/>
+          <w:b w:val="0"/>
+          <w:bCs w:val="0"/>
+          <w:color w:val="1F2328"/>
+          <w:sz w:val="20"/>
+          <w:szCs w:val="20"/>
+          <w:shd w:val="clear" w:color="auto" w:fill="FFFFFF"/>
+        </w:rPr>
+        <w:t>if</w:t>
+      </w:r>
+      <w:proofErr w:type="spellEnd"/>
+      <w:r>
+        <w:rPr>
+          <w:rStyle w:val="Textoennegrita"/>
+          <w:rFonts w:ascii="Consolas" w:hAnsi="Consolas" w:cs="Arial"/>
+          <w:b w:val="0"/>
+          <w:bCs w:val="0"/>
+          <w:color w:val="1F2328"/>
+          <w:sz w:val="20"/>
+          <w:szCs w:val="20"/>
+          <w:shd w:val="clear" w:color="auto" w:fill="FFFFFF"/>
+        </w:rPr>
+        <w:t xml:space="preserve"> (diferencia &gt;= </w:t>
+      </w:r>
+      <w:proofErr w:type="gramStart"/>
+      <w:r>
+        <w:rPr>
+          <w:rStyle w:val="Textoennegrita"/>
+          <w:rFonts w:ascii="Consolas" w:hAnsi="Consolas" w:cs="Arial"/>
+          <w:b w:val="0"/>
+          <w:bCs w:val="0"/>
+          <w:color w:val="1F2328"/>
+          <w:sz w:val="20"/>
+          <w:szCs w:val="20"/>
+          <w:shd w:val="clear" w:color="auto" w:fill="FFFFFF"/>
+        </w:rPr>
+        <w:t>25){</w:t>
+      </w:r>
+      <w:proofErr w:type="gramEnd"/>
+    </w:p>
+    <w:p>
+      <w:pPr>
+        <w:pStyle w:val="Prrafodelista"/>
+        <w:spacing w:after="0"/>
+        <w:jc w:val="both"/>
+        <w:rPr>
+          <w:rStyle w:val="Textoennegrita"/>
+          <w:rFonts w:ascii="Consolas" w:hAnsi="Consolas" w:cs="Arial"/>
+          <w:b w:val="0"/>
+          <w:bCs w:val="0"/>
+          <w:color w:val="1F2328"/>
+          <w:sz w:val="20"/>
+          <w:szCs w:val="20"/>
+          <w:shd w:val="clear" w:color="auto" w:fill="FFFFFF"/>
+        </w:rPr>
+      </w:pPr>
+      <w:r>
+        <w:rPr>
+          <w:rStyle w:val="Textoennegrita"/>
+          <w:rFonts w:ascii="Consolas" w:hAnsi="Consolas" w:cs="Arial"/>
+          <w:b w:val="0"/>
+          <w:bCs w:val="0"/>
+          <w:color w:val="1F2328"/>
+          <w:sz w:val="20"/>
+          <w:szCs w:val="20"/>
+          <w:shd w:val="clear" w:color="auto" w:fill="FFFFFF"/>
+        </w:rPr>
+        <w:t xml:space="preserve">    </w:t>
+      </w:r>
+      <w:r>
+        <w:rPr>
+          <w:rStyle w:val="Textoennegrita"/>
+          <w:rFonts w:ascii="Consolas" w:hAnsi="Consolas" w:cs="Arial"/>
+          <w:b w:val="0"/>
+          <w:bCs w:val="0"/>
+          <w:color w:val="1F2328"/>
+          <w:sz w:val="20"/>
+          <w:szCs w:val="20"/>
+          <w:shd w:val="clear" w:color="auto" w:fill="FFFFFF"/>
+        </w:rPr>
+        <w:tab/>
+      </w:r>
+      <w:r>
+        <w:rPr>
+          <w:rStyle w:val="Textoennegrita"/>
+          <w:rFonts w:ascii="Consolas" w:hAnsi="Consolas" w:cs="Arial"/>
+          <w:b w:val="0"/>
+          <w:bCs w:val="0"/>
+          <w:color w:val="1F2328"/>
+          <w:sz w:val="20"/>
+          <w:szCs w:val="20"/>
+          <w:shd w:val="clear" w:color="auto" w:fill="FFFFFF"/>
+        </w:rPr>
+        <w:tab/>
+        <w:t xml:space="preserve">    </w:t>
+      </w:r>
+      <w:proofErr w:type="spellStart"/>
+      <w:r>
+        <w:rPr>
+          <w:rStyle w:val="Textoennegrita"/>
+          <w:rFonts w:ascii="Consolas" w:hAnsi="Consolas" w:cs="Arial"/>
+          <w:b w:val="0"/>
+          <w:bCs w:val="0"/>
+          <w:color w:val="1F2328"/>
+          <w:sz w:val="20"/>
+          <w:szCs w:val="20"/>
+          <w:shd w:val="clear" w:color="auto" w:fill="FFFFFF"/>
+        </w:rPr>
+        <w:t>System.out.println</w:t>
+      </w:r>
+      <w:proofErr w:type="spellEnd"/>
+      <w:r>
+        <w:rPr>
+          <w:rStyle w:val="Textoennegrita"/>
+          <w:rFonts w:ascii="Consolas" w:hAnsi="Consolas" w:cs="Arial"/>
+          <w:b w:val="0"/>
+          <w:bCs w:val="0"/>
+          <w:color w:val="1F2328"/>
+          <w:sz w:val="20"/>
+          <w:szCs w:val="20"/>
+          <w:shd w:val="clear" w:color="auto" w:fill="FFFFFF"/>
+        </w:rPr>
+        <w:t>("</w:t>
+      </w:r>
+      <w:proofErr w:type="gramStart"/>
+      <w:r>
+        <w:rPr>
+          <w:rStyle w:val="Textoennegrita"/>
+          <w:rFonts w:ascii="Consolas" w:hAnsi="Consolas" w:cs="Arial"/>
+          <w:b w:val="0"/>
+          <w:bCs w:val="0"/>
+          <w:color w:val="1F2328"/>
+          <w:sz w:val="20"/>
+          <w:szCs w:val="20"/>
+          <w:shd w:val="clear" w:color="auto" w:fill="FFFFFF"/>
+        </w:rPr>
+        <w:t>Estas lejos</w:t>
+      </w:r>
+      <w:proofErr w:type="gramEnd"/>
+      <w:r>
+        <w:rPr>
+          <w:rStyle w:val="Textoennegrita"/>
+          <w:rFonts w:ascii="Consolas" w:hAnsi="Consolas" w:cs="Arial"/>
+          <w:b w:val="0"/>
+          <w:bCs w:val="0"/>
+          <w:color w:val="1F2328"/>
+          <w:sz w:val="20"/>
+          <w:szCs w:val="20"/>
+          <w:shd w:val="clear" w:color="auto" w:fill="FFFFFF"/>
+        </w:rPr>
+        <w:t xml:space="preserve"> del </w:t>
+      </w:r>
+      <w:proofErr w:type="spellStart"/>
+      <w:r>
+        <w:rPr>
+          <w:rStyle w:val="Textoennegrita"/>
+          <w:rFonts w:ascii="Consolas" w:hAnsi="Consolas" w:cs="Arial"/>
+          <w:b w:val="0"/>
+          <w:bCs w:val="0"/>
+          <w:color w:val="1F2328"/>
+          <w:sz w:val="20"/>
+          <w:szCs w:val="20"/>
+          <w:shd w:val="clear" w:color="auto" w:fill="FFFFFF"/>
+        </w:rPr>
+        <w:t>numero</w:t>
+      </w:r>
+      <w:proofErr w:type="spellEnd"/>
+      <w:r>
+        <w:rPr>
+          <w:rStyle w:val="Textoennegrita"/>
+          <w:rFonts w:ascii="Consolas" w:hAnsi="Consolas" w:cs="Arial"/>
+          <w:b w:val="0"/>
+          <w:bCs w:val="0"/>
+          <w:color w:val="1F2328"/>
+          <w:sz w:val="20"/>
+          <w:szCs w:val="20"/>
+          <w:shd w:val="clear" w:color="auto" w:fill="FFFFFF"/>
+        </w:rPr>
+        <w:t xml:space="preserve"> buscado");</w:t>
+      </w:r>
+    </w:p>
+    <w:p>
+      <w:pPr>
+        <w:pStyle w:val="Prrafodelista"/>
+        <w:spacing w:after="0"/>
+        <w:jc w:val="both"/>
+        <w:rPr>
+          <w:rStyle w:val="Textoennegrita"/>
+          <w:rFonts w:ascii="Consolas" w:hAnsi="Consolas" w:cs="Arial"/>
+          <w:b w:val="0"/>
+          <w:bCs w:val="0"/>
+          <w:color w:val="1F2328"/>
+          <w:sz w:val="20"/>
+          <w:szCs w:val="20"/>
+          <w:shd w:val="clear" w:color="auto" w:fill="FFFFFF"/>
+        </w:rPr>
+      </w:pPr>
+      <w:r>
+        <w:rPr>
+          <w:rStyle w:val="Textoennegrita"/>
+          <w:rFonts w:ascii="Consolas" w:hAnsi="Consolas" w:cs="Arial"/>
+          <w:b w:val="0"/>
+          <w:bCs w:val="0"/>
+          <w:color w:val="1F2328"/>
+          <w:sz w:val="20"/>
+          <w:szCs w:val="20"/>
+          <w:shd w:val="clear" w:color="auto" w:fill="FFFFFF"/>
+        </w:rPr>
+        <w:t xml:space="preserve">    </w:t>
+      </w:r>
+      <w:r>
+        <w:rPr>
+          <w:rStyle w:val="Textoennegrita"/>
+          <w:rFonts w:ascii="Consolas" w:hAnsi="Consolas" w:cs="Arial"/>
+          <w:b w:val="0"/>
+          <w:bCs w:val="0"/>
+          <w:color w:val="1F2328"/>
+          <w:sz w:val="20"/>
+          <w:szCs w:val="20"/>
+          <w:shd w:val="clear" w:color="auto" w:fill="FFFFFF"/>
+        </w:rPr>
+        <w:tab/>
+      </w:r>
+      <w:r>
+        <w:rPr>
+          <w:rStyle w:val="Textoennegrita"/>
+          <w:rFonts w:ascii="Consolas" w:hAnsi="Consolas" w:cs="Arial"/>
+          <w:b w:val="0"/>
+          <w:bCs w:val="0"/>
+          <w:color w:val="1F2328"/>
+          <w:sz w:val="20"/>
+          <w:szCs w:val="20"/>
+          <w:shd w:val="clear" w:color="auto" w:fill="FFFFFF"/>
+        </w:rPr>
+        <w:tab/>
+        <w:t xml:space="preserve">} </w:t>
+      </w:r>
+      <w:proofErr w:type="spellStart"/>
+      <w:r>
+        <w:rPr>
+          <w:rStyle w:val="Textoennegrita"/>
+          <w:rFonts w:ascii="Consolas" w:hAnsi="Consolas" w:cs="Arial"/>
+          <w:b w:val="0"/>
+          <w:bCs w:val="0"/>
+          <w:color w:val="1F2328"/>
+          <w:sz w:val="20"/>
+          <w:szCs w:val="20"/>
+          <w:shd w:val="clear" w:color="auto" w:fill="FFFFFF"/>
+        </w:rPr>
+        <w:t>else</w:t>
+      </w:r>
+      <w:proofErr w:type="spellEnd"/>
+      <w:r>
+        <w:rPr>
+          <w:rStyle w:val="Textoennegrita"/>
+          <w:rFonts w:ascii="Consolas" w:hAnsi="Consolas" w:cs="Arial"/>
+          <w:b w:val="0"/>
+          <w:bCs w:val="0"/>
+          <w:color w:val="1F2328"/>
+          <w:sz w:val="20"/>
+          <w:szCs w:val="20"/>
+          <w:shd w:val="clear" w:color="auto" w:fill="FFFFFF"/>
+        </w:rPr>
+        <w:t xml:space="preserve"> </w:t>
+      </w:r>
+      <w:proofErr w:type="spellStart"/>
+      <w:r>
+        <w:rPr>
+          <w:rStyle w:val="Textoennegrita"/>
+          <w:rFonts w:ascii="Consolas" w:hAnsi="Consolas" w:cs="Arial"/>
+          <w:b w:val="0"/>
+          <w:bCs w:val="0"/>
+          <w:color w:val="1F2328"/>
+          <w:sz w:val="20"/>
+          <w:szCs w:val="20"/>
+          <w:shd w:val="clear" w:color="auto" w:fill="FFFFFF"/>
+        </w:rPr>
+        <w:t>if</w:t>
+      </w:r>
+      <w:proofErr w:type="spellEnd"/>
+      <w:r>
+        <w:rPr>
+          <w:rStyle w:val="Textoennegrita"/>
+          <w:rFonts w:ascii="Consolas" w:hAnsi="Consolas" w:cs="Arial"/>
+          <w:b w:val="0"/>
+          <w:bCs w:val="0"/>
+          <w:color w:val="1F2328"/>
+          <w:sz w:val="20"/>
+          <w:szCs w:val="20"/>
+          <w:shd w:val="clear" w:color="auto" w:fill="FFFFFF"/>
+        </w:rPr>
+        <w:t xml:space="preserve"> (diferencia &gt;= </w:t>
+      </w:r>
+      <w:proofErr w:type="gramStart"/>
+      <w:r>
+        <w:rPr>
+          <w:rStyle w:val="Textoennegrita"/>
+          <w:rFonts w:ascii="Consolas" w:hAnsi="Consolas" w:cs="Arial"/>
+          <w:b w:val="0"/>
+          <w:bCs w:val="0"/>
+          <w:color w:val="1F2328"/>
+          <w:sz w:val="20"/>
+          <w:szCs w:val="20"/>
+          <w:shd w:val="clear" w:color="auto" w:fill="FFFFFF"/>
+        </w:rPr>
+        <w:t>10){</w:t>
+      </w:r>
+      <w:proofErr w:type="gramEnd"/>
+    </w:p>
+    <w:p>
+      <w:pPr>
+        <w:pStyle w:val="Prrafodelista"/>
+        <w:spacing w:after="0"/>
+        <w:jc w:val="both"/>
+        <w:rPr>
+          <w:rStyle w:val="Textoennegrita"/>
+          <w:rFonts w:ascii="Consolas" w:hAnsi="Consolas" w:cs="Arial"/>
+          <w:b w:val="0"/>
+          <w:bCs w:val="0"/>
+          <w:color w:val="1F2328"/>
+          <w:sz w:val="20"/>
+          <w:szCs w:val="20"/>
+          <w:shd w:val="clear" w:color="auto" w:fill="FFFFFF"/>
+        </w:rPr>
+      </w:pPr>
+      <w:r>
+        <w:rPr>
+          <w:rStyle w:val="Textoennegrita"/>
+          <w:rFonts w:ascii="Consolas" w:hAnsi="Consolas" w:cs="Arial"/>
+          <w:b w:val="0"/>
+          <w:bCs w:val="0"/>
+          <w:color w:val="1F2328"/>
+          <w:sz w:val="20"/>
+          <w:szCs w:val="20"/>
+          <w:shd w:val="clear" w:color="auto" w:fill="FFFFFF"/>
+        </w:rPr>
+        <w:t xml:space="preserve">    </w:t>
+      </w:r>
+      <w:r>
+        <w:rPr>
+          <w:rStyle w:val="Textoennegrita"/>
+          <w:rFonts w:ascii="Consolas" w:hAnsi="Consolas" w:cs="Arial"/>
+          <w:b w:val="0"/>
+          <w:bCs w:val="0"/>
+          <w:color w:val="1F2328"/>
+          <w:sz w:val="20"/>
+          <w:szCs w:val="20"/>
+          <w:shd w:val="clear" w:color="auto" w:fill="FFFFFF"/>
+        </w:rPr>
+        <w:tab/>
+      </w:r>
+      <w:r>
+        <w:rPr>
+          <w:rStyle w:val="Textoennegrita"/>
+          <w:rFonts w:ascii="Consolas" w:hAnsi="Consolas" w:cs="Arial"/>
+          <w:b w:val="0"/>
+          <w:bCs w:val="0"/>
+          <w:color w:val="1F2328"/>
+          <w:sz w:val="20"/>
+          <w:szCs w:val="20"/>
+          <w:shd w:val="clear" w:color="auto" w:fill="FFFFFF"/>
+        </w:rPr>
+        <w:tab/>
+        <w:t xml:space="preserve">    </w:t>
+      </w:r>
+      <w:proofErr w:type="spellStart"/>
+      <w:r>
+        <w:rPr>
+          <w:rStyle w:val="Textoennegrita"/>
+          <w:rFonts w:ascii="Consolas" w:hAnsi="Consolas" w:cs="Arial"/>
+          <w:b w:val="0"/>
+          <w:bCs w:val="0"/>
+          <w:color w:val="1F2328"/>
+          <w:sz w:val="20"/>
+          <w:szCs w:val="20"/>
+          <w:shd w:val="clear" w:color="auto" w:fill="FFFFFF"/>
+        </w:rPr>
+        <w:t>System.out.println</w:t>
+      </w:r>
+      <w:proofErr w:type="spellEnd"/>
+      <w:r>
+        <w:rPr>
+          <w:rStyle w:val="Textoennegrita"/>
+          <w:rFonts w:ascii="Consolas" w:hAnsi="Consolas" w:cs="Arial"/>
+          <w:b w:val="0"/>
+          <w:bCs w:val="0"/>
+          <w:color w:val="1F2328"/>
+          <w:sz w:val="20"/>
+          <w:szCs w:val="20"/>
+          <w:shd w:val="clear" w:color="auto" w:fill="FFFFFF"/>
+        </w:rPr>
+        <w:t xml:space="preserve">("Estas cerca del </w:t>
+      </w:r>
+      <w:proofErr w:type="spellStart"/>
+      <w:r>
+        <w:rPr>
+          <w:rStyle w:val="Textoennegrita"/>
+          <w:rFonts w:ascii="Consolas" w:hAnsi="Consolas" w:cs="Arial"/>
+          <w:b w:val="0"/>
+          <w:bCs w:val="0"/>
+          <w:color w:val="1F2328"/>
+          <w:sz w:val="20"/>
+          <w:szCs w:val="20"/>
+          <w:shd w:val="clear" w:color="auto" w:fill="FFFFFF"/>
+        </w:rPr>
+        <w:t>numero</w:t>
+      </w:r>
+      <w:proofErr w:type="spellEnd"/>
+      <w:r>
+        <w:rPr>
+          <w:rStyle w:val="Textoennegrita"/>
+          <w:rFonts w:ascii="Consolas" w:hAnsi="Consolas" w:cs="Arial"/>
+          <w:b w:val="0"/>
+          <w:bCs w:val="0"/>
+          <w:color w:val="1F2328"/>
+          <w:sz w:val="20"/>
+          <w:szCs w:val="20"/>
+          <w:shd w:val="clear" w:color="auto" w:fill="FFFFFF"/>
+        </w:rPr>
+        <w:t xml:space="preserve"> buscado");</w:t>
+      </w:r>
+    </w:p>
+    <w:p>
+      <w:pPr>
+        <w:pStyle w:val="Prrafodelista"/>
+        <w:spacing w:after="0"/>
+        <w:jc w:val="both"/>
+        <w:rPr>
+          <w:rStyle w:val="Textoennegrita"/>
+          <w:rFonts w:ascii="Consolas" w:hAnsi="Consolas" w:cs="Arial"/>
+          <w:b w:val="0"/>
+          <w:bCs w:val="0"/>
+          <w:color w:val="1F2328"/>
+          <w:sz w:val="20"/>
+          <w:szCs w:val="20"/>
+          <w:shd w:val="clear" w:color="auto" w:fill="FFFFFF"/>
+        </w:rPr>
+      </w:pPr>
+      <w:r>
+        <w:rPr>
+          <w:rStyle w:val="Textoennegrita"/>
+          <w:rFonts w:ascii="Consolas" w:hAnsi="Consolas" w:cs="Arial"/>
+          <w:b w:val="0"/>
+          <w:bCs w:val="0"/>
+          <w:color w:val="1F2328"/>
+          <w:sz w:val="20"/>
+          <w:szCs w:val="20"/>
+          <w:shd w:val="clear" w:color="auto" w:fill="FFFFFF"/>
+        </w:rPr>
+        <w:t xml:space="preserve">    </w:t>
+      </w:r>
+      <w:r>
+        <w:rPr>
+          <w:rStyle w:val="Textoennegrita"/>
+          <w:rFonts w:ascii="Consolas" w:hAnsi="Consolas" w:cs="Arial"/>
+          <w:b w:val="0"/>
+          <w:bCs w:val="0"/>
+          <w:color w:val="1F2328"/>
+          <w:sz w:val="20"/>
+          <w:szCs w:val="20"/>
+          <w:shd w:val="clear" w:color="auto" w:fill="FFFFFF"/>
+        </w:rPr>
+        <w:tab/>
+      </w:r>
+      <w:r>
+        <w:rPr>
+          <w:rStyle w:val="Textoennegrita"/>
+          <w:rFonts w:ascii="Consolas" w:hAnsi="Consolas" w:cs="Arial"/>
+          <w:b w:val="0"/>
+          <w:bCs w:val="0"/>
+          <w:color w:val="1F2328"/>
+          <w:sz w:val="20"/>
+          <w:szCs w:val="20"/>
+          <w:shd w:val="clear" w:color="auto" w:fill="FFFFFF"/>
+        </w:rPr>
+        <w:tab/>
+        <w:t xml:space="preserve">} </w:t>
+      </w:r>
+      <w:proofErr w:type="spellStart"/>
+      <w:r>
+        <w:rPr>
+          <w:rStyle w:val="Textoennegrita"/>
+          <w:rFonts w:ascii="Consolas" w:hAnsi="Consolas" w:cs="Arial"/>
+          <w:b w:val="0"/>
+          <w:bCs w:val="0"/>
+          <w:color w:val="1F2328"/>
+          <w:sz w:val="20"/>
+          <w:szCs w:val="20"/>
+          <w:shd w:val="clear" w:color="auto" w:fill="FFFFFF"/>
+        </w:rPr>
+        <w:t>else</w:t>
+      </w:r>
+      <w:proofErr w:type="spellEnd"/>
+      <w:r>
+        <w:rPr>
+          <w:rStyle w:val="Textoennegrita"/>
+          <w:rFonts w:ascii="Consolas" w:hAnsi="Consolas" w:cs="Arial"/>
+          <w:b w:val="0"/>
+          <w:bCs w:val="0"/>
+          <w:color w:val="1F2328"/>
+          <w:sz w:val="20"/>
+          <w:szCs w:val="20"/>
+          <w:shd w:val="clear" w:color="auto" w:fill="FFFFFF"/>
+        </w:rPr>
+        <w:t xml:space="preserve"> {</w:t>
+      </w:r>
+    </w:p>
+    <w:p>
+      <w:pPr>
+        <w:pStyle w:val="Prrafodelista"/>
+        <w:spacing w:after="0"/>
+        <w:jc w:val="both"/>
+        <w:rPr>
+          <w:rStyle w:val="Textoennegrita"/>
+          <w:rFonts w:ascii="Consolas" w:hAnsi="Consolas" w:cs="Arial"/>
+          <w:b w:val="0"/>
+          <w:bCs w:val="0"/>
+          <w:color w:val="1F2328"/>
+          <w:sz w:val="20"/>
+          <w:szCs w:val="20"/>
+          <w:shd w:val="clear" w:color="auto" w:fill="FFFFFF"/>
+        </w:rPr>
+      </w:pPr>
+      <w:r>
+        <w:rPr>
+          <w:rStyle w:val="Textoennegrita"/>
+          <w:rFonts w:ascii="Consolas" w:hAnsi="Consolas" w:cs="Arial"/>
+          <w:b w:val="0"/>
+          <w:bCs w:val="0"/>
+          <w:color w:val="1F2328"/>
+          <w:sz w:val="20"/>
+          <w:szCs w:val="20"/>
+          <w:shd w:val="clear" w:color="auto" w:fill="FFFFFF"/>
+        </w:rPr>
+        <w:t xml:space="preserve">    </w:t>
+      </w:r>
+      <w:r>
+        <w:rPr>
+          <w:rStyle w:val="Textoennegrita"/>
+          <w:rFonts w:ascii="Consolas" w:hAnsi="Consolas" w:cs="Arial"/>
+          <w:b w:val="0"/>
+          <w:bCs w:val="0"/>
+          <w:color w:val="1F2328"/>
+          <w:sz w:val="20"/>
+          <w:szCs w:val="20"/>
+          <w:shd w:val="clear" w:color="auto" w:fill="FFFFFF"/>
+        </w:rPr>
+        <w:tab/>
+      </w:r>
+      <w:r>
+        <w:rPr>
+          <w:rStyle w:val="Textoennegrita"/>
+          <w:rFonts w:ascii="Consolas" w:hAnsi="Consolas" w:cs="Arial"/>
+          <w:b w:val="0"/>
+          <w:bCs w:val="0"/>
+          <w:color w:val="1F2328"/>
+          <w:sz w:val="20"/>
+          <w:szCs w:val="20"/>
+          <w:shd w:val="clear" w:color="auto" w:fill="FFFFFF"/>
+        </w:rPr>
+        <w:tab/>
+        <w:t xml:space="preserve">    </w:t>
+      </w:r>
+      <w:proofErr w:type="spellStart"/>
+      <w:r>
+        <w:rPr>
+          <w:rStyle w:val="Textoennegrita"/>
+          <w:rFonts w:ascii="Consolas" w:hAnsi="Consolas" w:cs="Arial"/>
+          <w:b w:val="0"/>
+          <w:bCs w:val="0"/>
+          <w:color w:val="1F2328"/>
+          <w:sz w:val="20"/>
+          <w:szCs w:val="20"/>
+          <w:shd w:val="clear" w:color="auto" w:fill="FFFFFF"/>
+        </w:rPr>
+        <w:t>System.out.println</w:t>
+      </w:r>
+      <w:proofErr w:type="spellEnd"/>
+      <w:r>
+        <w:rPr>
+          <w:rStyle w:val="Textoennegrita"/>
+          <w:rFonts w:ascii="Consolas" w:hAnsi="Consolas" w:cs="Arial"/>
+          <w:b w:val="0"/>
+          <w:bCs w:val="0"/>
+          <w:color w:val="1F2328"/>
+          <w:sz w:val="20"/>
+          <w:szCs w:val="20"/>
+          <w:shd w:val="clear" w:color="auto" w:fill="FFFFFF"/>
+        </w:rPr>
+        <w:t xml:space="preserve">("Estas muy cerca del </w:t>
+      </w:r>
+      <w:proofErr w:type="spellStart"/>
+      <w:r>
+        <w:rPr>
+          <w:rStyle w:val="Textoennegrita"/>
+          <w:rFonts w:ascii="Consolas" w:hAnsi="Consolas" w:cs="Arial"/>
+          <w:b w:val="0"/>
+          <w:bCs w:val="0"/>
+          <w:color w:val="1F2328"/>
+          <w:sz w:val="20"/>
+          <w:szCs w:val="20"/>
+          <w:shd w:val="clear" w:color="auto" w:fill="FFFFFF"/>
+        </w:rPr>
+        <w:t>numero</w:t>
+      </w:r>
+      <w:proofErr w:type="spellEnd"/>
+      <w:r>
+        <w:rPr>
+          <w:rStyle w:val="Textoennegrita"/>
+          <w:rFonts w:ascii="Consolas" w:hAnsi="Consolas" w:cs="Arial"/>
+          <w:b w:val="0"/>
+          <w:bCs w:val="0"/>
+          <w:color w:val="1F2328"/>
+          <w:sz w:val="20"/>
+          <w:szCs w:val="20"/>
+          <w:shd w:val="clear" w:color="auto" w:fill="FFFFFF"/>
+        </w:rPr>
+        <w:t xml:space="preserve"> buscado");</w:t>
+      </w:r>
+    </w:p>
+    <w:p>
+      <w:pPr>
+        <w:pStyle w:val="Prrafodelista"/>
+        <w:spacing w:after="0"/>
+        <w:jc w:val="both"/>
+        <w:rPr>
+          <w:rStyle w:val="Textoennegrita"/>
+          <w:rFonts w:ascii="Consolas" w:hAnsi="Consolas" w:cs="Arial"/>
+          <w:b w:val="0"/>
+          <w:bCs w:val="0"/>
+          <w:color w:val="1F2328"/>
+          <w:sz w:val="20"/>
+          <w:szCs w:val="20"/>
+          <w:shd w:val="clear" w:color="auto" w:fill="FFFFFF"/>
+        </w:rPr>
+      </w:pPr>
+      <w:r>
+        <w:rPr>
+          <w:rStyle w:val="Textoennegrita"/>
+          <w:rFonts w:ascii="Consolas" w:hAnsi="Consolas" w:cs="Arial"/>
+          <w:b w:val="0"/>
+          <w:bCs w:val="0"/>
+          <w:color w:val="1F2328"/>
+          <w:sz w:val="20"/>
+          <w:szCs w:val="20"/>
+          <w:shd w:val="clear" w:color="auto" w:fill="FFFFFF"/>
+        </w:rPr>
+        <w:t xml:space="preserve">    </w:t>
+      </w:r>
+      <w:r>
+        <w:rPr>
+          <w:rStyle w:val="Textoennegrita"/>
+          <w:rFonts w:ascii="Consolas" w:hAnsi="Consolas" w:cs="Arial"/>
+          <w:b w:val="0"/>
+          <w:bCs w:val="0"/>
+          <w:color w:val="1F2328"/>
+          <w:sz w:val="20"/>
+          <w:szCs w:val="20"/>
+          <w:shd w:val="clear" w:color="auto" w:fill="FFFFFF"/>
+        </w:rPr>
+        <w:tab/>
+      </w:r>
+      <w:r>
+        <w:rPr>
+          <w:rStyle w:val="Textoennegrita"/>
+          <w:rFonts w:ascii="Consolas" w:hAnsi="Consolas" w:cs="Arial"/>
+          <w:b w:val="0"/>
+          <w:bCs w:val="0"/>
+          <w:color w:val="1F2328"/>
+          <w:sz w:val="20"/>
+          <w:szCs w:val="20"/>
+          <w:shd w:val="clear" w:color="auto" w:fill="FFFFFF"/>
+        </w:rPr>
+        <w:tab/>
+        <w:t>}</w:t>
+      </w:r>
+    </w:p>
+    <w:p>
+      <w:pPr>
+        <w:pStyle w:val="Prrafodelista"/>
+        <w:spacing w:after="0"/>
+        <w:jc w:val="both"/>
+        <w:rPr>
+          <w:rStyle w:val="Textoennegrita"/>
+          <w:rFonts w:ascii="Consolas" w:hAnsi="Consolas" w:cs="Arial"/>
+          <w:b w:val="0"/>
+          <w:bCs w:val="0"/>
+          <w:color w:val="1F2328"/>
+          <w:sz w:val="20"/>
+          <w:szCs w:val="20"/>
+          <w:shd w:val="clear" w:color="auto" w:fill="FFFFFF"/>
+        </w:rPr>
+      </w:pPr>
+      <w:r>
+        <w:rPr>
+          <w:rStyle w:val="Textoennegrita"/>
+          <w:rFonts w:ascii="Consolas" w:hAnsi="Consolas" w:cs="Arial"/>
+          <w:b w:val="0"/>
+          <w:bCs w:val="0"/>
+          <w:color w:val="1F2328"/>
+          <w:sz w:val="20"/>
+          <w:szCs w:val="20"/>
+          <w:shd w:val="clear" w:color="auto" w:fill="FFFFFF"/>
+        </w:rPr>
+        <w:t xml:space="preserve">    </w:t>
+      </w:r>
+      <w:r>
+        <w:rPr>
+          <w:rStyle w:val="Textoennegrita"/>
+          <w:rFonts w:ascii="Consolas" w:hAnsi="Consolas" w:cs="Arial"/>
+          <w:b w:val="0"/>
+          <w:bCs w:val="0"/>
+          <w:color w:val="1F2328"/>
+          <w:sz w:val="20"/>
+          <w:szCs w:val="20"/>
+          <w:shd w:val="clear" w:color="auto" w:fill="FFFFFF"/>
+        </w:rPr>
+        <w:tab/>
+      </w:r>
+      <w:r>
+        <w:rPr>
+          <w:rStyle w:val="Textoennegrita"/>
+          <w:rFonts w:ascii="Consolas" w:hAnsi="Consolas" w:cs="Arial"/>
+          <w:b w:val="0"/>
+          <w:bCs w:val="0"/>
+          <w:color w:val="1F2328"/>
+          <w:sz w:val="20"/>
+          <w:szCs w:val="20"/>
+          <w:shd w:val="clear" w:color="auto" w:fill="FFFFFF"/>
+        </w:rPr>
+        <w:tab/>
+        <w:t>intentos += 1;</w:t>
+      </w:r>
+    </w:p>
+    <w:p>
+      <w:pPr>
+        <w:pStyle w:val="Prrafodelista"/>
+        <w:spacing w:after="0"/>
+        <w:jc w:val="both"/>
+        <w:rPr>
+          <w:rStyle w:val="Textoennegrita"/>
+          <w:rFonts w:ascii="Consolas" w:hAnsi="Consolas" w:cs="Arial"/>
+          <w:b w:val="0"/>
+          <w:bCs w:val="0"/>
+          <w:color w:val="1F2328"/>
+          <w:sz w:val="20"/>
+          <w:szCs w:val="20"/>
+          <w:shd w:val="clear" w:color="auto" w:fill="FFFFFF"/>
+        </w:rPr>
+      </w:pPr>
+      <w:r>
+        <w:rPr>
+          <w:rStyle w:val="Textoennegrita"/>
+          <w:rFonts w:ascii="Consolas" w:hAnsi="Consolas" w:cs="Arial"/>
+          <w:b w:val="0"/>
+          <w:bCs w:val="0"/>
+          <w:color w:val="1F2328"/>
+          <w:sz w:val="20"/>
+          <w:szCs w:val="20"/>
+          <w:shd w:val="clear" w:color="auto" w:fill="FFFFFF"/>
+        </w:rPr>
+        <w:tab/>
+      </w:r>
+      <w:r>
+        <w:rPr>
+          <w:rStyle w:val="Textoennegrita"/>
+          <w:rFonts w:ascii="Consolas" w:hAnsi="Consolas" w:cs="Arial"/>
+          <w:b w:val="0"/>
+          <w:bCs w:val="0"/>
+          <w:color w:val="1F2328"/>
+          <w:sz w:val="20"/>
+          <w:szCs w:val="20"/>
+          <w:shd w:val="clear" w:color="auto" w:fill="FFFFFF"/>
+        </w:rPr>
+        <w:tab/>
+      </w:r>
+      <w:proofErr w:type="gramStart"/>
+      <w:r>
+        <w:rPr>
+          <w:rStyle w:val="Textoennegrita"/>
+          <w:rFonts w:ascii="Consolas" w:hAnsi="Consolas" w:cs="Arial"/>
+          <w:b w:val="0"/>
+          <w:bCs w:val="0"/>
+          <w:color w:val="1F2328"/>
+          <w:sz w:val="20"/>
+          <w:szCs w:val="20"/>
+          <w:shd w:val="clear" w:color="auto" w:fill="FFFFFF"/>
+        </w:rPr>
+        <w:t>}</w:t>
+      </w:r>
+      <w:proofErr w:type="spellStart"/>
+      <w:r>
+        <w:rPr>
+          <w:rStyle w:val="Textoennegrita"/>
+          <w:rFonts w:ascii="Consolas" w:hAnsi="Consolas" w:cs="Arial"/>
+          <w:b w:val="0"/>
+          <w:bCs w:val="0"/>
+          <w:color w:val="1F2328"/>
+          <w:sz w:val="20"/>
+          <w:szCs w:val="20"/>
+          <w:shd w:val="clear" w:color="auto" w:fill="FFFFFF"/>
+        </w:rPr>
+        <w:t>while</w:t>
+      </w:r>
+      <w:proofErr w:type="spellEnd"/>
+      <w:proofErr w:type="gramEnd"/>
+      <w:r>
+        <w:rPr>
+          <w:rStyle w:val="Textoennegrita"/>
+          <w:rFonts w:ascii="Consolas" w:hAnsi="Consolas" w:cs="Arial"/>
+          <w:b w:val="0"/>
+          <w:bCs w:val="0"/>
+          <w:color w:val="1F2328"/>
+          <w:sz w:val="20"/>
+          <w:szCs w:val="20"/>
+          <w:shd w:val="clear" w:color="auto" w:fill="FFFFFF"/>
+        </w:rPr>
+        <w:t>(</w:t>
+      </w:r>
+      <w:proofErr w:type="spellStart"/>
+      <w:r>
+        <w:rPr>
+          <w:rStyle w:val="Textoennegrita"/>
+          <w:rFonts w:ascii="Consolas" w:hAnsi="Consolas" w:cs="Arial"/>
+          <w:b w:val="0"/>
+          <w:bCs w:val="0"/>
+          <w:color w:val="1F2328"/>
+          <w:sz w:val="20"/>
+          <w:szCs w:val="20"/>
+          <w:shd w:val="clear" w:color="auto" w:fill="FFFFFF"/>
+        </w:rPr>
+        <w:t>numero_random</w:t>
+      </w:r>
+      <w:proofErr w:type="spellEnd"/>
+      <w:r>
+        <w:rPr>
+          <w:rStyle w:val="Textoennegrita"/>
+          <w:rFonts w:ascii="Consolas" w:hAnsi="Consolas" w:cs="Arial"/>
+          <w:b w:val="0"/>
+          <w:bCs w:val="0"/>
+          <w:color w:val="1F2328"/>
+          <w:sz w:val="20"/>
+          <w:szCs w:val="20"/>
+          <w:shd w:val="clear" w:color="auto" w:fill="FFFFFF"/>
+        </w:rPr>
+        <w:t xml:space="preserve"> != </w:t>
+      </w:r>
+      <w:proofErr w:type="spellStart"/>
+      <w:r>
+        <w:rPr>
+          <w:rStyle w:val="Textoennegrita"/>
+          <w:rFonts w:ascii="Consolas" w:hAnsi="Consolas" w:cs="Arial"/>
+          <w:b w:val="0"/>
+          <w:bCs w:val="0"/>
+          <w:color w:val="1F2328"/>
+          <w:sz w:val="20"/>
+          <w:szCs w:val="20"/>
+          <w:shd w:val="clear" w:color="auto" w:fill="FFFFFF"/>
+        </w:rPr>
+        <w:t>numero_solicitado</w:t>
+      </w:r>
+      <w:proofErr w:type="spellEnd"/>
+      <w:r>
+        <w:rPr>
+          <w:rStyle w:val="Textoennegrita"/>
+          <w:rFonts w:ascii="Consolas" w:hAnsi="Consolas" w:cs="Arial"/>
+          <w:b w:val="0"/>
+          <w:bCs w:val="0"/>
+          <w:color w:val="1F2328"/>
+          <w:sz w:val="20"/>
+          <w:szCs w:val="20"/>
+          <w:shd w:val="clear" w:color="auto" w:fill="FFFFFF"/>
+        </w:rPr>
+        <w:t>);</w:t>
+      </w:r>
+    </w:p>
+    <w:p>
+      <w:pPr>
+        <w:pStyle w:val="Prrafodelista"/>
+        <w:spacing w:after="0"/>
+        <w:jc w:val="both"/>
+        <w:rPr>
+          <w:rStyle w:val="Textoennegrita"/>
+          <w:rFonts w:ascii="Consolas" w:hAnsi="Consolas" w:cs="Arial"/>
+          <w:b w:val="0"/>
+          <w:bCs w:val="0"/>
+          <w:color w:val="1F2328"/>
+          <w:sz w:val="20"/>
+          <w:szCs w:val="20"/>
+          <w:shd w:val="clear" w:color="auto" w:fill="FFFFFF"/>
+        </w:rPr>
+      </w:pPr>
+      <w:r>
+        <w:rPr>
+          <w:rStyle w:val="Textoennegrita"/>
+          <w:rFonts w:ascii="Consolas" w:hAnsi="Consolas" w:cs="Arial"/>
+          <w:b w:val="0"/>
+          <w:bCs w:val="0"/>
+          <w:color w:val="1F2328"/>
+          <w:sz w:val="20"/>
+          <w:szCs w:val="20"/>
+          <w:shd w:val="clear" w:color="auto" w:fill="FFFFFF"/>
+        </w:rPr>
+        <w:tab/>
+      </w:r>
+      <w:r>
+        <w:rPr>
+          <w:rStyle w:val="Textoennegrita"/>
+          <w:rFonts w:ascii="Consolas" w:hAnsi="Consolas" w:cs="Arial"/>
+          <w:b w:val="0"/>
+          <w:bCs w:val="0"/>
+          <w:color w:val="1F2328"/>
+          <w:sz w:val="20"/>
+          <w:szCs w:val="20"/>
+          <w:shd w:val="clear" w:color="auto" w:fill="FFFFFF"/>
+        </w:rPr>
+        <w:tab/>
+      </w:r>
+    </w:p>
+    <w:p>
+      <w:pPr>
+        <w:pStyle w:val="Prrafodelista"/>
+        <w:spacing w:after="0"/>
+        <w:jc w:val="both"/>
+        <w:rPr>
+          <w:rStyle w:val="Textoennegrita"/>
+          <w:rFonts w:ascii="Consolas" w:hAnsi="Consolas" w:cs="Arial"/>
+          <w:b w:val="0"/>
+          <w:bCs w:val="0"/>
+          <w:color w:val="1F2328"/>
+          <w:sz w:val="20"/>
+          <w:szCs w:val="20"/>
+          <w:shd w:val="clear" w:color="auto" w:fill="FFFFFF"/>
+        </w:rPr>
+      </w:pPr>
+      <w:r>
+        <w:rPr>
+          <w:rStyle w:val="Textoennegrita"/>
+          <w:rFonts w:ascii="Consolas" w:hAnsi="Consolas" w:cs="Arial"/>
+          <w:b w:val="0"/>
+          <w:bCs w:val="0"/>
+          <w:color w:val="1F2328"/>
+          <w:sz w:val="20"/>
+          <w:szCs w:val="20"/>
+          <w:shd w:val="clear" w:color="auto" w:fill="FFFFFF"/>
+        </w:rPr>
+        <w:tab/>
+      </w:r>
+      <w:r>
+        <w:rPr>
+          <w:rStyle w:val="Textoennegrita"/>
+          <w:rFonts w:ascii="Consolas" w:hAnsi="Consolas" w:cs="Arial"/>
+          <w:b w:val="0"/>
+          <w:bCs w:val="0"/>
+          <w:color w:val="1F2328"/>
+          <w:sz w:val="20"/>
+          <w:szCs w:val="20"/>
+          <w:shd w:val="clear" w:color="auto" w:fill="FFFFFF"/>
+        </w:rPr>
+        <w:tab/>
+      </w:r>
+      <w:proofErr w:type="spellStart"/>
+      <w:r>
+        <w:rPr>
+          <w:rStyle w:val="Textoennegrita"/>
+          <w:rFonts w:ascii="Consolas" w:hAnsi="Consolas" w:cs="Arial"/>
+          <w:b w:val="0"/>
+          <w:bCs w:val="0"/>
+          <w:color w:val="1F2328"/>
+          <w:sz w:val="20"/>
+          <w:szCs w:val="20"/>
+          <w:shd w:val="clear" w:color="auto" w:fill="FFFFFF"/>
+        </w:rPr>
+        <w:t>System.out.println</w:t>
+      </w:r>
+      <w:proofErr w:type="spellEnd"/>
+      <w:r>
+        <w:rPr>
+          <w:rStyle w:val="Textoennegrita"/>
+          <w:rFonts w:ascii="Consolas" w:hAnsi="Consolas" w:cs="Arial"/>
+          <w:b w:val="0"/>
+          <w:bCs w:val="0"/>
+          <w:color w:val="1F2328"/>
+          <w:sz w:val="20"/>
+          <w:szCs w:val="20"/>
+          <w:shd w:val="clear" w:color="auto" w:fill="FFFFFF"/>
+        </w:rPr>
+        <w:t>(</w:t>
+      </w:r>
+      <w:proofErr w:type="gramStart"/>
+      <w:r>
+        <w:rPr>
+          <w:rStyle w:val="Textoennegrita"/>
+          <w:rFonts w:ascii="Consolas" w:hAnsi="Consolas" w:cs="Arial"/>
+          <w:b w:val="0"/>
+          <w:bCs w:val="0"/>
+          <w:color w:val="1F2328"/>
+          <w:sz w:val="20"/>
+          <w:szCs w:val="20"/>
+          <w:shd w:val="clear" w:color="auto" w:fill="FFFFFF"/>
+        </w:rPr>
+        <w:t>"CORECCTO!</w:t>
+      </w:r>
+      <w:proofErr w:type="gramEnd"/>
+      <w:r>
+        <w:rPr>
+          <w:rStyle w:val="Textoennegrita"/>
+          <w:rFonts w:ascii="Consolas" w:hAnsi="Consolas" w:cs="Arial"/>
+          <w:b w:val="0"/>
+          <w:bCs w:val="0"/>
+          <w:color w:val="1F2328"/>
+          <w:sz w:val="20"/>
+          <w:szCs w:val="20"/>
+          <w:shd w:val="clear" w:color="auto" w:fill="FFFFFF"/>
+        </w:rPr>
+        <w:t xml:space="preserve"> Tu </w:t>
+      </w:r>
+      <w:proofErr w:type="spellStart"/>
+      <w:r>
+        <w:rPr>
+          <w:rStyle w:val="Textoennegrita"/>
+          <w:rFonts w:ascii="Consolas" w:hAnsi="Consolas" w:cs="Arial"/>
+          <w:b w:val="0"/>
+          <w:bCs w:val="0"/>
+          <w:color w:val="1F2328"/>
+          <w:sz w:val="20"/>
+          <w:szCs w:val="20"/>
+          <w:shd w:val="clear" w:color="auto" w:fill="FFFFFF"/>
+        </w:rPr>
+        <w:t>numero</w:t>
+      </w:r>
+      <w:proofErr w:type="spellEnd"/>
+      <w:r>
+        <w:rPr>
+          <w:rStyle w:val="Textoennegrita"/>
+          <w:rFonts w:ascii="Consolas" w:hAnsi="Consolas" w:cs="Arial"/>
+          <w:b w:val="0"/>
+          <w:bCs w:val="0"/>
+          <w:color w:val="1F2328"/>
+          <w:sz w:val="20"/>
+          <w:szCs w:val="20"/>
+          <w:shd w:val="clear" w:color="auto" w:fill="FFFFFF"/>
+        </w:rPr>
+        <w:t xml:space="preserve"> era " + </w:t>
+      </w:r>
+      <w:proofErr w:type="spellStart"/>
+      <w:r>
+        <w:rPr>
+          <w:rStyle w:val="Textoennegrita"/>
+          <w:rFonts w:ascii="Consolas" w:hAnsi="Consolas" w:cs="Arial"/>
+          <w:b w:val="0"/>
+          <w:bCs w:val="0"/>
+          <w:color w:val="1F2328"/>
+          <w:sz w:val="20"/>
+          <w:szCs w:val="20"/>
+          <w:shd w:val="clear" w:color="auto" w:fill="FFFFFF"/>
+        </w:rPr>
+        <w:t>numero_random</w:t>
+      </w:r>
+      <w:proofErr w:type="spellEnd"/>
+      <w:r>
+        <w:rPr>
+          <w:rStyle w:val="Textoennegrita"/>
+          <w:rFonts w:ascii="Consolas" w:hAnsi="Consolas" w:cs="Arial"/>
+          <w:b w:val="0"/>
+          <w:bCs w:val="0"/>
+          <w:color w:val="1F2328"/>
+          <w:sz w:val="20"/>
+          <w:szCs w:val="20"/>
+          <w:shd w:val="clear" w:color="auto" w:fill="FFFFFF"/>
+        </w:rPr>
+        <w:t xml:space="preserve"> + " y solo te tomo " + intentos + " intentos");</w:t>
+      </w:r>
+    </w:p>
+    <w:p>
+      <w:pPr>
+        <w:pStyle w:val="Prrafodelista"/>
+        <w:spacing w:after="0"/>
+        <w:jc w:val="both"/>
+        <w:rPr>
+          <w:rStyle w:val="Textoennegrita"/>
+          <w:rFonts w:ascii="Consolas" w:hAnsi="Consolas" w:cs="Arial"/>
+          <w:b w:val="0"/>
+          <w:bCs w:val="0"/>
+          <w:color w:val="1F2328"/>
+          <w:sz w:val="20"/>
+          <w:szCs w:val="20"/>
+          <w:shd w:val="clear" w:color="auto" w:fill="FFFFFF"/>
+        </w:rPr>
+      </w:pPr>
+      <w:r>
+        <w:rPr>
+          <w:rStyle w:val="Textoennegrita"/>
+          <w:rFonts w:ascii="Consolas" w:hAnsi="Consolas" w:cs="Arial"/>
+          <w:b w:val="0"/>
+          <w:bCs w:val="0"/>
+          <w:color w:val="1F2328"/>
+          <w:sz w:val="20"/>
+          <w:szCs w:val="20"/>
+          <w:shd w:val="clear" w:color="auto" w:fill="FFFFFF"/>
+        </w:rPr>
+        <w:tab/>
+        <w:t>}</w:t>
+      </w:r>
+    </w:p>
+    <w:p>
+      <w:pPr>
+        <w:pStyle w:val="Prrafodelista"/>
+        <w:spacing w:after="0"/>
+        <w:jc w:val="both"/>
+        <w:rPr>
+          <w:rStyle w:val="Textoennegrita"/>
+          <w:rFonts w:ascii="Consolas" w:hAnsi="Consolas" w:cs="Arial"/>
+          <w:b w:val="0"/>
+          <w:bCs w:val="0"/>
+          <w:color w:val="1F2328"/>
+          <w:sz w:val="20"/>
+          <w:szCs w:val="20"/>
+          <w:shd w:val="clear" w:color="auto" w:fill="FFFFFF"/>
+        </w:rPr>
+      </w:pPr>
+      <w:r>
+        <w:rPr>
+          <w:rStyle w:val="Textoennegrita"/>
+          <w:rFonts w:ascii="Consolas" w:hAnsi="Consolas" w:cs="Arial"/>
+          <w:b w:val="0"/>
+          <w:bCs w:val="0"/>
+          <w:color w:val="1F2328"/>
+          <w:sz w:val="20"/>
+          <w:szCs w:val="20"/>
           <w:shd w:val="clear" w:color="auto" w:fill="FFFFFF"/>
         </w:rPr>
         <w:t>}</w:t>
@@ -2993,6 +8335,119 @@
       </w:pPr>
     </w:lvl>
   </w:abstractNum>
+  <w:abstractNum w:abstractNumId="3" w15:restartNumberingAfterBreak="0">
+    <w:nsid w:val="6E503DA0"/>
+    <w:multiLevelType w:val="multilevel"/>
+    <w:tmpl w:val="DA462FE4"/>
+    <w:lvl w:ilvl="0">
+      <w:start w:val="1"/>
+      <w:numFmt w:val="decimal"/>
+      <w:lvlText w:val="%1."/>
+      <w:lvlJc w:val="left"/>
+      <w:pPr>
+        <w:tabs>
+          <w:tab w:val="num" w:pos="720"/>
+        </w:tabs>
+        <w:ind w:left="720" w:hanging="360"/>
+      </w:pPr>
+    </w:lvl>
+    <w:lvl w:ilvl="1" w:tentative="1">
+      <w:start w:val="1"/>
+      <w:numFmt w:val="decimal"/>
+      <w:lvlText w:val="%2."/>
+      <w:lvlJc w:val="left"/>
+      <w:pPr>
+        <w:tabs>
+          <w:tab w:val="num" w:pos="1440"/>
+        </w:tabs>
+        <w:ind w:left="1440" w:hanging="360"/>
+      </w:pPr>
+    </w:lvl>
+    <w:lvl w:ilvl="2" w:tentative="1">
+      <w:start w:val="1"/>
+      <w:numFmt w:val="decimal"/>
+      <w:lvlText w:val="%3."/>
+      <w:lvlJc w:val="left"/>
+      <w:pPr>
+        <w:tabs>
+          <w:tab w:val="num" w:pos="2160"/>
+        </w:tabs>
+        <w:ind w:left="2160" w:hanging="360"/>
+      </w:pPr>
+    </w:lvl>
+    <w:lvl w:ilvl="3" w:tentative="1">
+      <w:start w:val="1"/>
+      <w:numFmt w:val="decimal"/>
+      <w:lvlText w:val="%4."/>
+      <w:lvlJc w:val="left"/>
+      <w:pPr>
+        <w:tabs>
+          <w:tab w:val="num" w:pos="2880"/>
+        </w:tabs>
+        <w:ind w:left="2880" w:hanging="360"/>
+      </w:pPr>
+    </w:lvl>
+    <w:lvl w:ilvl="4" w:tentative="1">
+      <w:start w:val="1"/>
+      <w:numFmt w:val="decimal"/>
+      <w:lvlText w:val="%5."/>
+      <w:lvlJc w:val="left"/>
+      <w:pPr>
+        <w:tabs>
+          <w:tab w:val="num" w:pos="3600"/>
+        </w:tabs>
+        <w:ind w:left="3600" w:hanging="360"/>
+      </w:pPr>
+    </w:lvl>
+    <w:lvl w:ilvl="5" w:tentative="1">
+      <w:start w:val="1"/>
+      <w:numFmt w:val="decimal"/>
+      <w:lvlText w:val="%6."/>
+      <w:lvlJc w:val="left"/>
+      <w:pPr>
+        <w:tabs>
+          <w:tab w:val="num" w:pos="4320"/>
+        </w:tabs>
+        <w:ind w:left="4320" w:hanging="360"/>
+      </w:pPr>
+    </w:lvl>
+    <w:lvl w:ilvl="6" w:tentative="1">
+      <w:start w:val="1"/>
+      <w:numFmt w:val="decimal"/>
+      <w:lvlText w:val="%7."/>
+      <w:lvlJc w:val="left"/>
+      <w:pPr>
+        <w:tabs>
+          <w:tab w:val="num" w:pos="5040"/>
+        </w:tabs>
+        <w:ind w:left="5040" w:hanging="360"/>
+      </w:pPr>
+    </w:lvl>
+    <w:lvl w:ilvl="7" w:tentative="1">
+      <w:start w:val="1"/>
+      <w:numFmt w:val="decimal"/>
+      <w:lvlText w:val="%8."/>
+      <w:lvlJc w:val="left"/>
+      <w:pPr>
+        <w:tabs>
+          <w:tab w:val="num" w:pos="5760"/>
+        </w:tabs>
+        <w:ind w:left="5760" w:hanging="360"/>
+      </w:pPr>
+    </w:lvl>
+    <w:lvl w:ilvl="8" w:tentative="1">
+      <w:start w:val="1"/>
+      <w:numFmt w:val="decimal"/>
+      <w:lvlText w:val="%9."/>
+      <w:lvlJc w:val="left"/>
+      <w:pPr>
+        <w:tabs>
+          <w:tab w:val="num" w:pos="6480"/>
+        </w:tabs>
+        <w:ind w:left="6480" w:hanging="360"/>
+      </w:pPr>
+    </w:lvl>
+  </w:abstractNum>
   <w:num w:numId="1">
     <w:abstractNumId w:val="0"/>
   </w:num>
@@ -3001,6 +8456,9 @@
   </w:num>
   <w:num w:numId="3">
     <w:abstractNumId w:val="2"/>
+  </w:num>
+  <w:num w:numId="4">
+    <w:abstractNumId w:val="3"/>
   </w:num>
 </w:numbering>
 </file>
@@ -3453,6 +8911,47 @@
       <w:bCs/>
     </w:rPr>
   </w:style>
+  <w:style w:type="paragraph" w:styleId="NormalWeb">
+    <w:name w:val="Normal (Web)"/>
+    <w:basedOn w:val="Normal"/>
+    <w:uiPriority w:val="99"/>
+    <w:semiHidden/>
+    <w:unhideWhenUsed/>
+    <w:rsid w:val="00B973E2"/>
+    <w:pPr>
+      <w:spacing w:before="100" w:beforeAutospacing="1" w:after="100" w:afterAutospacing="1" w:line="240" w:lineRule="auto"/>
+    </w:pPr>
+    <w:rPr>
+      <w:rFonts w:ascii="Times New Roman" w:eastAsia="Times New Roman" w:hAnsi="Times New Roman" w:cs="Times New Roman"/>
+      <w:sz w:val="24"/>
+      <w:szCs w:val="24"/>
+      <w:lang w:eastAsia="es-CO"/>
+    </w:rPr>
+  </w:style>
+  <w:style w:type="character" w:styleId="nfasis">
+    <w:name w:val="Emphasis"/>
+    <w:basedOn w:val="Fuentedeprrafopredeter"/>
+    <w:uiPriority w:val="20"/>
+    <w:qFormat/>
+    <w:rsid w:val="00B973E2"/>
+    <w:rPr>
+      <w:i/>
+      <w:iCs/>
+    </w:rPr>
+  </w:style>
+  <w:style w:type="character" w:styleId="CdigoHTML">
+    <w:name w:val="HTML Code"/>
+    <w:basedOn w:val="Fuentedeprrafopredeter"/>
+    <w:uiPriority w:val="99"/>
+    <w:semiHidden/>
+    <w:unhideWhenUsed/>
+    <w:rsid w:val="00B973E2"/>
+    <w:rPr>
+      <w:rFonts w:ascii="Courier New" w:eastAsia="Times New Roman" w:hAnsi="Courier New" w:cs="Courier New"/>
+      <w:sz w:val="20"/>
+      <w:szCs w:val="20"/>
+    </w:rPr>
+  </w:style>
 </w:styles>
 </file>
 
